--- a/opis-projektu-inz-opr.docx
+++ b/opis-projektu-inz-opr.docx
@@ -81,8 +81,20 @@
           <w:ilvl w:val="1"/>
           <w:numId w:val="1"/>
         </w:numPr>
+        <w:rPr>
+          <w:color w:val="00B050"/>
+          <w:rPrChange w:id="0" w:author="X X" w:date="2019-01-03T10:16:00Z">
+            <w:rPr/>
+          </w:rPrChange>
+        </w:rPr>
       </w:pPr>
       <w:r>
+        <w:rPr>
+          <w:color w:val="00B050"/>
+          <w:rPrChange w:id="1" w:author="X X" w:date="2019-01-03T10:16:00Z">
+            <w:rPr/>
+          </w:rPrChange>
+        </w:rPr>
         <w:t xml:space="preserve">Wykonanie GUI do logowania oraz rejestracji użytkowników </w:t>
       </w:r>
     </w:p>
@@ -93,8 +105,20 @@
           <w:ilvl w:val="1"/>
           <w:numId w:val="1"/>
         </w:numPr>
+        <w:rPr>
+          <w:color w:val="00B050"/>
+          <w:rPrChange w:id="2" w:author="X X" w:date="2019-01-03T10:16:00Z">
+            <w:rPr/>
+          </w:rPrChange>
+        </w:rPr>
       </w:pPr>
       <w:r>
+        <w:rPr>
+          <w:color w:val="00B050"/>
+          <w:rPrChange w:id="3" w:author="X X" w:date="2019-01-03T10:16:00Z">
+            <w:rPr/>
+          </w:rPrChange>
+        </w:rPr>
         <w:t>Walidacja poszczególnych pól</w:t>
       </w:r>
     </w:p>
@@ -106,10 +130,22 @@
           <w:numId w:val="1"/>
         </w:numPr>
         <w:rPr>
-          <w:ins w:id="0" w:author="X X" w:date="2018-12-13T13:23:00Z"/>
+          <w:ins w:id="4" w:author="X X" w:date="2018-12-13T13:23:00Z"/>
+          <w:color w:val="00B050"/>
+          <w:rPrChange w:id="5" w:author="X X" w:date="2019-01-03T10:16:00Z">
+            <w:rPr>
+              <w:ins w:id="6" w:author="X X" w:date="2018-12-13T13:23:00Z"/>
+            </w:rPr>
+          </w:rPrChange>
         </w:rPr>
       </w:pPr>
       <w:r>
+        <w:rPr>
+          <w:color w:val="00B050"/>
+          <w:rPrChange w:id="7" w:author="X X" w:date="2019-01-03T10:16:00Z">
+            <w:rPr/>
+          </w:rPrChange>
+        </w:rPr>
         <w:t xml:space="preserve">Napisanie testów jednostkowych do napisanych metod </w:t>
       </w:r>
     </w:p>
@@ -121,11 +157,23 @@
           <w:numId w:val="1"/>
         </w:numPr>
         <w:rPr>
-          <w:ins w:id="1" w:author="X X" w:date="2018-12-13T13:23:00Z"/>
-        </w:rPr>
-      </w:pPr>
-      <w:ins w:id="2" w:author="X X" w:date="2018-12-13T13:23:00Z">
-        <w:r>
+          <w:ins w:id="8" w:author="X X" w:date="2018-12-13T13:23:00Z"/>
+          <w:color w:val="00B050"/>
+          <w:rPrChange w:id="9" w:author="X X" w:date="2019-01-03T10:16:00Z">
+            <w:rPr>
+              <w:ins w:id="10" w:author="X X" w:date="2018-12-13T13:23:00Z"/>
+            </w:rPr>
+          </w:rPrChange>
+        </w:rPr>
+      </w:pPr>
+      <w:ins w:id="11" w:author="X X" w:date="2018-12-13T13:23:00Z">
+        <w:r>
+          <w:rPr>
+            <w:color w:val="00B050"/>
+            <w:rPrChange w:id="12" w:author="X X" w:date="2019-01-03T10:16:00Z">
+              <w:rPr/>
+            </w:rPrChange>
+          </w:rPr>
           <w:t>Dekompozycja</w:t>
         </w:r>
       </w:ins>
@@ -138,11 +186,23 @@
           <w:numId w:val="1"/>
         </w:numPr>
         <w:rPr>
-          <w:ins w:id="3" w:author="X X" w:date="2018-12-13T13:24:00Z"/>
-        </w:rPr>
-      </w:pPr>
-      <w:ins w:id="4" w:author="X X" w:date="2018-12-13T13:24:00Z">
-        <w:r>
+          <w:ins w:id="13" w:author="X X" w:date="2018-12-13T13:24:00Z"/>
+          <w:color w:val="00B050"/>
+          <w:rPrChange w:id="14" w:author="X X" w:date="2019-01-03T10:16:00Z">
+            <w:rPr>
+              <w:ins w:id="15" w:author="X X" w:date="2018-12-13T13:24:00Z"/>
+            </w:rPr>
+          </w:rPrChange>
+        </w:rPr>
+      </w:pPr>
+      <w:ins w:id="16" w:author="X X" w:date="2018-12-13T13:24:00Z">
+        <w:r>
+          <w:rPr>
+            <w:color w:val="00B050"/>
+            <w:rPrChange w:id="17" w:author="X X" w:date="2019-01-03T10:16:00Z">
+              <w:rPr/>
+            </w:rPrChange>
+          </w:rPr>
           <w:t xml:space="preserve"> Kontroler Logowanie</w:t>
         </w:r>
       </w:ins>
@@ -154,7 +214,13 @@
           <w:ilvl w:val="2"/>
           <w:numId w:val="1"/>
         </w:numPr>
-        <w:pPrChange w:id="5" w:author="X X" w:date="2018-12-13T13:24:00Z">
+        <w:rPr>
+          <w:color w:val="00B050"/>
+          <w:rPrChange w:id="18" w:author="X X" w:date="2019-01-03T10:16:00Z">
+            <w:rPr/>
+          </w:rPrChange>
+        </w:rPr>
+        <w:pPrChange w:id="19" w:author="X X" w:date="2018-12-13T13:24:00Z">
           <w:pPr>
             <w:pStyle w:val="Akapitzlist"/>
             <w:numPr>
@@ -165,8 +231,14 @@
           </w:pPr>
         </w:pPrChange>
       </w:pPr>
-      <w:ins w:id="6" w:author="X X" w:date="2018-12-13T13:24:00Z">
-        <w:r>
+      <w:ins w:id="20" w:author="X X" w:date="2018-12-13T13:24:00Z">
+        <w:r>
+          <w:rPr>
+            <w:color w:val="00B050"/>
+            <w:rPrChange w:id="21" w:author="X X" w:date="2019-01-03T10:16:00Z">
+              <w:rPr/>
+            </w:rPrChange>
+          </w:rPr>
           <w:t>Kontroler Rejestracja</w:t>
         </w:r>
       </w:ins>
@@ -190,8 +262,20 @@
           <w:ilvl w:val="1"/>
           <w:numId w:val="1"/>
         </w:numPr>
+        <w:rPr>
+          <w:color w:val="00B050"/>
+          <w:rPrChange w:id="22" w:author="X X" w:date="2019-01-03T10:17:00Z">
+            <w:rPr/>
+          </w:rPrChange>
+        </w:rPr>
       </w:pPr>
       <w:r>
+        <w:rPr>
+          <w:color w:val="00B050"/>
+          <w:rPrChange w:id="23" w:author="X X" w:date="2019-01-03T10:17:00Z">
+            <w:rPr/>
+          </w:rPrChange>
+        </w:rPr>
         <w:t xml:space="preserve">Stworzenie głównego okna dla GUI </w:t>
       </w:r>
     </w:p>
@@ -202,11 +286,29 @@
           <w:ilvl w:val="2"/>
           <w:numId w:val="1"/>
         </w:numPr>
+        <w:rPr>
+          <w:color w:val="00B050"/>
+          <w:rPrChange w:id="24" w:author="X X" w:date="2019-01-03T10:17:00Z">
+            <w:rPr/>
+          </w:rPrChange>
+        </w:rPr>
       </w:pPr>
       <w:r>
+        <w:rPr>
+          <w:color w:val="00B050"/>
+          <w:rPrChange w:id="25" w:author="X X" w:date="2019-01-03T10:17:00Z">
+            <w:rPr/>
+          </w:rPrChange>
+        </w:rPr>
         <w:t xml:space="preserve">Integracja okien logowania i rejestracji </w:t>
       </w:r>
       <w:r>
+        <w:rPr>
+          <w:color w:val="00B050"/>
+          <w:rPrChange w:id="26" w:author="X X" w:date="2019-01-03T10:17:00Z">
+            <w:rPr/>
+          </w:rPrChange>
+        </w:rPr>
         <w:t>z oknem głównym</w:t>
       </w:r>
     </w:p>
@@ -217,8 +319,20 @@
           <w:ilvl w:val="1"/>
           <w:numId w:val="1"/>
         </w:numPr>
+        <w:rPr>
+          <w:color w:val="00B050"/>
+          <w:rPrChange w:id="27" w:author="X X" w:date="2019-01-03T10:17:00Z">
+            <w:rPr/>
+          </w:rPrChange>
+        </w:rPr>
       </w:pPr>
       <w:r>
+        <w:rPr>
+          <w:color w:val="00B050"/>
+          <w:rPrChange w:id="28" w:author="X X" w:date="2019-01-03T10:17:00Z">
+            <w:rPr/>
+          </w:rPrChange>
+        </w:rPr>
         <w:t xml:space="preserve">Napisanie klas dla: </w:t>
       </w:r>
     </w:p>
@@ -229,8 +343,20 @@
           <w:ilvl w:val="2"/>
           <w:numId w:val="1"/>
         </w:numPr>
+        <w:rPr>
+          <w:color w:val="00B050"/>
+          <w:rPrChange w:id="29" w:author="X X" w:date="2019-01-03T10:17:00Z">
+            <w:rPr/>
+          </w:rPrChange>
+        </w:rPr>
       </w:pPr>
       <w:r>
+        <w:rPr>
+          <w:color w:val="00B050"/>
+          <w:rPrChange w:id="30" w:author="X X" w:date="2019-01-03T10:17:00Z">
+            <w:rPr/>
+          </w:rPrChange>
+        </w:rPr>
         <w:t xml:space="preserve"> Użytkowników</w:t>
       </w:r>
     </w:p>
@@ -241,8 +367,20 @@
           <w:ilvl w:val="2"/>
           <w:numId w:val="1"/>
         </w:numPr>
+        <w:rPr>
+          <w:color w:val="00B050"/>
+          <w:rPrChange w:id="31" w:author="X X" w:date="2019-01-03T10:17:00Z">
+            <w:rPr/>
+          </w:rPrChange>
+        </w:rPr>
       </w:pPr>
       <w:r>
+        <w:rPr>
+          <w:color w:val="00B050"/>
+          <w:rPrChange w:id="32" w:author="X X" w:date="2019-01-03T10:17:00Z">
+            <w:rPr/>
+          </w:rPrChange>
+        </w:rPr>
         <w:t xml:space="preserve"> Treningów</w:t>
       </w:r>
     </w:p>
@@ -253,8 +391,20 @@
           <w:ilvl w:val="2"/>
           <w:numId w:val="1"/>
         </w:numPr>
+        <w:rPr>
+          <w:color w:val="00B050"/>
+          <w:rPrChange w:id="33" w:author="X X" w:date="2019-01-03T10:17:00Z">
+            <w:rPr/>
+          </w:rPrChange>
+        </w:rPr>
       </w:pPr>
       <w:r>
+        <w:rPr>
+          <w:color w:val="00B050"/>
+          <w:rPrChange w:id="34" w:author="X X" w:date="2019-01-03T10:17:00Z">
+            <w:rPr/>
+          </w:rPrChange>
+        </w:rPr>
         <w:t xml:space="preserve"> Trenerów</w:t>
       </w:r>
     </w:p>
@@ -265,10 +415,324 @@
           <w:ilvl w:val="1"/>
           <w:numId w:val="1"/>
         </w:numPr>
-      </w:pPr>
-      <w:r>
-        <w:t xml:space="preserve">Testy jednostkowe </w:t>
-      </w:r>
+        <w:rPr>
+          <w:ins w:id="35" w:author="X X" w:date="2019-01-03T10:21:00Z"/>
+          <w:color w:val="00B050"/>
+          <w:rPrChange w:id="36" w:author="X X" w:date="2019-01-03T10:21:00Z">
+            <w:rPr>
+              <w:ins w:id="37" w:author="X X" w:date="2019-01-03T10:21:00Z"/>
+              <w:color w:val="70AD47" w:themeColor="accent6"/>
+            </w:rPr>
+          </w:rPrChange>
+        </w:rPr>
+      </w:pPr>
+      <w:moveFromRangeStart w:id="38" w:author="X X" w:date="2019-01-03T10:34:00Z" w:name="move534274991"/>
+      <w:moveFrom w:id="39" w:author="X X" w:date="2019-01-03T10:34:00Z">
+        <w:r>
+          <w:rPr>
+            <w:color w:val="FF0000"/>
+            <w:rPrChange w:id="40" w:author="X X" w:date="2019-01-03T10:17:00Z">
+              <w:rPr/>
+            </w:rPrChange>
+          </w:rPr>
+          <w:t xml:space="preserve">Testy jednostkowe </w:t>
+        </w:r>
+      </w:moveFrom>
+      <w:moveFromRangeEnd w:id="38"/>
+      <w:ins w:id="41" w:author="X X" w:date="2019-01-03T10:20:00Z">
+        <w:r>
+          <w:rPr>
+            <w:color w:val="00B050"/>
+            <w:rPrChange w:id="42" w:author="X X" w:date="2019-01-03T10:21:00Z">
+              <w:rPr>
+                <w:color w:val="FF0000"/>
+              </w:rPr>
+            </w:rPrChange>
+          </w:rPr>
+          <w:t>De</w:t>
+        </w:r>
+      </w:ins>
+      <w:ins w:id="43" w:author="X X" w:date="2019-01-03T10:21:00Z">
+        <w:r>
+          <w:rPr>
+            <w:color w:val="00B050"/>
+            <w:rPrChange w:id="44" w:author="X X" w:date="2019-01-03T10:21:00Z">
+              <w:rPr>
+                <w:color w:val="FF0000"/>
+              </w:rPr>
+            </w:rPrChange>
+          </w:rPr>
+          <w:t>kompozycja</w:t>
+        </w:r>
+        <w:r>
+          <w:rPr>
+            <w:color w:val="00B050"/>
+            <w:rPrChange w:id="45" w:author="X X" w:date="2019-01-03T10:21:00Z">
+              <w:rPr>
+                <w:color w:val="70AD47" w:themeColor="accent6"/>
+              </w:rPr>
+            </w:rPrChange>
+          </w:rPr>
+          <w:t>:</w:t>
+        </w:r>
+      </w:ins>
+    </w:p>
+    <w:p>
+      <w:pPr>
+        <w:pStyle w:val="Akapitzlist"/>
+        <w:numPr>
+          <w:ilvl w:val="2"/>
+          <w:numId w:val="1"/>
+        </w:numPr>
+        <w:rPr>
+          <w:ins w:id="46" w:author="X X" w:date="2019-01-03T10:21:00Z"/>
+          <w:color w:val="00B050"/>
+        </w:rPr>
+      </w:pPr>
+      <w:ins w:id="47" w:author="X X" w:date="2019-01-03T10:21:00Z">
+        <w:r>
+          <w:rPr>
+            <w:color w:val="00B050"/>
+          </w:rPr>
+          <w:t>Klasy dla :</w:t>
+        </w:r>
+      </w:ins>
+    </w:p>
+    <w:p>
+      <w:pPr>
+        <w:pStyle w:val="Akapitzlist"/>
+        <w:numPr>
+          <w:ilvl w:val="2"/>
+          <w:numId w:val="1"/>
+        </w:numPr>
+        <w:rPr>
+          <w:ins w:id="48" w:author="X X" w:date="2019-01-03T10:32:00Z"/>
+          <w:color w:val="00B050"/>
+        </w:rPr>
+      </w:pPr>
+      <w:ins w:id="49" w:author="X X" w:date="2019-01-03T10:21:00Z">
+        <w:r>
+          <w:rPr>
+            <w:color w:val="00B050"/>
+          </w:rPr>
+          <w:t>Kontroler</w:t>
+        </w:r>
+      </w:ins>
+      <w:ins w:id="50" w:author="X X" w:date="2019-01-03T10:22:00Z">
+        <w:r>
+          <w:rPr>
+            <w:color w:val="00B050"/>
+          </w:rPr>
+          <w:t xml:space="preserve"> </w:t>
+        </w:r>
+        <w:proofErr w:type="spellStart"/>
+        <w:r>
+          <w:rPr>
+            <w:color w:val="00B050"/>
+          </w:rPr>
+          <w:t>MainView</w:t>
+        </w:r>
+      </w:ins>
+      <w:proofErr w:type="spellEnd"/>
+    </w:p>
+    <w:p>
+      <w:pPr>
+        <w:pStyle w:val="Akapitzlist"/>
+        <w:numPr>
+          <w:ilvl w:val="2"/>
+          <w:numId w:val="1"/>
+        </w:numPr>
+        <w:rPr>
+          <w:ins w:id="51" w:author="X X" w:date="2019-01-03T10:32:00Z"/>
+          <w:color w:val="00B050"/>
+        </w:rPr>
+      </w:pPr>
+      <w:ins w:id="52" w:author="X X" w:date="2019-01-03T10:32:00Z">
+        <w:r>
+          <w:rPr>
+            <w:color w:val="00B050"/>
+          </w:rPr>
+          <w:t>Stworzenia klas :</w:t>
+        </w:r>
+      </w:ins>
+    </w:p>
+    <w:p>
+      <w:pPr>
+        <w:pStyle w:val="Akapitzlist"/>
+        <w:numPr>
+          <w:ilvl w:val="3"/>
+          <w:numId w:val="1"/>
+        </w:numPr>
+        <w:rPr>
+          <w:ins w:id="53" w:author="X X" w:date="2019-01-03T10:32:00Z"/>
+          <w:color w:val="00B050"/>
+        </w:rPr>
+      </w:pPr>
+      <w:ins w:id="54" w:author="X X" w:date="2019-01-03T10:32:00Z">
+        <w:r>
+          <w:rPr>
+            <w:color w:val="00B050"/>
+          </w:rPr>
+          <w:t xml:space="preserve">Użytkowników </w:t>
+        </w:r>
+      </w:ins>
+    </w:p>
+    <w:p>
+      <w:pPr>
+        <w:pStyle w:val="Akapitzlist"/>
+        <w:numPr>
+          <w:ilvl w:val="3"/>
+          <w:numId w:val="1"/>
+        </w:numPr>
+        <w:rPr>
+          <w:ins w:id="55" w:author="X X" w:date="2019-01-03T10:32:00Z"/>
+          <w:color w:val="00B050"/>
+        </w:rPr>
+      </w:pPr>
+      <w:ins w:id="56" w:author="X X" w:date="2019-01-03T10:32:00Z">
+        <w:r>
+          <w:rPr>
+            <w:color w:val="00B050"/>
+          </w:rPr>
+          <w:t>Treningów</w:t>
+        </w:r>
+      </w:ins>
+    </w:p>
+    <w:p>
+      <w:pPr>
+        <w:pStyle w:val="Akapitzlist"/>
+        <w:numPr>
+          <w:ilvl w:val="2"/>
+          <w:numId w:val="1"/>
+        </w:numPr>
+        <w:rPr>
+          <w:ins w:id="57" w:author="X X" w:date="2019-01-03T10:32:00Z"/>
+          <w:color w:val="00B050"/>
+        </w:rPr>
+        <w:pPrChange w:id="58" w:author="X X" w:date="2019-01-03T10:33:00Z">
+          <w:pPr>
+            <w:pStyle w:val="Akapitzlist"/>
+            <w:numPr>
+              <w:ilvl w:val="3"/>
+              <w:numId w:val="1"/>
+            </w:numPr>
+            <w:ind w:left="1728" w:hanging="648"/>
+          </w:pPr>
+        </w:pPrChange>
+      </w:pPr>
+      <w:ins w:id="59" w:author="X X" w:date="2019-01-03T10:32:00Z">
+        <w:r>
+          <w:rPr>
+            <w:color w:val="00B050"/>
+          </w:rPr>
+          <w:t xml:space="preserve">Nowe okno wyboru sposobu logowania </w:t>
+        </w:r>
+      </w:ins>
+    </w:p>
+    <w:p>
+      <w:pPr>
+        <w:pStyle w:val="Akapitzlist"/>
+        <w:numPr>
+          <w:ilvl w:val="2"/>
+          <w:numId w:val="1"/>
+        </w:numPr>
+        <w:rPr>
+          <w:ins w:id="60" w:author="X X" w:date="2019-01-03T10:32:00Z"/>
+          <w:color w:val="00B050"/>
+        </w:rPr>
+        <w:pPrChange w:id="61" w:author="X X" w:date="2019-01-03T10:33:00Z">
+          <w:pPr>
+            <w:pStyle w:val="Akapitzlist"/>
+            <w:numPr>
+              <w:ilvl w:val="3"/>
+              <w:numId w:val="1"/>
+            </w:numPr>
+            <w:ind w:left="1728" w:hanging="648"/>
+          </w:pPr>
+        </w:pPrChange>
+      </w:pPr>
+      <w:ins w:id="62" w:author="X X" w:date="2019-01-03T10:32:00Z">
+        <w:r>
+          <w:rPr>
+            <w:color w:val="00B050"/>
+          </w:rPr>
+          <w:t>Nowe okna logowania i rejestracji</w:t>
+        </w:r>
+      </w:ins>
+    </w:p>
+    <w:p>
+      <w:pPr>
+        <w:pStyle w:val="Akapitzlist"/>
+        <w:numPr>
+          <w:ilvl w:val="2"/>
+          <w:numId w:val="1"/>
+        </w:numPr>
+        <w:rPr>
+          <w:del w:id="63" w:author="X X" w:date="2019-01-03T10:34:00Z"/>
+          <w:moveTo w:id="64" w:author="X X" w:date="2019-01-03T10:34:00Z"/>
+          <w:color w:val="00B050"/>
+          <w:rPrChange w:id="65" w:author="X X" w:date="2019-01-03T10:39:00Z">
+            <w:rPr>
+              <w:del w:id="66" w:author="X X" w:date="2019-01-03T10:34:00Z"/>
+              <w:moveTo w:id="67" w:author="X X" w:date="2019-01-03T10:34:00Z"/>
+            </w:rPr>
+          </w:rPrChange>
+        </w:rPr>
+        <w:pPrChange w:id="68" w:author="X X" w:date="2019-01-03T10:39:00Z">
+          <w:pPr>
+            <w:pStyle w:val="Akapitzlist"/>
+            <w:numPr>
+              <w:ilvl w:val="1"/>
+              <w:numId w:val="1"/>
+            </w:numPr>
+            <w:ind w:left="792" w:hanging="432"/>
+          </w:pPr>
+        </w:pPrChange>
+      </w:pPr>
+      <w:ins w:id="69" w:author="X X" w:date="2019-01-03T10:33:00Z">
+        <w:r>
+          <w:rPr>
+            <w:color w:val="00B050"/>
+          </w:rPr>
+          <w:t xml:space="preserve">Okno dla widoku zalogowanego użytkownika </w:t>
+        </w:r>
+      </w:ins>
+      <w:moveToRangeStart w:id="70" w:author="X X" w:date="2019-01-03T10:34:00Z" w:name="move534274991"/>
+      <w:moveTo w:id="71" w:author="X X" w:date="2019-01-03T10:34:00Z">
+        <w:del w:id="72" w:author="X X" w:date="2019-01-03T10:39:00Z">
+          <w:r>
+            <w:rPr>
+              <w:color w:val="FF0000"/>
+              <w:rPrChange w:id="73" w:author="X X" w:date="2019-01-03T10:39:00Z">
+                <w:rPr/>
+              </w:rPrChange>
+            </w:rPr>
+            <w:delText xml:space="preserve">Testy jednostkowe </w:delText>
+          </w:r>
+        </w:del>
+      </w:moveTo>
+    </w:p>
+    <w:moveToRangeEnd w:id="70"/>
+    <w:p>
+      <w:pPr>
+        <w:pStyle w:val="Akapitzlist"/>
+        <w:rPr>
+          <w:color w:val="00B050"/>
+          <w:rPrChange w:id="74" w:author="X X" w:date="2019-01-03T10:34:00Z">
+            <w:rPr/>
+          </w:rPrChange>
+        </w:rPr>
+        <w:pPrChange w:id="75" w:author="X X" w:date="2019-01-03T10:39:00Z">
+          <w:pPr>
+            <w:pStyle w:val="Akapitzlist"/>
+            <w:numPr>
+              <w:ilvl w:val="1"/>
+              <w:numId w:val="1"/>
+            </w:numPr>
+            <w:ind w:left="792" w:hanging="432"/>
+          </w:pPr>
+        </w:pPrChange>
+      </w:pPr>
     </w:p>
     <w:p>
       <w:pPr>
@@ -289,8 +753,20 @@
           <w:ilvl w:val="1"/>
           <w:numId w:val="1"/>
         </w:numPr>
+        <w:rPr>
+          <w:color w:val="00B050"/>
+          <w:rPrChange w:id="76" w:author="X X" w:date="2019-01-03T10:17:00Z">
+            <w:rPr/>
+          </w:rPrChange>
+        </w:rPr>
       </w:pPr>
       <w:r>
+        <w:rPr>
+          <w:color w:val="00B050"/>
+          <w:rPrChange w:id="77" w:author="X X" w:date="2019-01-03T10:17:00Z">
+            <w:rPr/>
+          </w:rPrChange>
+        </w:rPr>
         <w:t>Stworzenie bazy danych dla :</w:t>
       </w:r>
     </w:p>
@@ -301,8 +777,20 @@
           <w:ilvl w:val="2"/>
           <w:numId w:val="1"/>
         </w:numPr>
+        <w:rPr>
+          <w:color w:val="00B050"/>
+          <w:rPrChange w:id="78" w:author="X X" w:date="2019-01-03T10:17:00Z">
+            <w:rPr/>
+          </w:rPrChange>
+        </w:rPr>
       </w:pPr>
       <w:r>
+        <w:rPr>
+          <w:color w:val="00B050"/>
+          <w:rPrChange w:id="79" w:author="X X" w:date="2019-01-03T10:17:00Z">
+            <w:rPr/>
+          </w:rPrChange>
+        </w:rPr>
         <w:t xml:space="preserve"> Użytkowników </w:t>
       </w:r>
     </w:p>
@@ -313,8 +801,20 @@
           <w:ilvl w:val="2"/>
           <w:numId w:val="1"/>
         </w:numPr>
+        <w:rPr>
+          <w:color w:val="00B050"/>
+          <w:rPrChange w:id="80" w:author="X X" w:date="2019-01-03T10:17:00Z">
+            <w:rPr/>
+          </w:rPrChange>
+        </w:rPr>
       </w:pPr>
       <w:r>
+        <w:rPr>
+          <w:color w:val="00B050"/>
+          <w:rPrChange w:id="81" w:author="X X" w:date="2019-01-03T10:17:00Z">
+            <w:rPr/>
+          </w:rPrChange>
+        </w:rPr>
         <w:t xml:space="preserve"> Trenerów </w:t>
       </w:r>
     </w:p>
@@ -325,10 +825,94 @@
           <w:ilvl w:val="2"/>
           <w:numId w:val="1"/>
         </w:numPr>
+        <w:rPr>
+          <w:ins w:id="82" w:author="X X" w:date="2019-01-03T10:39:00Z"/>
+          <w:color w:val="00B050"/>
+        </w:rPr>
       </w:pPr>
       <w:r>
-        <w:t xml:space="preserve"> Treningów</w:t>
+        <w:rPr>
+          <w:color w:val="00B050"/>
+          <w:rPrChange w:id="83" w:author="X X" w:date="2019-01-03T10:17:00Z">
+            <w:rPr/>
+          </w:rPrChange>
+        </w:rPr>
+        <w:t xml:space="preserve"> </w:t>
       </w:r>
+      <w:del w:id="84" w:author="X X" w:date="2019-01-03T10:38:00Z">
+        <w:r>
+          <w:rPr>
+            <w:color w:val="00B050"/>
+            <w:rPrChange w:id="85" w:author="X X" w:date="2019-01-03T10:17:00Z">
+              <w:rPr/>
+            </w:rPrChange>
+          </w:rPr>
+          <w:delText>Treningów</w:delText>
+        </w:r>
+      </w:del>
+      <w:ins w:id="86" w:author="X X" w:date="2019-01-03T10:38:00Z">
+        <w:r>
+          <w:rPr>
+            <w:color w:val="00B050"/>
+          </w:rPr>
+          <w:t>Dostępnych Treningów</w:t>
+        </w:r>
+      </w:ins>
+    </w:p>
+    <w:p>
+      <w:pPr>
+        <w:pStyle w:val="Akapitzlist"/>
+        <w:numPr>
+          <w:ilvl w:val="2"/>
+          <w:numId w:val="1"/>
+        </w:numPr>
+        <w:rPr>
+          <w:ins w:id="87" w:author="X X" w:date="2019-01-03T10:38:00Z"/>
+          <w:color w:val="FF0000"/>
+          <w:rPrChange w:id="88" w:author="X X" w:date="2019-01-03T10:39:00Z">
+            <w:rPr>
+              <w:ins w:id="89" w:author="X X" w:date="2019-01-03T10:38:00Z"/>
+              <w:color w:val="00B050"/>
+            </w:rPr>
+          </w:rPrChange>
+        </w:rPr>
+      </w:pPr>
+      <w:ins w:id="90" w:author="X X" w:date="2019-01-03T10:39:00Z">
+        <w:r>
+          <w:rPr>
+            <w:color w:val="FF0000"/>
+            <w:rPrChange w:id="91" w:author="X X" w:date="2019-01-03T10:39:00Z">
+              <w:rPr>
+                <w:color w:val="00B050"/>
+              </w:rPr>
+            </w:rPrChange>
+          </w:rPr>
+          <w:t>Zapisanych Treningów</w:t>
+        </w:r>
+      </w:ins>
+    </w:p>
+    <w:p>
+      <w:pPr>
+        <w:pStyle w:val="Akapitzlist"/>
+        <w:numPr>
+          <w:ilvl w:val="2"/>
+          <w:numId w:val="1"/>
+        </w:numPr>
+        <w:rPr>
+          <w:color w:val="00B050"/>
+          <w:rPrChange w:id="92" w:author="X X" w:date="2019-01-03T10:17:00Z">
+            <w:rPr/>
+          </w:rPrChange>
+        </w:rPr>
+      </w:pPr>
+      <w:ins w:id="93" w:author="X X" w:date="2019-01-03T10:38:00Z">
+        <w:r>
+          <w:rPr>
+            <w:color w:val="00B050"/>
+          </w:rPr>
+          <w:t>Trenerów</w:t>
+        </w:r>
+      </w:ins>
     </w:p>
     <w:p>
       <w:pPr>
@@ -337,8 +921,18 @@
           <w:ilvl w:val="1"/>
           <w:numId w:val="1"/>
         </w:numPr>
+        <w:rPr>
+          <w:ins w:id="94" w:author="X X" w:date="2019-01-03T10:41:00Z"/>
+          <w:color w:val="00B050"/>
+        </w:rPr>
       </w:pPr>
       <w:r>
+        <w:rPr>
+          <w:color w:val="00B050"/>
+          <w:rPrChange w:id="95" w:author="X X" w:date="2019-01-03T10:17:00Z">
+            <w:rPr/>
+          </w:rPrChange>
+        </w:rPr>
         <w:t>Dokończenie systemu logowania i rejestracji</w:t>
       </w:r>
     </w:p>
@@ -349,20 +943,100 @@
           <w:ilvl w:val="1"/>
           <w:numId w:val="1"/>
         </w:numPr>
+        <w:rPr>
+          <w:ins w:id="96" w:author="X X" w:date="2019-01-03T10:20:00Z"/>
+          <w:color w:val="00B050"/>
+        </w:rPr>
+      </w:pPr>
+      <w:ins w:id="97" w:author="X X" w:date="2019-01-03T10:41:00Z">
+        <w:r>
+          <w:rPr>
+            <w:color w:val="00B050"/>
+          </w:rPr>
+          <w:t>Częściowe połączenie bazy danych z GUI</w:t>
+        </w:r>
+      </w:ins>
+      <w:bookmarkStart w:id="98" w:name="_GoBack"/>
+      <w:bookmarkEnd w:id="98"/>
+    </w:p>
+    <w:p>
+      <w:pPr>
+        <w:pStyle w:val="Akapitzlist"/>
+        <w:numPr>
+          <w:ilvl w:val="1"/>
+          <w:numId w:val="1"/>
+        </w:numPr>
+        <w:rPr>
+          <w:color w:val="FFC000"/>
+          <w:rPrChange w:id="99" w:author="X X" w:date="2019-01-03T10:20:00Z">
+            <w:rPr/>
+          </w:rPrChange>
+        </w:rPr>
+      </w:pPr>
+      <w:ins w:id="100" w:author="X X" w:date="2019-01-03T10:20:00Z">
+        <w:r>
+          <w:rPr>
+            <w:color w:val="FFC000"/>
+            <w:rPrChange w:id="101" w:author="X X" w:date="2019-01-03T10:20:00Z">
+              <w:rPr>
+                <w:color w:val="00B050"/>
+              </w:rPr>
+            </w:rPrChange>
+          </w:rPr>
+          <w:t>Walidacja danych</w:t>
+        </w:r>
+      </w:ins>
+    </w:p>
+    <w:p>
+      <w:pPr>
+        <w:pStyle w:val="Akapitzlist"/>
+        <w:numPr>
+          <w:ilvl w:val="1"/>
+          <w:numId w:val="1"/>
+        </w:numPr>
+        <w:rPr>
+          <w:del w:id="102" w:author="X X" w:date="2019-01-03T10:17:00Z"/>
+          <w:color w:val="FF0000"/>
+          <w:rPrChange w:id="103" w:author="X X" w:date="2019-01-03T10:18:00Z">
+            <w:rPr>
+              <w:del w:id="104" w:author="X X" w:date="2019-01-03T10:17:00Z"/>
+            </w:rPr>
+          </w:rPrChange>
+        </w:rPr>
+      </w:pPr>
+      <w:del w:id="105" w:author="X X" w:date="2019-01-03T10:17:00Z">
+        <w:r>
+          <w:rPr>
+            <w:color w:val="FF0000"/>
+            <w:rPrChange w:id="106" w:author="X X" w:date="2019-01-03T10:18:00Z">
+              <w:rPr/>
+            </w:rPrChange>
+          </w:rPr>
+          <w:delText>Dodanie możliwości zarządzania treningami przez administratorów</w:delText>
+        </w:r>
+      </w:del>
+    </w:p>
+    <w:p>
+      <w:pPr>
+        <w:pStyle w:val="Akapitzlist"/>
+        <w:numPr>
+          <w:ilvl w:val="1"/>
+          <w:numId w:val="1"/>
+        </w:numPr>
+        <w:rPr>
+          <w:color w:val="FF0000"/>
+          <w:rPrChange w:id="107" w:author="X X" w:date="2019-01-03T10:18:00Z">
+            <w:rPr/>
+          </w:rPrChange>
+        </w:rPr>
       </w:pPr>
       <w:r>
-        <w:t>Dodanie możliwości zarządzania treningami przez administratorów</w:t>
-      </w:r>
-    </w:p>
-    <w:p>
-      <w:pPr>
-        <w:pStyle w:val="Akapitzlist"/>
-        <w:numPr>
-          <w:ilvl w:val="1"/>
-          <w:numId w:val="1"/>
-        </w:numPr>
-      </w:pPr>
-      <w:r>
+        <w:rPr>
+          <w:color w:val="FF0000"/>
+          <w:rPrChange w:id="108" w:author="X X" w:date="2019-01-03T10:18:00Z">
+            <w:rPr/>
+          </w:rPrChange>
+        </w:rPr>
         <w:t>Dodanie możliwości zapisywania się na konkretne treningi</w:t>
       </w:r>
     </w:p>
@@ -373,11 +1047,29 @@
           <w:ilvl w:val="1"/>
           <w:numId w:val="1"/>
         </w:numPr>
+        <w:rPr>
+          <w:color w:val="FF0000"/>
+          <w:rPrChange w:id="109" w:author="X X" w:date="2019-01-03T10:18:00Z">
+            <w:rPr/>
+          </w:rPrChange>
+        </w:rPr>
       </w:pPr>
       <w:r>
+        <w:rPr>
+          <w:color w:val="FF0000"/>
+          <w:rPrChange w:id="110" w:author="X X" w:date="2019-01-03T10:18:00Z">
+            <w:rPr/>
+          </w:rPrChange>
+        </w:rPr>
         <w:t xml:space="preserve">Umożliwienie przeglądania listy treningów </w:t>
       </w:r>
       <w:r>
+        <w:rPr>
+          <w:color w:val="FF0000"/>
+          <w:rPrChange w:id="111" w:author="X X" w:date="2019-01-03T10:18:00Z">
+            <w:rPr/>
+          </w:rPrChange>
+        </w:rPr>
         <w:t xml:space="preserve"> zarówno tych dostępnych jak i zajęć, które dany użytkownik ma już zarezerwowane dla siebie </w:t>
       </w:r>
     </w:p>
@@ -388,18 +1080,267 @@
           <w:ilvl w:val="1"/>
           <w:numId w:val="1"/>
         </w:numPr>
+        <w:rPr>
+          <w:ins w:id="112" w:author="X X" w:date="2019-01-03T10:40:00Z"/>
+          <w:color w:val="FF0000"/>
+        </w:rPr>
       </w:pPr>
       <w:r>
+        <w:rPr>
+          <w:color w:val="FF0000"/>
+          <w:rPrChange w:id="113" w:author="X X" w:date="2019-01-03T10:18:00Z">
+            <w:rPr/>
+          </w:rPrChange>
+        </w:rPr>
         <w:t>Testy jednostkowe</w:t>
       </w:r>
     </w:p>
     <w:p>
       <w:pPr>
+        <w:rPr>
+          <w:ins w:id="114" w:author="X X" w:date="2019-01-03T10:40:00Z"/>
+          <w:color w:val="FF0000"/>
+        </w:rPr>
+      </w:pPr>
+    </w:p>
+    <w:p>
+      <w:pPr>
+        <w:rPr>
+          <w:ins w:id="115" w:author="X X" w:date="2019-01-03T10:29:00Z"/>
+          <w:color w:val="FF0000"/>
+          <w:rPrChange w:id="116" w:author="X X" w:date="2019-01-03T10:40:00Z">
+            <w:rPr>
+              <w:ins w:id="117" w:author="X X" w:date="2019-01-03T10:29:00Z"/>
+            </w:rPr>
+          </w:rPrChange>
+        </w:rPr>
+        <w:pPrChange w:id="118" w:author="X X" w:date="2019-01-03T10:40:00Z">
+          <w:pPr>
+            <w:pStyle w:val="Akapitzlist"/>
+            <w:numPr>
+              <w:ilvl w:val="1"/>
+              <w:numId w:val="1"/>
+            </w:numPr>
+            <w:ind w:left="792" w:hanging="432"/>
+          </w:pPr>
+        </w:pPrChange>
+      </w:pPr>
+    </w:p>
+    <w:p>
+      <w:pPr>
+        <w:pStyle w:val="Akapitzlist"/>
+        <w:numPr>
+          <w:ilvl w:val="1"/>
+          <w:numId w:val="1"/>
+        </w:numPr>
+        <w:rPr>
+          <w:ins w:id="119" w:author="X X" w:date="2019-01-03T10:30:00Z"/>
+          <w:color w:val="00B050"/>
+        </w:rPr>
+        <w:pPrChange w:id="120" w:author="X X" w:date="2019-01-03T10:30:00Z">
+          <w:pPr>
+            <w:pStyle w:val="Akapitzlist"/>
+            <w:numPr>
+              <w:ilvl w:val="2"/>
+              <w:numId w:val="1"/>
+            </w:numPr>
+            <w:ind w:left="1224" w:hanging="504"/>
+          </w:pPr>
+        </w:pPrChange>
+      </w:pPr>
+      <w:ins w:id="121" w:author="X X" w:date="2019-01-03T10:30:00Z">
+        <w:r>
+          <w:rPr>
+            <w:color w:val="00B050"/>
+          </w:rPr>
+          <w:t>Dekompozycja :</w:t>
+        </w:r>
+      </w:ins>
+    </w:p>
+    <w:p>
+      <w:pPr>
+        <w:pStyle w:val="Akapitzlist"/>
+        <w:numPr>
+          <w:ilvl w:val="3"/>
+          <w:numId w:val="1"/>
+        </w:numPr>
+        <w:rPr>
+          <w:ins w:id="122" w:author="X X" w:date="2019-01-03T10:37:00Z"/>
+          <w:color w:val="00B050"/>
+        </w:rPr>
+      </w:pPr>
+      <w:ins w:id="123" w:author="X X" w:date="2019-01-03T10:34:00Z">
+        <w:r>
+          <w:rPr>
+            <w:color w:val="00B050"/>
+          </w:rPr>
+          <w:t>Baza danych</w:t>
+        </w:r>
+      </w:ins>
+    </w:p>
+    <w:p>
+      <w:pPr>
+        <w:pStyle w:val="Akapitzlist"/>
+        <w:numPr>
+          <w:ilvl w:val="4"/>
+          <w:numId w:val="1"/>
+        </w:numPr>
+        <w:rPr>
+          <w:ins w:id="124" w:author="X X" w:date="2019-01-03T10:37:00Z"/>
+          <w:color w:val="00B050"/>
+        </w:rPr>
+      </w:pPr>
+      <w:ins w:id="125" w:author="X X" w:date="2019-01-03T10:37:00Z">
+        <w:r>
+          <w:rPr>
+            <w:color w:val="00B050"/>
+          </w:rPr>
+          <w:t>Użytkownicy</w:t>
+        </w:r>
+      </w:ins>
+    </w:p>
+    <w:p>
+      <w:pPr>
+        <w:pStyle w:val="Akapitzlist"/>
+        <w:numPr>
+          <w:ilvl w:val="4"/>
+          <w:numId w:val="1"/>
+        </w:numPr>
+        <w:rPr>
+          <w:ins w:id="126" w:author="X X" w:date="2019-01-03T10:37:00Z"/>
+          <w:color w:val="00B050"/>
+        </w:rPr>
+      </w:pPr>
+      <w:ins w:id="127" w:author="X X" w:date="2019-01-03T10:37:00Z">
+        <w:r>
+          <w:rPr>
+            <w:color w:val="00B050"/>
+          </w:rPr>
+          <w:t>Dostępne treningi</w:t>
+        </w:r>
+      </w:ins>
+    </w:p>
+    <w:p>
+      <w:pPr>
+        <w:pStyle w:val="Akapitzlist"/>
+        <w:numPr>
+          <w:ilvl w:val="4"/>
+          <w:numId w:val="1"/>
+        </w:numPr>
+        <w:rPr>
+          <w:ins w:id="128" w:author="X X" w:date="2019-01-03T10:31:00Z"/>
+          <w:color w:val="00B050"/>
+        </w:rPr>
+        <w:pPrChange w:id="129" w:author="X X" w:date="2019-01-03T10:37:00Z">
+          <w:pPr>
+            <w:pStyle w:val="Akapitzlist"/>
+            <w:numPr>
+              <w:ilvl w:val="3"/>
+              <w:numId w:val="1"/>
+            </w:numPr>
+            <w:ind w:left="1728" w:hanging="648"/>
+          </w:pPr>
+        </w:pPrChange>
+      </w:pPr>
+      <w:ins w:id="130" w:author="X X" w:date="2019-01-03T10:37:00Z">
+        <w:r>
+          <w:rPr>
+            <w:color w:val="00B050"/>
+          </w:rPr>
+          <w:t xml:space="preserve">Dane </w:t>
+        </w:r>
+      </w:ins>
+      <w:ins w:id="131" w:author="X X" w:date="2019-01-03T10:38:00Z">
+        <w:r>
+          <w:rPr>
+            <w:color w:val="00B050"/>
+          </w:rPr>
+          <w:t>logowania</w:t>
+        </w:r>
+      </w:ins>
+    </w:p>
+    <w:p>
+      <w:pPr>
+        <w:pStyle w:val="Akapitzlist"/>
+        <w:numPr>
+          <w:ilvl w:val="3"/>
+          <w:numId w:val="1"/>
+        </w:numPr>
+        <w:rPr>
+          <w:ins w:id="132" w:author="X X" w:date="2019-01-03T10:30:00Z"/>
+          <w:color w:val="00B050"/>
+        </w:rPr>
+        <w:pPrChange w:id="133" w:author="X X" w:date="2019-01-03T10:30:00Z">
+          <w:pPr>
+            <w:pStyle w:val="Akapitzlist"/>
+            <w:numPr>
+              <w:ilvl w:val="2"/>
+              <w:numId w:val="1"/>
+            </w:numPr>
+            <w:ind w:left="1224" w:hanging="504"/>
+          </w:pPr>
+        </w:pPrChange>
+      </w:pPr>
+      <w:ins w:id="134" w:author="X X" w:date="2019-01-03T10:34:00Z">
+        <w:r>
+          <w:rPr>
+            <w:color w:val="00B050"/>
+          </w:rPr>
+          <w:t xml:space="preserve">Kontroler dla okna </w:t>
+        </w:r>
+        <w:proofErr w:type="spellStart"/>
+        <w:r>
+          <w:rPr>
+            <w:color w:val="00B050"/>
+          </w:rPr>
+          <w:t>Main</w:t>
+        </w:r>
+      </w:ins>
+      <w:ins w:id="135" w:author="X X" w:date="2019-01-03T10:35:00Z">
+        <w:r>
+          <w:rPr>
+            <w:color w:val="00B050"/>
+          </w:rPr>
+          <w:t>View</w:t>
+        </w:r>
+      </w:ins>
+      <w:proofErr w:type="spellEnd"/>
+    </w:p>
+    <w:p>
+      <w:pPr>
+        <w:pStyle w:val="Akapitzlist"/>
+        <w:numPr>
+          <w:ilvl w:val="2"/>
+          <w:numId w:val="1"/>
+        </w:numPr>
+        <w:rPr>
+          <w:color w:val="00B050"/>
+          <w:rPrChange w:id="136" w:author="X X" w:date="2019-01-03T10:30:00Z">
+            <w:rPr/>
+          </w:rPrChange>
+        </w:rPr>
+        <w:pPrChange w:id="137" w:author="X X" w:date="2019-01-03T10:30:00Z">
+          <w:pPr>
+            <w:pStyle w:val="Akapitzlist"/>
+            <w:numPr>
+              <w:ilvl w:val="1"/>
+              <w:numId w:val="1"/>
+            </w:numPr>
+            <w:ind w:left="792" w:hanging="432"/>
+          </w:pPr>
+        </w:pPrChange>
+      </w:pPr>
+    </w:p>
+    <w:p>
+      <w:pPr>
         <w:pStyle w:val="Akapitzlist"/>
         <w:numPr>
           <w:ilvl w:val="0"/>
           <w:numId w:val="1"/>
         </w:numPr>
+        <w:rPr>
+          <w:ins w:id="138" w:author="X X" w:date="2019-01-03T10:18:00Z"/>
+        </w:rPr>
       </w:pPr>
       <w:r>
         <w:t>Przyrost czwarty</w:t>
@@ -412,6 +1353,102 @@
           <w:ilvl w:val="1"/>
           <w:numId w:val="1"/>
         </w:numPr>
+        <w:rPr>
+          <w:ins w:id="139" w:author="X X" w:date="2019-01-03T10:18:00Z"/>
+        </w:rPr>
+      </w:pPr>
+      <w:ins w:id="140" w:author="X X" w:date="2019-01-03T10:18:00Z">
+        <w:r>
+          <w:t xml:space="preserve">Dodanie możliwości zapisu na treningi </w:t>
+        </w:r>
+      </w:ins>
+    </w:p>
+    <w:p>
+      <w:pPr>
+        <w:pStyle w:val="Akapitzlist"/>
+        <w:numPr>
+          <w:ilvl w:val="1"/>
+          <w:numId w:val="1"/>
+        </w:numPr>
+        <w:rPr>
+          <w:ins w:id="141" w:author="X X" w:date="2019-01-03T10:19:00Z"/>
+        </w:rPr>
+      </w:pPr>
+      <w:ins w:id="142" w:author="X X" w:date="2019-01-03T10:18:00Z">
+        <w:r>
+          <w:t xml:space="preserve">Dodanie możliwości przeglądania </w:t>
+        </w:r>
+      </w:ins>
+      <w:ins w:id="143" w:author="X X" w:date="2019-01-03T10:19:00Z">
+        <w:r>
+          <w:t xml:space="preserve">listy swoim treningów </w:t>
+        </w:r>
+      </w:ins>
+    </w:p>
+    <w:p>
+      <w:pPr>
+        <w:pStyle w:val="Akapitzlist"/>
+        <w:numPr>
+          <w:ilvl w:val="1"/>
+          <w:numId w:val="1"/>
+        </w:numPr>
+        <w:rPr>
+          <w:ins w:id="144" w:author="X X" w:date="2019-01-03T10:19:00Z"/>
+        </w:rPr>
+      </w:pPr>
+      <w:ins w:id="145" w:author="X X" w:date="2019-01-03T10:19:00Z">
+        <w:r>
+          <w:t xml:space="preserve">Umożliwienie wypisania się na treningi </w:t>
+        </w:r>
+      </w:ins>
+    </w:p>
+    <w:p>
+      <w:pPr>
+        <w:pStyle w:val="Akapitzlist"/>
+        <w:numPr>
+          <w:ilvl w:val="1"/>
+          <w:numId w:val="1"/>
+        </w:numPr>
+        <w:rPr>
+          <w:ins w:id="146" w:author="X X" w:date="2019-01-03T10:19:00Z"/>
+        </w:rPr>
+      </w:pPr>
+      <w:ins w:id="147" w:author="X X" w:date="2019-01-03T10:19:00Z">
+        <w:r>
+          <w:t>Dodanie obsługi płatności</w:t>
+        </w:r>
+      </w:ins>
+    </w:p>
+    <w:p>
+      <w:pPr>
+        <w:pStyle w:val="Akapitzlist"/>
+        <w:numPr>
+          <w:ilvl w:val="1"/>
+          <w:numId w:val="1"/>
+        </w:numPr>
+        <w:pPrChange w:id="148" w:author="X X" w:date="2019-01-03T10:18:00Z">
+          <w:pPr>
+            <w:pStyle w:val="Akapitzlist"/>
+            <w:numPr>
+              <w:numId w:val="1"/>
+            </w:numPr>
+            <w:ind w:left="360" w:hanging="360"/>
+          </w:pPr>
+        </w:pPrChange>
+      </w:pPr>
+      <w:ins w:id="149" w:author="X X" w:date="2019-01-03T10:19:00Z">
+        <w:r>
+          <w:t>Napisanie brakujących testów jednostkowych</w:t>
+        </w:r>
+      </w:ins>
+    </w:p>
+    <w:p>
+      <w:pPr>
+        <w:pStyle w:val="Akapitzlist"/>
+        <w:numPr>
+          <w:ilvl w:val="1"/>
+          <w:numId w:val="1"/>
+        </w:numPr>
       </w:pPr>
       <w:r>
         <w:t>Refaktoryzacja kodu w celu poprawy jego przejrzystości oraz wydajności</w:t>
@@ -449,10 +1486,10 @@
           <w:numId w:val="1"/>
         </w:numPr>
         <w:rPr>
-          <w:del w:id="7" w:author="X X" w:date="2018-12-13T13:40:00Z"/>
-        </w:rPr>
-      </w:pPr>
-      <w:del w:id="8" w:author="X X" w:date="2018-12-13T13:40:00Z">
+          <w:del w:id="150" w:author="X X" w:date="2018-12-13T13:40:00Z"/>
+        </w:rPr>
+      </w:pPr>
+      <w:del w:id="151" w:author="X X" w:date="2018-12-13T13:40:00Z">
         <w:r>
           <w:delText xml:space="preserve">Ewentualne dokończenie zadań, których nie udało się wykonać w ramach poprzednich przyrostów </w:delText>
         </w:r>
@@ -474,7 +1511,7 @@
     <w:p>
       <w:pPr>
         <w:rPr>
-          <w:ins w:id="9" w:author="X X" w:date="2018-12-13T13:26:00Z"/>
+          <w:ins w:id="152" w:author="X X" w:date="2018-12-13T13:26:00Z"/>
         </w:rPr>
       </w:pPr>
       <w:r>
@@ -484,10 +1521,10 @@
     <w:p>
       <w:pPr>
         <w:rPr>
-          <w:ins w:id="10" w:author="X X" w:date="2018-12-13T13:26:00Z"/>
-        </w:rPr>
-      </w:pPr>
-      <w:ins w:id="11" w:author="X X" w:date="2018-12-13T13:26:00Z">
+          <w:ins w:id="153" w:author="X X" w:date="2018-12-13T13:26:00Z"/>
+        </w:rPr>
+      </w:pPr>
+      <w:ins w:id="154" w:author="X X" w:date="2018-12-13T13:26:00Z">
         <w:r>
           <w:t>Aplikacja będzie służyła do zapisu użytkowników na trening.</w:t>
         </w:r>
@@ -496,19 +1533,18 @@
     <w:p>
       <w:pPr>
         <w:rPr>
-          <w:ins w:id="12" w:author="X X" w:date="2018-12-13T13:26:00Z"/>
-        </w:rPr>
-      </w:pPr>
-    </w:p>
-    <w:p>
-      <w:pPr>
-        <w:rPr>
-          <w:ins w:id="13" w:author="X X" w:date="2018-12-13T13:26:00Z"/>
-        </w:rPr>
-      </w:pPr>
-      <w:ins w:id="14" w:author="X X" w:date="2018-12-13T13:26:00Z">
-        <w:r>
-          <w:lastRenderedPageBreak/>
+          <w:ins w:id="155" w:author="X X" w:date="2018-12-13T13:26:00Z"/>
+        </w:rPr>
+      </w:pPr>
+    </w:p>
+    <w:p>
+      <w:pPr>
+        <w:rPr>
+          <w:ins w:id="156" w:author="X X" w:date="2018-12-13T13:26:00Z"/>
+        </w:rPr>
+      </w:pPr>
+      <w:ins w:id="157" w:author="X X" w:date="2018-12-13T13:26:00Z">
+        <w:r>
           <w:t>Zakładam że aplikacja będzie posiadała grupę zarejestrowanych użytkowników,  którzy będą mogli przeglądać dostępne treningi oraz zapisywać się na wybrane ćwiczenia.</w:t>
         </w:r>
       </w:ins>
@@ -516,17 +1552,17 @@
     <w:p>
       <w:pPr>
         <w:rPr>
-          <w:ins w:id="15" w:author="X X" w:date="2018-12-13T13:26:00Z"/>
-        </w:rPr>
-      </w:pPr>
-    </w:p>
-    <w:p>
-      <w:pPr>
-        <w:rPr>
-          <w:ins w:id="16" w:author="X X" w:date="2018-12-13T13:26:00Z"/>
-        </w:rPr>
-      </w:pPr>
-      <w:ins w:id="17" w:author="X X" w:date="2018-12-13T13:26:00Z">
+          <w:ins w:id="158" w:author="X X" w:date="2018-12-13T13:26:00Z"/>
+        </w:rPr>
+      </w:pPr>
+    </w:p>
+    <w:p>
+      <w:pPr>
+        <w:rPr>
+          <w:ins w:id="159" w:author="X X" w:date="2018-12-13T13:26:00Z"/>
+        </w:rPr>
+      </w:pPr>
+      <w:ins w:id="160" w:author="X X" w:date="2018-12-13T13:26:00Z">
         <w:r>
           <w:t>Poza wyżej wymienioną grupą będzie również specjalna rola administratora który będzie miał prawo aby: dodać, edytować i usunąć trening.</w:t>
         </w:r>
@@ -535,17 +1571,17 @@
     <w:p>
       <w:pPr>
         <w:rPr>
-          <w:ins w:id="18" w:author="X X" w:date="2018-12-13T13:26:00Z"/>
-        </w:rPr>
-      </w:pPr>
-    </w:p>
-    <w:p>
-      <w:pPr>
-        <w:rPr>
-          <w:ins w:id="19" w:author="X X" w:date="2018-12-13T13:26:00Z"/>
-        </w:rPr>
-      </w:pPr>
-      <w:ins w:id="20" w:author="X X" w:date="2018-12-13T13:26:00Z">
+          <w:ins w:id="161" w:author="X X" w:date="2018-12-13T13:26:00Z"/>
+        </w:rPr>
+      </w:pPr>
+    </w:p>
+    <w:p>
+      <w:pPr>
+        <w:rPr>
+          <w:ins w:id="162" w:author="X X" w:date="2018-12-13T13:26:00Z"/>
+        </w:rPr>
+      </w:pPr>
+      <w:ins w:id="163" w:author="X X" w:date="2018-12-13T13:26:00Z">
         <w:r>
           <w:t xml:space="preserve">Nowy dodany trening będzie dostępny dla użytkowników do wyszukania oraz zapisania się na niego. </w:t>
         </w:r>
@@ -554,7 +1590,7 @@
     <w:p>
       <w:pPr>
         <w:rPr>
-          <w:ins w:id="21" w:author="X X" w:date="2018-12-13T13:26:00Z"/>
+          <w:ins w:id="164" w:author="X X" w:date="2018-12-13T13:26:00Z"/>
         </w:rPr>
       </w:pPr>
     </w:p>
@@ -563,10 +1599,10 @@
     <w:p>
       <w:pPr>
         <w:rPr>
-          <w:ins w:id="22" w:author="X X" w:date="2018-12-13T09:12:00Z"/>
-        </w:rPr>
-      </w:pPr>
-      <w:ins w:id="23" w:author="X X" w:date="2018-12-13T09:12:00Z">
+          <w:ins w:id="165" w:author="X X" w:date="2018-12-13T09:12:00Z"/>
+        </w:rPr>
+      </w:pPr>
+      <w:ins w:id="166" w:author="X X" w:date="2018-12-13T09:12:00Z">
         <w:r>
           <w:t>Przyrost 1:</w:t>
         </w:r>
@@ -575,20 +1611,20 @@
     <w:p>
       <w:pPr>
         <w:rPr>
-          <w:ins w:id="24" w:author="X X" w:date="2018-12-13T09:02:00Z"/>
-        </w:rPr>
-      </w:pPr>
-      <w:del w:id="25" w:author="X X" w:date="2018-12-13T09:12:00Z">
+          <w:ins w:id="167" w:author="X X" w:date="2018-12-13T09:02:00Z"/>
+        </w:rPr>
+      </w:pPr>
+      <w:del w:id="168" w:author="X X" w:date="2018-12-13T09:12:00Z">
         <w:r>
           <w:delText>W ramach przyrostu pierwszego zostały wykonane wszystkie założenia wynikające z naszego planu.</w:delText>
         </w:r>
       </w:del>
-      <w:ins w:id="26" w:author="X X" w:date="2018-12-13T09:01:00Z">
+      <w:ins w:id="169" w:author="X X" w:date="2018-12-13T09:01:00Z">
         <w:r>
           <w:t xml:space="preserve">W obecnej chwil program pozawala na wyświetlenie okien związanych z </w:t>
         </w:r>
       </w:ins>
-      <w:ins w:id="27" w:author="X X" w:date="2018-12-13T09:02:00Z">
+      <w:ins w:id="170" w:author="X X" w:date="2018-12-13T09:02:00Z">
         <w:r>
           <w:t>rejestracją oraz logowaniem do systemu.</w:t>
         </w:r>
@@ -597,33 +1633,34 @@
     <w:p>
       <w:pPr>
         <w:rPr>
-          <w:ins w:id="28" w:author="X X" w:date="2018-12-13T09:06:00Z"/>
-        </w:rPr>
-      </w:pPr>
-      <w:ins w:id="29" w:author="X X" w:date="2018-12-13T09:02:00Z">
+          <w:ins w:id="171" w:author="X X" w:date="2018-12-13T09:06:00Z"/>
+        </w:rPr>
+      </w:pPr>
+      <w:ins w:id="172" w:author="X X" w:date="2018-12-13T09:02:00Z">
         <w:r>
           <w:t xml:space="preserve">Okno logowania posiada dwa pola do pobierania kolejno loginu i hasła od użytkownika, a </w:t>
         </w:r>
       </w:ins>
-      <w:ins w:id="30" w:author="X X" w:date="2018-12-13T09:03:00Z">
+      <w:ins w:id="173" w:author="X X" w:date="2018-12-13T09:03:00Z">
         <w:r>
           <w:t xml:space="preserve">także przycisk służący do wykonania próby logowania ( po wstępnej  </w:t>
         </w:r>
       </w:ins>
-      <w:ins w:id="31" w:author="X X" w:date="2018-12-13T09:04:00Z">
+      <w:ins w:id="174" w:author="X X" w:date="2018-12-13T09:04:00Z">
         <w:r>
           <w:t xml:space="preserve">walidacji loginu, który może zawierać tylko litery z alfabetu łacińskiego oraz cyfry arabskie) – obecnie jedynie waliduje </w:t>
         </w:r>
       </w:ins>
-      <w:ins w:id="32" w:author="X X" w:date="2018-12-13T09:05:00Z">
+      <w:ins w:id="175" w:author="X X" w:date="2018-12-13T09:05:00Z">
         <w:r>
           <w:t xml:space="preserve">login bez wykonania </w:t>
         </w:r>
         <w:r>
+          <w:lastRenderedPageBreak/>
           <w:t>próby samego zalogowania się do systemu. W przypadku „próby logowania” z niedozw</w:t>
         </w:r>
       </w:ins>
-      <w:ins w:id="33" w:author="X X" w:date="2018-12-13T09:06:00Z">
+      <w:ins w:id="176" w:author="X X" w:date="2018-12-13T09:06:00Z">
         <w:r>
           <w:t xml:space="preserve">olonym znakiem w loginie pojawia się okno informujące o tym fakcie. </w:t>
         </w:r>
@@ -632,15 +1669,15 @@
     <w:p>
       <w:pPr>
         <w:rPr>
-          <w:ins w:id="34" w:author="X X" w:date="2018-12-13T09:13:00Z"/>
-        </w:rPr>
-      </w:pPr>
-      <w:ins w:id="35" w:author="X X" w:date="2018-12-13T09:06:00Z">
+          <w:ins w:id="177" w:author="X X" w:date="2018-12-13T09:13:00Z"/>
+        </w:rPr>
+      </w:pPr>
+      <w:ins w:id="178" w:author="X X" w:date="2018-12-13T09:06:00Z">
         <w:r>
           <w:t xml:space="preserve">Okno rejestracji </w:t>
         </w:r>
       </w:ins>
-      <w:ins w:id="36" w:author="X X" w:date="2018-12-13T09:12:00Z">
+      <w:ins w:id="179" w:author="X X" w:date="2018-12-13T09:12:00Z">
         <w:r>
           <w:t xml:space="preserve"> posiada pola odpowiednie dla </w:t>
         </w:r>
@@ -654,10 +1691,10 @@
           <w:numId w:val="4"/>
         </w:numPr>
         <w:rPr>
-          <w:ins w:id="37" w:author="X X" w:date="2018-12-13T09:13:00Z"/>
-        </w:rPr>
-      </w:pPr>
-      <w:ins w:id="38" w:author="X X" w:date="2018-12-13T09:13:00Z">
+          <w:ins w:id="180" w:author="X X" w:date="2018-12-13T09:13:00Z"/>
+        </w:rPr>
+      </w:pPr>
+      <w:ins w:id="181" w:author="X X" w:date="2018-12-13T09:13:00Z">
         <w:r>
           <w:t>Imienia</w:t>
         </w:r>
@@ -671,10 +1708,10 @@
           <w:numId w:val="4"/>
         </w:numPr>
         <w:rPr>
-          <w:ins w:id="39" w:author="X X" w:date="2018-12-13T09:13:00Z"/>
-        </w:rPr>
-      </w:pPr>
-      <w:ins w:id="40" w:author="X X" w:date="2018-12-13T09:13:00Z">
+          <w:ins w:id="182" w:author="X X" w:date="2018-12-13T09:13:00Z"/>
+        </w:rPr>
+      </w:pPr>
+      <w:ins w:id="183" w:author="X X" w:date="2018-12-13T09:13:00Z">
         <w:r>
           <w:t xml:space="preserve">Nazwiska </w:t>
         </w:r>
@@ -688,10 +1725,10 @@
           <w:numId w:val="4"/>
         </w:numPr>
         <w:rPr>
-          <w:ins w:id="41" w:author="X X" w:date="2018-12-13T09:13:00Z"/>
-        </w:rPr>
-      </w:pPr>
-      <w:ins w:id="42" w:author="X X" w:date="2018-12-13T09:13:00Z">
+          <w:ins w:id="184" w:author="X X" w:date="2018-12-13T09:13:00Z"/>
+        </w:rPr>
+      </w:pPr>
+      <w:ins w:id="185" w:author="X X" w:date="2018-12-13T09:13:00Z">
         <w:r>
           <w:t xml:space="preserve">Adresu e-mail </w:t>
         </w:r>
@@ -705,10 +1742,10 @@
           <w:numId w:val="4"/>
         </w:numPr>
         <w:rPr>
-          <w:ins w:id="43" w:author="X X" w:date="2018-12-13T09:13:00Z"/>
-        </w:rPr>
-      </w:pPr>
-      <w:ins w:id="44" w:author="X X" w:date="2018-12-13T09:13:00Z">
+          <w:ins w:id="186" w:author="X X" w:date="2018-12-13T09:13:00Z"/>
+        </w:rPr>
+      </w:pPr>
+      <w:ins w:id="187" w:author="X X" w:date="2018-12-13T09:13:00Z">
         <w:r>
           <w:t>Nr telefonu</w:t>
         </w:r>
@@ -722,10 +1759,10 @@
           <w:numId w:val="4"/>
         </w:numPr>
         <w:rPr>
-          <w:ins w:id="45" w:author="X X" w:date="2018-12-13T09:13:00Z"/>
-        </w:rPr>
-      </w:pPr>
-      <w:ins w:id="46" w:author="X X" w:date="2018-12-13T09:13:00Z">
+          <w:ins w:id="188" w:author="X X" w:date="2018-12-13T09:13:00Z"/>
+        </w:rPr>
+      </w:pPr>
+      <w:ins w:id="189" w:author="X X" w:date="2018-12-13T09:13:00Z">
         <w:r>
           <w:t>Loginu</w:t>
         </w:r>
@@ -739,10 +1776,10 @@
           <w:numId w:val="4"/>
         </w:numPr>
         <w:rPr>
-          <w:ins w:id="47" w:author="X X" w:date="2018-12-13T09:13:00Z"/>
-        </w:rPr>
-      </w:pPr>
-      <w:ins w:id="48" w:author="X X" w:date="2018-12-13T09:13:00Z">
+          <w:ins w:id="190" w:author="X X" w:date="2018-12-13T09:13:00Z"/>
+        </w:rPr>
+      </w:pPr>
+      <w:ins w:id="191" w:author="X X" w:date="2018-12-13T09:13:00Z">
         <w:r>
           <w:t>Hasła</w:t>
         </w:r>
@@ -756,15 +1793,15 @@
           <w:numId w:val="4"/>
         </w:numPr>
         <w:rPr>
-          <w:ins w:id="49" w:author="X X" w:date="2018-12-13T09:14:00Z"/>
-        </w:rPr>
-      </w:pPr>
-      <w:ins w:id="50" w:author="X X" w:date="2018-12-13T09:13:00Z">
+          <w:ins w:id="192" w:author="X X" w:date="2018-12-13T09:14:00Z"/>
+        </w:rPr>
+      </w:pPr>
+      <w:ins w:id="193" w:author="X X" w:date="2018-12-13T09:13:00Z">
         <w:r>
           <w:t>Powtórzen</w:t>
         </w:r>
       </w:ins>
-      <w:ins w:id="51" w:author="X X" w:date="2018-12-13T09:14:00Z">
+      <w:ins w:id="194" w:author="X X" w:date="2018-12-13T09:14:00Z">
         <w:r>
           <w:t xml:space="preserve">ia hasła </w:t>
         </w:r>
@@ -778,22 +1815,22 @@
           <w:numId w:val="4"/>
         </w:numPr>
         <w:rPr>
-          <w:ins w:id="52" w:author="X X" w:date="2018-12-13T09:15:00Z"/>
-        </w:rPr>
-      </w:pPr>
-      <w:ins w:id="53" w:author="X X" w:date="2018-12-13T09:14:00Z">
+          <w:ins w:id="195" w:author="X X" w:date="2018-12-13T09:15:00Z"/>
+        </w:rPr>
+      </w:pPr>
+      <w:ins w:id="196" w:author="X X" w:date="2018-12-13T09:14:00Z">
         <w:r>
           <w:t xml:space="preserve">Przycisk do dokonania rejestracji nowego użytkownika </w:t>
         </w:r>
       </w:ins>
     </w:p>
     <w:p>
-      <w:ins w:id="54" w:author="X X" w:date="2018-12-13T09:15:00Z">
+      <w:ins w:id="197" w:author="X X" w:date="2018-12-13T09:15:00Z">
         <w:r>
           <w:t>Niestety pola nie posiadają jeszcze walidacji w związku z tym musimy t</w:t>
         </w:r>
       </w:ins>
-      <w:ins w:id="55" w:author="X X" w:date="2018-12-13T09:16:00Z">
+      <w:ins w:id="198" w:author="X X" w:date="2018-12-13T09:16:00Z">
         <w:r>
           <w:t>en krok przenieść  do realizacji w ramach następnego przyrostu</w:t>
         </w:r>
@@ -802,26 +1839,217 @@
     <w:p>
       <w:pPr>
         <w:rPr>
-          <w:ins w:id="56" w:author="X X" w:date="2018-12-13T13:27:00Z"/>
-        </w:rPr>
-      </w:pPr>
-    </w:p>
-    <w:p>
-      <w:pPr>
-        <w:rPr>
-          <w:ins w:id="57" w:author="X X" w:date="2018-12-13T13:27:00Z"/>
-        </w:rPr>
-      </w:pPr>
-    </w:p>
-    <w:p>
-      <w:pPr>
-        <w:rPr>
-          <w:ins w:id="58" w:author="X X" w:date="2018-12-13T13:27:00Z"/>
+          <w:ins w:id="199" w:author="X X" w:date="2019-01-03T10:23:00Z"/>
+        </w:rPr>
+      </w:pPr>
+      <w:ins w:id="200" w:author="X X" w:date="2019-01-03T10:22:00Z">
+        <w:r>
+          <w:t>Przyro</w:t>
+        </w:r>
+      </w:ins>
+      <w:ins w:id="201" w:author="X X" w:date="2019-01-03T10:23:00Z">
+        <w:r>
+          <w:t>st 2:</w:t>
+        </w:r>
+      </w:ins>
+    </w:p>
+    <w:p>
+      <w:pPr>
+        <w:rPr>
+          <w:ins w:id="202" w:author="X X" w:date="2019-01-03T10:35:00Z"/>
+        </w:rPr>
+      </w:pPr>
+      <w:ins w:id="203" w:author="X X" w:date="2019-01-03T10:23:00Z">
+        <w:r>
+          <w:t>W obecnym przyroście stworzyliśmy na nowo GUI wymagane w przyroście 1 ze względu na t</w:t>
+        </w:r>
+      </w:ins>
+      <w:ins w:id="204" w:author="X X" w:date="2019-01-03T10:24:00Z">
+        <w:r>
+          <w:t xml:space="preserve">o, że pojawiły się utrudnienia związane z przełączaniem się pomiędzy wieloma plikami </w:t>
+        </w:r>
+        <w:proofErr w:type="spellStart"/>
+        <w:r>
+          <w:t>fxml</w:t>
+        </w:r>
+        <w:proofErr w:type="spellEnd"/>
+        <w:r>
+          <w:t xml:space="preserve"> ( zawierające zdefiniowan</w:t>
+        </w:r>
+      </w:ins>
+      <w:ins w:id="205" w:author="X X" w:date="2019-01-03T10:25:00Z">
+        <w:r>
+          <w:t xml:space="preserve">e widoki dla poszczególnych widoków </w:t>
+        </w:r>
+      </w:ins>
+      <w:ins w:id="206" w:author="X X" w:date="2019-01-03T10:24:00Z">
+        <w:r>
+          <w:t>)</w:t>
+        </w:r>
+      </w:ins>
+      <w:ins w:id="207" w:author="X X" w:date="2019-01-03T10:25:00Z">
+        <w:r>
+          <w:t xml:space="preserve"> i najprostszym rozwiązaniem tego problemu było zastąpienie </w:t>
+        </w:r>
+      </w:ins>
+      <w:ins w:id="208" w:author="X X" w:date="2019-01-03T10:26:00Z">
+        <w:r>
+          <w:t xml:space="preserve">istniejących już okien za pomocą „ręcznie napisanych” okien w </w:t>
+        </w:r>
+        <w:r>
+          <w:t xml:space="preserve">klasie </w:t>
+        </w:r>
+        <w:proofErr w:type="spellStart"/>
+        <w:r>
+          <w:t>Main</w:t>
+        </w:r>
+        <w:proofErr w:type="spellEnd"/>
+        <w:r>
+          <w:t>.</w:t>
+        </w:r>
+      </w:ins>
+      <w:ins w:id="209" w:author="X X" w:date="2019-01-03T10:27:00Z">
+        <w:r>
+          <w:br/>
+          <w:t xml:space="preserve">Nowe okna zachowały funkcjonalność tych z poprzedniej wersji. </w:t>
+        </w:r>
+        <w:r>
+          <w:br/>
+        </w:r>
+        <w:r>
+          <w:tab/>
+          <w:t>Stworzo</w:t>
+        </w:r>
+      </w:ins>
+      <w:ins w:id="210" w:author="X X" w:date="2019-01-03T10:28:00Z">
+        <w:r>
+          <w:t>no okno dające możliwość wyboru logowania i rejestracji dla użytkownika.</w:t>
+        </w:r>
+      </w:ins>
+    </w:p>
+    <w:p>
+      <w:pPr>
+        <w:rPr>
+          <w:ins w:id="211" w:author="X X" w:date="2019-01-03T10:35:00Z"/>
+        </w:rPr>
+      </w:pPr>
+      <w:ins w:id="212" w:author="X X" w:date="2019-01-03T10:35:00Z">
+        <w:r>
+          <w:t>Przyrost 3:</w:t>
+        </w:r>
+      </w:ins>
+    </w:p>
+    <w:p>
+      <w:pPr>
+        <w:rPr>
+          <w:ins w:id="213" w:author="X X" w:date="2019-01-03T10:36:00Z"/>
+        </w:rPr>
+      </w:pPr>
+      <w:ins w:id="214" w:author="X X" w:date="2019-01-03T10:35:00Z">
+        <w:r>
+          <w:t>W obecnym przyroście st</w:t>
+        </w:r>
+      </w:ins>
+      <w:ins w:id="215" w:author="X X" w:date="2019-01-03T10:36:00Z">
+        <w:r>
+          <w:t>worzono bazę danych uwzględniające tabele dla :</w:t>
+        </w:r>
+      </w:ins>
+    </w:p>
+    <w:p>
+      <w:pPr>
+        <w:pStyle w:val="Akapitzlist"/>
+        <w:numPr>
+          <w:ilvl w:val="0"/>
+          <w:numId w:val="5"/>
+        </w:numPr>
+        <w:rPr>
+          <w:ins w:id="216" w:author="X X" w:date="2019-01-03T10:36:00Z"/>
+        </w:rPr>
+      </w:pPr>
+      <w:ins w:id="217" w:author="X X" w:date="2019-01-03T10:36:00Z">
+        <w:r>
+          <w:t>Użytkowników</w:t>
+        </w:r>
+      </w:ins>
+    </w:p>
+    <w:p>
+      <w:pPr>
+        <w:pStyle w:val="Akapitzlist"/>
+        <w:numPr>
+          <w:ilvl w:val="0"/>
+          <w:numId w:val="5"/>
+        </w:numPr>
+        <w:rPr>
+          <w:ins w:id="218" w:author="X X" w:date="2019-01-03T10:36:00Z"/>
+        </w:rPr>
+      </w:pPr>
+      <w:ins w:id="219" w:author="X X" w:date="2019-01-03T10:36:00Z">
+        <w:r>
+          <w:t xml:space="preserve">Treningów </w:t>
+        </w:r>
+      </w:ins>
+    </w:p>
+    <w:p>
+      <w:pPr>
+        <w:pStyle w:val="Akapitzlist"/>
+        <w:numPr>
+          <w:ilvl w:val="0"/>
+          <w:numId w:val="5"/>
+        </w:numPr>
+        <w:rPr>
+          <w:ins w:id="220" w:author="X X" w:date="2019-01-03T10:37:00Z"/>
+        </w:rPr>
+      </w:pPr>
+      <w:ins w:id="221" w:author="X X" w:date="2019-01-03T10:36:00Z">
+        <w:r>
+          <w:t>Danych logowania</w:t>
+        </w:r>
+      </w:ins>
+    </w:p>
+    <w:p>
+      <w:pPr>
+        <w:pStyle w:val="Akapitzlist"/>
+        <w:numPr>
+          <w:ilvl w:val="0"/>
+          <w:numId w:val="5"/>
+        </w:numPr>
+        <w:rPr>
+          <w:ins w:id="222" w:author="X X" w:date="2019-01-03T10:37:00Z"/>
+        </w:rPr>
+      </w:pPr>
+      <w:ins w:id="223" w:author="X X" w:date="2019-01-03T10:37:00Z">
+        <w:r>
+          <w:t>Dostępnych treningów</w:t>
+        </w:r>
+      </w:ins>
+    </w:p>
+    <w:p>
+      <w:pPr>
+        <w:rPr>
+          <w:ins w:id="224" w:author="X X" w:date="2018-12-13T13:27:00Z"/>
+        </w:rPr>
+        <w:pPrChange w:id="225" w:author="X X" w:date="2019-01-03T10:37:00Z">
+          <w:pPr/>
+        </w:pPrChange>
+      </w:pPr>
+    </w:p>
+    <w:p>
+      <w:pPr>
+        <w:rPr>
+          <w:ins w:id="226" w:author="X X" w:date="2018-12-13T13:27:00Z"/>
+        </w:rPr>
+      </w:pPr>
+    </w:p>
+    <w:p>
+      <w:pPr>
+        <w:rPr>
+          <w:ins w:id="227" w:author="X X" w:date="2018-12-13T13:27:00Z"/>
           <w:sz w:val="32"/>
           <w:szCs w:val="32"/>
         </w:rPr>
       </w:pPr>
-      <w:ins w:id="59" w:author="X X" w:date="2018-12-13T13:27:00Z">
+      <w:ins w:id="228" w:author="X X" w:date="2018-12-13T13:27:00Z">
         <w:r>
           <w:rPr>
             <w:sz w:val="32"/>
@@ -834,12 +2062,12 @@
     <w:p>
       <w:pPr>
         <w:rPr>
-          <w:ins w:id="60" w:author="X X" w:date="2018-12-13T13:27:00Z"/>
+          <w:ins w:id="229" w:author="X X" w:date="2018-12-13T13:27:00Z"/>
           <w:sz w:val="32"/>
           <w:szCs w:val="32"/>
         </w:rPr>
       </w:pPr>
-      <w:ins w:id="61" w:author="X X" w:date="2018-12-13T13:27:00Z">
+      <w:ins w:id="230" w:author="X X" w:date="2018-12-13T13:27:00Z">
         <w:r>
           <w:rPr>
             <w:noProof/>
@@ -901,12 +2129,12 @@
     <w:p>
       <w:pPr>
         <w:rPr>
-          <w:ins w:id="62" w:author="X X" w:date="2018-12-13T13:27:00Z"/>
+          <w:ins w:id="231" w:author="X X" w:date="2018-12-13T13:27:00Z"/>
           <w:sz w:val="32"/>
           <w:szCs w:val="32"/>
         </w:rPr>
       </w:pPr>
-      <w:ins w:id="63" w:author="X X" w:date="2018-12-13T13:27:00Z">
+      <w:ins w:id="232" w:author="X X" w:date="2018-12-13T13:27:00Z">
         <w:r>
           <w:rPr>
             <w:sz w:val="32"/>
@@ -919,12 +2147,12 @@
     <w:p>
       <w:pPr>
         <w:rPr>
-          <w:ins w:id="64" w:author="X X" w:date="2018-12-13T13:27:00Z"/>
+          <w:ins w:id="233" w:author="X X" w:date="2018-12-13T13:27:00Z"/>
           <w:sz w:val="32"/>
           <w:szCs w:val="32"/>
         </w:rPr>
       </w:pPr>
-      <w:ins w:id="65" w:author="X X" w:date="2018-12-13T13:27:00Z">
+      <w:ins w:id="234" w:author="X X" w:date="2018-12-13T13:27:00Z">
         <w:r>
           <w:rPr>
             <w:noProof/>
@@ -985,7 +2213,7 @@
     <w:p>
       <w:pPr>
         <w:rPr>
-          <w:ins w:id="66" w:author="X X" w:date="2018-12-13T13:27:00Z"/>
+          <w:ins w:id="235" w:author="X X" w:date="2018-12-13T13:27:00Z"/>
           <w:sz w:val="32"/>
           <w:szCs w:val="32"/>
         </w:rPr>
@@ -994,7 +2222,7 @@
     <w:p>
       <w:pPr>
         <w:rPr>
-          <w:ins w:id="67" w:author="X X" w:date="2018-12-13T13:27:00Z"/>
+          <w:ins w:id="236" w:author="X X" w:date="2018-12-13T13:27:00Z"/>
           <w:sz w:val="32"/>
           <w:szCs w:val="32"/>
         </w:rPr>
@@ -1003,7 +2231,7 @@
     <w:p>
       <w:pPr>
         <w:rPr>
-          <w:ins w:id="68" w:author="X X" w:date="2018-12-13T13:27:00Z"/>
+          <w:ins w:id="237" w:author="X X" w:date="2018-12-13T13:27:00Z"/>
           <w:sz w:val="32"/>
           <w:szCs w:val="32"/>
         </w:rPr>
@@ -1012,12 +2240,12 @@
     <w:p>
       <w:pPr>
         <w:rPr>
-          <w:ins w:id="69" w:author="X X" w:date="2018-12-13T13:27:00Z"/>
+          <w:ins w:id="238" w:author="X X" w:date="2018-12-13T13:27:00Z"/>
           <w:sz w:val="32"/>
           <w:szCs w:val="32"/>
         </w:rPr>
       </w:pPr>
-      <w:ins w:id="70" w:author="X X" w:date="2018-12-13T13:27:00Z">
+      <w:ins w:id="239" w:author="X X" w:date="2018-12-13T13:27:00Z">
         <w:r>
           <w:rPr>
             <w:sz w:val="32"/>
@@ -1030,12 +2258,12 @@
     <w:p>
       <w:pPr>
         <w:rPr>
-          <w:ins w:id="71" w:author="X X" w:date="2018-12-13T13:27:00Z"/>
+          <w:ins w:id="240" w:author="X X" w:date="2018-12-13T13:27:00Z"/>
           <w:sz w:val="32"/>
           <w:szCs w:val="32"/>
         </w:rPr>
       </w:pPr>
-      <w:ins w:id="72" w:author="X X" w:date="2018-12-13T13:27:00Z">
+      <w:ins w:id="241" w:author="X X" w:date="2018-12-13T13:27:00Z">
         <w:r>
           <w:rPr>
             <w:noProof/>
@@ -1097,12 +2325,12 @@
     <w:p>
       <w:pPr>
         <w:rPr>
-          <w:ins w:id="73" w:author="X X" w:date="2018-12-13T13:27:00Z"/>
+          <w:ins w:id="242" w:author="X X" w:date="2018-12-13T13:27:00Z"/>
           <w:sz w:val="32"/>
           <w:szCs w:val="32"/>
         </w:rPr>
       </w:pPr>
-      <w:ins w:id="74" w:author="X X" w:date="2018-12-13T13:27:00Z">
+      <w:ins w:id="243" w:author="X X" w:date="2018-12-13T13:27:00Z">
         <w:r>
           <w:rPr>
             <w:sz w:val="32"/>
@@ -1115,12 +2343,12 @@
     <w:p>
       <w:pPr>
         <w:rPr>
-          <w:ins w:id="75" w:author="X X" w:date="2018-12-13T13:27:00Z"/>
+          <w:ins w:id="244" w:author="X X" w:date="2018-12-13T13:27:00Z"/>
           <w:sz w:val="32"/>
           <w:szCs w:val="32"/>
         </w:rPr>
       </w:pPr>
-      <w:ins w:id="76" w:author="X X" w:date="2018-12-13T13:27:00Z">
+      <w:ins w:id="245" w:author="X X" w:date="2018-12-13T13:27:00Z">
         <w:r>
           <w:rPr>
             <w:noProof/>
@@ -1181,7 +2409,7 @@
     <w:p>
       <w:pPr>
         <w:rPr>
-          <w:ins w:id="77" w:author="X X" w:date="2018-12-13T13:27:00Z"/>
+          <w:ins w:id="246" w:author="X X" w:date="2018-12-13T13:27:00Z"/>
           <w:sz w:val="32"/>
           <w:szCs w:val="32"/>
         </w:rPr>
@@ -1190,7 +2418,7 @@
     <w:p>
       <w:pPr>
         <w:rPr>
-          <w:ins w:id="78" w:author="X X" w:date="2018-12-13T13:27:00Z"/>
+          <w:ins w:id="247" w:author="X X" w:date="2018-12-13T13:27:00Z"/>
           <w:sz w:val="32"/>
           <w:szCs w:val="32"/>
         </w:rPr>
@@ -1199,7 +2427,7 @@
     <w:p>
       <w:pPr>
         <w:rPr>
-          <w:ins w:id="79" w:author="X X" w:date="2018-12-13T13:27:00Z"/>
+          <w:ins w:id="248" w:author="X X" w:date="2018-12-13T13:27:00Z"/>
           <w:sz w:val="32"/>
           <w:szCs w:val="32"/>
         </w:rPr>
@@ -1208,7 +2436,7 @@
     <w:p>
       <w:pPr>
         <w:rPr>
-          <w:ins w:id="80" w:author="X X" w:date="2018-12-13T13:27:00Z"/>
+          <w:ins w:id="249" w:author="X X" w:date="2018-12-13T13:27:00Z"/>
           <w:sz w:val="32"/>
           <w:szCs w:val="32"/>
         </w:rPr>
@@ -1217,7 +2445,7 @@
     <w:p>
       <w:pPr>
         <w:rPr>
-          <w:ins w:id="81" w:author="X X" w:date="2018-12-13T13:27:00Z"/>
+          <w:ins w:id="250" w:author="X X" w:date="2018-12-13T13:27:00Z"/>
           <w:sz w:val="32"/>
           <w:szCs w:val="32"/>
         </w:rPr>
@@ -1226,7 +2454,7 @@
     <w:p>
       <w:pPr>
         <w:rPr>
-          <w:ins w:id="82" w:author="X X" w:date="2018-12-13T13:27:00Z"/>
+          <w:ins w:id="251" w:author="X X" w:date="2018-12-13T13:27:00Z"/>
           <w:sz w:val="32"/>
           <w:szCs w:val="32"/>
         </w:rPr>
@@ -1235,7 +2463,7 @@
     <w:p>
       <w:pPr>
         <w:rPr>
-          <w:ins w:id="83" w:author="X X" w:date="2018-12-13T13:27:00Z"/>
+          <w:ins w:id="252" w:author="X X" w:date="2018-12-13T13:27:00Z"/>
           <w:sz w:val="32"/>
           <w:szCs w:val="32"/>
         </w:rPr>
@@ -1244,7 +2472,7 @@
     <w:p>
       <w:pPr>
         <w:rPr>
-          <w:ins w:id="84" w:author="X X" w:date="2018-12-13T13:27:00Z"/>
+          <w:ins w:id="253" w:author="X X" w:date="2018-12-13T13:27:00Z"/>
           <w:sz w:val="32"/>
           <w:szCs w:val="32"/>
         </w:rPr>
@@ -1253,7 +2481,7 @@
     <w:p>
       <w:pPr>
         <w:rPr>
-          <w:ins w:id="85" w:author="X X" w:date="2018-12-13T13:27:00Z"/>
+          <w:ins w:id="254" w:author="X X" w:date="2018-12-13T13:27:00Z"/>
           <w:sz w:val="32"/>
           <w:szCs w:val="32"/>
         </w:rPr>
@@ -1262,7 +2490,7 @@
     <w:p>
       <w:pPr>
         <w:rPr>
-          <w:ins w:id="86" w:author="X X" w:date="2018-12-13T13:27:00Z"/>
+          <w:ins w:id="255" w:author="X X" w:date="2018-12-13T13:27:00Z"/>
           <w:sz w:val="32"/>
           <w:szCs w:val="32"/>
         </w:rPr>
@@ -1271,12 +2499,12 @@
     <w:p>
       <w:pPr>
         <w:rPr>
-          <w:ins w:id="87" w:author="X X" w:date="2018-12-13T13:27:00Z"/>
+          <w:ins w:id="256" w:author="X X" w:date="2018-12-13T13:27:00Z"/>
           <w:sz w:val="32"/>
           <w:szCs w:val="32"/>
         </w:rPr>
       </w:pPr>
-      <w:ins w:id="88" w:author="X X" w:date="2018-12-13T13:27:00Z">
+      <w:ins w:id="257" w:author="X X" w:date="2018-12-13T13:27:00Z">
         <w:r>
           <w:rPr>
             <w:sz w:val="32"/>
@@ -1289,13 +2517,13 @@
     <w:p>
       <w:pPr>
         <w:rPr>
-          <w:ins w:id="89" w:author="X X" w:date="2018-12-13T13:27:00Z"/>
+          <w:ins w:id="258" w:author="X X" w:date="2018-12-13T13:27:00Z"/>
           <w:sz w:val="32"/>
           <w:szCs w:val="32"/>
         </w:rPr>
       </w:pPr>
-      <w:ins w:id="90" w:author="X X" w:date="2018-12-13T13:27:00Z">
-        <w:del w:id="91" w:author="Marcin" w:date="2018-12-19T18:05:00Z">
+      <w:ins w:id="259" w:author="X X" w:date="2018-12-13T13:27:00Z">
+        <w:del w:id="260" w:author="Marcin" w:date="2018-12-19T18:05:00Z">
           <w:r>
             <w:rPr>
               <w:noProof/>
@@ -1354,7 +2582,7 @@
           </w:r>
         </w:del>
       </w:ins>
-      <w:ins w:id="92" w:author="Marcin" w:date="2018-12-19T18:05:00Z">
+      <w:ins w:id="261" w:author="Marcin" w:date="2018-12-19T18:05:00Z">
         <w:r>
           <w:rPr>
             <w:noProof/>
@@ -1411,18 +2639,16 @@
           </w:drawing>
         </w:r>
       </w:ins>
-      <w:bookmarkStart w:id="93" w:name="_GoBack"/>
-      <w:bookmarkEnd w:id="93"/>
-    </w:p>
-    <w:p>
-      <w:pPr>
-        <w:rPr>
-          <w:ins w:id="94" w:author="X X" w:date="2018-12-13T13:27:00Z"/>
+    </w:p>
+    <w:p>
+      <w:pPr>
+        <w:rPr>
+          <w:ins w:id="262" w:author="X X" w:date="2018-12-13T13:27:00Z"/>
           <w:sz w:val="32"/>
           <w:szCs w:val="32"/>
         </w:rPr>
       </w:pPr>
-      <w:ins w:id="95" w:author="X X" w:date="2018-12-13T13:27:00Z">
+      <w:ins w:id="263" w:author="X X" w:date="2018-12-13T13:27:00Z">
         <w:r>
           <w:rPr>
             <w:sz w:val="32"/>
@@ -1490,12 +2716,12 @@
     <w:p>
       <w:pPr>
         <w:rPr>
-          <w:ins w:id="96" w:author="X X" w:date="2018-12-13T13:27:00Z"/>
+          <w:ins w:id="264" w:author="X X" w:date="2018-12-13T13:27:00Z"/>
           <w:sz w:val="32"/>
           <w:szCs w:val="32"/>
         </w:rPr>
       </w:pPr>
-      <w:ins w:id="97" w:author="X X" w:date="2018-12-13T13:27:00Z">
+      <w:ins w:id="265" w:author="X X" w:date="2018-12-13T13:27:00Z">
         <w:r>
           <w:rPr>
             <w:sz w:val="32"/>
@@ -1509,12 +2735,12 @@
     <w:p>
       <w:pPr>
         <w:rPr>
-          <w:ins w:id="98" w:author="X X" w:date="2018-12-13T13:27:00Z"/>
+          <w:ins w:id="266" w:author="X X" w:date="2018-12-13T13:27:00Z"/>
           <w:sz w:val="32"/>
           <w:szCs w:val="32"/>
         </w:rPr>
       </w:pPr>
-      <w:ins w:id="99" w:author="X X" w:date="2018-12-13T13:27:00Z">
+      <w:ins w:id="267" w:author="X X" w:date="2018-12-13T13:27:00Z">
         <w:r>
           <w:rPr>
             <w:noProof/>
@@ -1575,12 +2801,12 @@
     <w:p>
       <w:pPr>
         <w:rPr>
-          <w:ins w:id="100" w:author="X X" w:date="2018-12-13T13:27:00Z"/>
+          <w:ins w:id="268" w:author="X X" w:date="2018-12-13T13:27:00Z"/>
           <w:sz w:val="32"/>
           <w:szCs w:val="32"/>
         </w:rPr>
       </w:pPr>
-      <w:ins w:id="101" w:author="X X" w:date="2018-12-13T13:27:00Z">
+      <w:ins w:id="269" w:author="X X" w:date="2018-12-13T13:27:00Z">
         <w:r>
           <w:rPr>
             <w:sz w:val="32"/>
@@ -1650,7 +2876,7 @@
     <w:p/>
     <w:p/>
     <w:p>
-      <w:ins w:id="102" w:author="X X" w:date="2018-12-13T09:18:00Z">
+      <w:ins w:id="270" w:author="X X" w:date="2018-12-13T09:18:00Z">
         <w:r>
           <w:t xml:space="preserve">Zmiany dla przyrostu drugiego to ukończenie walidacji dla pól okna rejestracji </w:t>
         </w:r>
@@ -1959,8 +3185,95 @@
   <w:abstractNum w:abstractNumId="3" w15:restartNumberingAfterBreak="0">
     <w:nsid w:val="5843498F"/>
     <w:multiLevelType w:val="multilevel"/>
-    <w:tmpl w:val="08726288"/>
+    <w:tmpl w:val="F1A84216"/>
     <w:lvl w:ilvl="0">
+      <w:start w:val="1"/>
+      <w:numFmt w:val="decimal"/>
+      <w:lvlText w:val="%1."/>
+      <w:lvlJc w:val="left"/>
+      <w:pPr>
+        <w:ind w:left="360" w:hanging="360"/>
+      </w:pPr>
+    </w:lvl>
+    <w:lvl w:ilvl="1">
+      <w:start w:val="1"/>
+      <w:numFmt w:val="decimal"/>
+      <w:lvlText w:val="%1.%2."/>
+      <w:lvlJc w:val="left"/>
+      <w:pPr>
+        <w:ind w:left="792" w:hanging="432"/>
+      </w:pPr>
+    </w:lvl>
+    <w:lvl w:ilvl="2">
+      <w:start w:val="1"/>
+      <w:numFmt w:val="decimal"/>
+      <w:lvlText w:val="%1.%2.%3."/>
+      <w:lvlJc w:val="left"/>
+      <w:pPr>
+        <w:ind w:left="1224" w:hanging="504"/>
+      </w:pPr>
+    </w:lvl>
+    <w:lvl w:ilvl="3">
+      <w:start w:val="1"/>
+      <w:numFmt w:val="decimal"/>
+      <w:lvlText w:val="%1.%2.%3.%4."/>
+      <w:lvlJc w:val="left"/>
+      <w:pPr>
+        <w:ind w:left="1728" w:hanging="648"/>
+      </w:pPr>
+    </w:lvl>
+    <w:lvl w:ilvl="4">
+      <w:start w:val="1"/>
+      <w:numFmt w:val="decimal"/>
+      <w:lvlText w:val="%1.%2.%3.%4.%5."/>
+      <w:lvlJc w:val="left"/>
+      <w:pPr>
+        <w:ind w:left="2232" w:hanging="792"/>
+      </w:pPr>
+    </w:lvl>
+    <w:lvl w:ilvl="5">
+      <w:start w:val="1"/>
+      <w:numFmt w:val="decimal"/>
+      <w:lvlText w:val="%1.%2.%3.%4.%5.%6."/>
+      <w:lvlJc w:val="left"/>
+      <w:pPr>
+        <w:ind w:left="2736" w:hanging="936"/>
+      </w:pPr>
+    </w:lvl>
+    <w:lvl w:ilvl="6">
+      <w:start w:val="1"/>
+      <w:numFmt w:val="decimal"/>
+      <w:lvlText w:val="%1.%2.%3.%4.%5.%6.%7."/>
+      <w:lvlJc w:val="left"/>
+      <w:pPr>
+        <w:ind w:left="3240" w:hanging="1080"/>
+      </w:pPr>
+    </w:lvl>
+    <w:lvl w:ilvl="7">
+      <w:start w:val="1"/>
+      <w:numFmt w:val="decimal"/>
+      <w:lvlText w:val="%1.%2.%3.%4.%5.%6.%7.%8."/>
+      <w:lvlJc w:val="left"/>
+      <w:pPr>
+        <w:ind w:left="3744" w:hanging="1224"/>
+      </w:pPr>
+    </w:lvl>
+    <w:lvl w:ilvl="8">
+      <w:start w:val="1"/>
+      <w:numFmt w:val="decimal"/>
+      <w:lvlText w:val="%1.%2.%3.%4.%5.%6.%7.%8.%9."/>
+      <w:lvlJc w:val="left"/>
+      <w:pPr>
+        <w:ind w:left="4320" w:hanging="1440"/>
+      </w:pPr>
+    </w:lvl>
+  </w:abstractNum>
+  <w:abstractNum w:abstractNumId="4" w15:restartNumberingAfterBreak="0">
+    <w:nsid w:val="69CD3DDA"/>
+    <w:multiLevelType w:val="multilevel"/>
+    <w:tmpl w:val="F1A84216"/>
+    <w:lvl w:ilvl="0">
+      <w:start w:val="1"/>
       <w:numFmt w:val="decimal"/>
       <w:lvlText w:val="%1."/>
       <w:lvlJc w:val="left"/>
@@ -2052,6 +3365,9 @@
   </w:num>
   <w:num w:numId="4">
     <w:abstractNumId w:val="1"/>
+  </w:num>
+  <w:num w:numId="5">
+    <w:abstractNumId w:val="4"/>
   </w:num>
 </w:numbering>
 </file>
@@ -2503,6 +3819,36 @@
       <w:contextualSpacing/>
     </w:pPr>
   </w:style>
+  <w:style w:type="paragraph" w:styleId="Tekstdymka">
+    <w:name w:val="Balloon Text"/>
+    <w:basedOn w:val="Normalny"/>
+    <w:link w:val="TekstdymkaZnak"/>
+    <w:uiPriority w:val="99"/>
+    <w:semiHidden/>
+    <w:unhideWhenUsed/>
+    <w:rsid w:val="003C529F"/>
+    <w:pPr>
+      <w:spacing w:after="0" w:line="240" w:lineRule="auto"/>
+    </w:pPr>
+    <w:rPr>
+      <w:rFonts w:ascii="Segoe UI" w:hAnsi="Segoe UI" w:cs="Segoe UI"/>
+      <w:sz w:val="18"/>
+      <w:szCs w:val="18"/>
+    </w:rPr>
+  </w:style>
+  <w:style w:type="character" w:customStyle="1" w:styleId="TekstdymkaZnak">
+    <w:name w:val="Tekst dymka Znak"/>
+    <w:basedOn w:val="Domylnaczcionkaakapitu"/>
+    <w:link w:val="Tekstdymka"/>
+    <w:uiPriority w:val="99"/>
+    <w:semiHidden/>
+    <w:rsid w:val="003C529F"/>
+    <w:rPr>
+      <w:rFonts w:ascii="Segoe UI" w:hAnsi="Segoe UI" w:cs="Segoe UI"/>
+      <w:sz w:val="18"/>
+      <w:szCs w:val="18"/>
+    </w:rPr>
+  </w:style>
 </w:styles>
 </file>
 

--- a/opis-projektu-inz-opr.docx
+++ b/opis-projektu-inz-opr.docx
@@ -956,8 +956,6 @@
           <w:t>Częściowe połączenie bazy danych z GUI</w:t>
         </w:r>
       </w:ins>
-      <w:bookmarkStart w:id="98" w:name="_GoBack"/>
-      <w:bookmarkEnd w:id="98"/>
     </w:p>
     <w:p>
       <w:pPr>
@@ -967,17 +965,17 @@
           <w:numId w:val="1"/>
         </w:numPr>
         <w:rPr>
-          <w:color w:val="FFC000"/>
-          <w:rPrChange w:id="99" w:author="X X" w:date="2019-01-03T10:20:00Z">
+          <w:color w:val="00B050"/>
+          <w:rPrChange w:id="98" w:author="X X" w:date="2019-01-03T11:08:00Z">
             <w:rPr/>
           </w:rPrChange>
         </w:rPr>
       </w:pPr>
-      <w:ins w:id="100" w:author="X X" w:date="2019-01-03T10:20:00Z">
-        <w:r>
-          <w:rPr>
-            <w:color w:val="FFC000"/>
-            <w:rPrChange w:id="101" w:author="X X" w:date="2019-01-03T10:20:00Z">
+      <w:ins w:id="99" w:author="X X" w:date="2019-01-03T10:20:00Z">
+        <w:r>
+          <w:rPr>
+            <w:color w:val="00B050"/>
+            <w:rPrChange w:id="100" w:author="X X" w:date="2019-01-03T11:08:00Z">
               <w:rPr>
                 <w:color w:val="00B050"/>
               </w:rPr>
@@ -995,20 +993,20 @@
           <w:numId w:val="1"/>
         </w:numPr>
         <w:rPr>
-          <w:del w:id="102" w:author="X X" w:date="2019-01-03T10:17:00Z"/>
+          <w:del w:id="101" w:author="X X" w:date="2019-01-03T10:17:00Z"/>
           <w:color w:val="FF0000"/>
-          <w:rPrChange w:id="103" w:author="X X" w:date="2019-01-03T10:18:00Z">
+          <w:rPrChange w:id="102" w:author="X X" w:date="2019-01-03T10:18:00Z">
             <w:rPr>
-              <w:del w:id="104" w:author="X X" w:date="2019-01-03T10:17:00Z"/>
+              <w:del w:id="103" w:author="X X" w:date="2019-01-03T10:17:00Z"/>
             </w:rPr>
           </w:rPrChange>
         </w:rPr>
       </w:pPr>
-      <w:del w:id="105" w:author="X X" w:date="2019-01-03T10:17:00Z">
+      <w:del w:id="104" w:author="X X" w:date="2019-01-03T10:17:00Z">
         <w:r>
           <w:rPr>
             <w:color w:val="FF0000"/>
-            <w:rPrChange w:id="106" w:author="X X" w:date="2019-01-03T10:18:00Z">
+            <w:rPrChange w:id="105" w:author="X X" w:date="2019-01-03T10:18:00Z">
               <w:rPr/>
             </w:rPrChange>
           </w:rPr>
@@ -1023,37 +1021,46 @@
           <w:ilvl w:val="1"/>
           <w:numId w:val="1"/>
         </w:numPr>
+        <w:rPr>
+          <w:color w:val="FF0000"/>
+          <w:rPrChange w:id="106" w:author="X X" w:date="2019-01-03T10:18:00Z">
+            <w:rPr/>
+          </w:rPrChange>
+        </w:rPr>
+      </w:pPr>
+      <w:r>
         <w:rPr>
           <w:color w:val="FF0000"/>
           <w:rPrChange w:id="107" w:author="X X" w:date="2019-01-03T10:18:00Z">
             <w:rPr/>
           </w:rPrChange>
         </w:rPr>
-      </w:pPr>
-      <w:r>
+        <w:t>Dodanie możliwości zapisywania się na konkretne treningi</w:t>
+      </w:r>
+    </w:p>
+    <w:p>
+      <w:pPr>
+        <w:pStyle w:val="Akapitzlist"/>
+        <w:numPr>
+          <w:ilvl w:val="1"/>
+          <w:numId w:val="1"/>
+        </w:numPr>
         <w:rPr>
           <w:color w:val="FF0000"/>
           <w:rPrChange w:id="108" w:author="X X" w:date="2019-01-03T10:18:00Z">
             <w:rPr/>
           </w:rPrChange>
         </w:rPr>
-        <w:t>Dodanie możliwości zapisywania się na konkretne treningi</w:t>
-      </w:r>
-    </w:p>
-    <w:p>
-      <w:pPr>
-        <w:pStyle w:val="Akapitzlist"/>
-        <w:numPr>
-          <w:ilvl w:val="1"/>
-          <w:numId w:val="1"/>
-        </w:numPr>
+      </w:pPr>
+      <w:r>
         <w:rPr>
           <w:color w:val="FF0000"/>
           <w:rPrChange w:id="109" w:author="X X" w:date="2019-01-03T10:18:00Z">
             <w:rPr/>
           </w:rPrChange>
         </w:rPr>
-      </w:pPr>
+        <w:t xml:space="preserve">Umożliwienie przeglądania listy treningów </w:t>
+      </w:r>
       <w:r>
         <w:rPr>
           <w:color w:val="FF0000"/>
@@ -1061,15 +1068,6 @@
             <w:rPr/>
           </w:rPrChange>
         </w:rPr>
-        <w:t xml:space="preserve">Umożliwienie przeglądania listy treningów </w:t>
-      </w:r>
-      <w:r>
-        <w:rPr>
-          <w:color w:val="FF0000"/>
-          <w:rPrChange w:id="111" w:author="X X" w:date="2019-01-03T10:18:00Z">
-            <w:rPr/>
-          </w:rPrChange>
-        </w:rPr>
         <w:t xml:space="preserve"> zarówno tych dostępnych jak i zajęć, które dany użytkownik ma już zarezerwowane dla siebie </w:t>
       </w:r>
     </w:p>
@@ -1081,14 +1079,14 @@
           <w:numId w:val="1"/>
         </w:numPr>
         <w:rPr>
-          <w:ins w:id="112" w:author="X X" w:date="2019-01-03T10:40:00Z"/>
+          <w:ins w:id="111" w:author="X X" w:date="2019-01-03T10:40:00Z"/>
           <w:color w:val="FF0000"/>
         </w:rPr>
       </w:pPr>
       <w:r>
         <w:rPr>
           <w:color w:val="FF0000"/>
-          <w:rPrChange w:id="113" w:author="X X" w:date="2019-01-03T10:18:00Z">
+          <w:rPrChange w:id="112" w:author="X X" w:date="2019-01-03T10:18:00Z">
             <w:rPr/>
           </w:rPrChange>
         </w:rPr>
@@ -1098,7 +1096,7 @@
     <w:p>
       <w:pPr>
         <w:rPr>
-          <w:ins w:id="114" w:author="X X" w:date="2019-01-03T10:40:00Z"/>
+          <w:ins w:id="113" w:author="X X" w:date="2019-01-03T10:40:00Z"/>
           <w:color w:val="FF0000"/>
         </w:rPr>
       </w:pPr>
@@ -1106,15 +1104,15 @@
     <w:p>
       <w:pPr>
         <w:rPr>
-          <w:ins w:id="115" w:author="X X" w:date="2019-01-03T10:29:00Z"/>
+          <w:ins w:id="114" w:author="X X" w:date="2019-01-03T10:29:00Z"/>
           <w:color w:val="FF0000"/>
-          <w:rPrChange w:id="116" w:author="X X" w:date="2019-01-03T10:40:00Z">
+          <w:rPrChange w:id="115" w:author="X X" w:date="2019-01-03T10:40:00Z">
             <w:rPr>
-              <w:ins w:id="117" w:author="X X" w:date="2019-01-03T10:29:00Z"/>
+              <w:ins w:id="116" w:author="X X" w:date="2019-01-03T10:29:00Z"/>
             </w:rPr>
           </w:rPrChange>
         </w:rPr>
-        <w:pPrChange w:id="118" w:author="X X" w:date="2019-01-03T10:40:00Z">
+        <w:pPrChange w:id="117" w:author="X X" w:date="2019-01-03T10:40:00Z">
           <w:pPr>
             <w:pStyle w:val="Akapitzlist"/>
             <w:numPr>
@@ -1134,10 +1132,10 @@
           <w:numId w:val="1"/>
         </w:numPr>
         <w:rPr>
-          <w:ins w:id="119" w:author="X X" w:date="2019-01-03T10:30:00Z"/>
-          <w:color w:val="00B050"/>
-        </w:rPr>
-        <w:pPrChange w:id="120" w:author="X X" w:date="2019-01-03T10:30:00Z">
+          <w:ins w:id="118" w:author="X X" w:date="2019-01-03T10:30:00Z"/>
+          <w:color w:val="00B050"/>
+        </w:rPr>
+        <w:pPrChange w:id="119" w:author="X X" w:date="2019-01-03T10:30:00Z">
           <w:pPr>
             <w:pStyle w:val="Akapitzlist"/>
             <w:numPr>
@@ -1148,7 +1146,7 @@
           </w:pPr>
         </w:pPrChange>
       </w:pPr>
-      <w:ins w:id="121" w:author="X X" w:date="2019-01-03T10:30:00Z">
+      <w:ins w:id="120" w:author="X X" w:date="2019-01-03T10:30:00Z">
         <w:r>
           <w:rPr>
             <w:color w:val="00B050"/>
@@ -1165,11 +1163,11 @@
           <w:numId w:val="1"/>
         </w:numPr>
         <w:rPr>
-          <w:ins w:id="122" w:author="X X" w:date="2019-01-03T10:37:00Z"/>
-          <w:color w:val="00B050"/>
-        </w:rPr>
-      </w:pPr>
-      <w:ins w:id="123" w:author="X X" w:date="2019-01-03T10:34:00Z">
+          <w:ins w:id="121" w:author="X X" w:date="2019-01-03T10:37:00Z"/>
+          <w:color w:val="00B050"/>
+        </w:rPr>
+      </w:pPr>
+      <w:ins w:id="122" w:author="X X" w:date="2019-01-03T10:34:00Z">
         <w:r>
           <w:rPr>
             <w:color w:val="00B050"/>
@@ -1186,11 +1184,11 @@
           <w:numId w:val="1"/>
         </w:numPr>
         <w:rPr>
-          <w:ins w:id="124" w:author="X X" w:date="2019-01-03T10:37:00Z"/>
-          <w:color w:val="00B050"/>
-        </w:rPr>
-      </w:pPr>
-      <w:ins w:id="125" w:author="X X" w:date="2019-01-03T10:37:00Z">
+          <w:ins w:id="123" w:author="X X" w:date="2019-01-03T10:37:00Z"/>
+          <w:color w:val="00B050"/>
+        </w:rPr>
+      </w:pPr>
+      <w:ins w:id="124" w:author="X X" w:date="2019-01-03T10:37:00Z">
         <w:r>
           <w:rPr>
             <w:color w:val="00B050"/>
@@ -1207,11 +1205,11 @@
           <w:numId w:val="1"/>
         </w:numPr>
         <w:rPr>
-          <w:ins w:id="126" w:author="X X" w:date="2019-01-03T10:37:00Z"/>
-          <w:color w:val="00B050"/>
-        </w:rPr>
-      </w:pPr>
-      <w:ins w:id="127" w:author="X X" w:date="2019-01-03T10:37:00Z">
+          <w:ins w:id="125" w:author="X X" w:date="2019-01-03T10:37:00Z"/>
+          <w:color w:val="00B050"/>
+        </w:rPr>
+      </w:pPr>
+      <w:ins w:id="126" w:author="X X" w:date="2019-01-03T10:37:00Z">
         <w:r>
           <w:rPr>
             <w:color w:val="00B050"/>
@@ -1228,10 +1226,10 @@
           <w:numId w:val="1"/>
         </w:numPr>
         <w:rPr>
-          <w:ins w:id="128" w:author="X X" w:date="2019-01-03T10:31:00Z"/>
-          <w:color w:val="00B050"/>
-        </w:rPr>
-        <w:pPrChange w:id="129" w:author="X X" w:date="2019-01-03T10:37:00Z">
+          <w:ins w:id="127" w:author="X X" w:date="2019-01-03T10:31:00Z"/>
+          <w:color w:val="00B050"/>
+        </w:rPr>
+        <w:pPrChange w:id="128" w:author="X X" w:date="2019-01-03T10:37:00Z">
           <w:pPr>
             <w:pStyle w:val="Akapitzlist"/>
             <w:numPr>
@@ -1242,7 +1240,7 @@
           </w:pPr>
         </w:pPrChange>
       </w:pPr>
-      <w:ins w:id="130" w:author="X X" w:date="2019-01-03T10:37:00Z">
+      <w:ins w:id="129" w:author="X X" w:date="2019-01-03T10:37:00Z">
         <w:r>
           <w:rPr>
             <w:color w:val="00B050"/>
@@ -1250,7 +1248,7 @@
           <w:t xml:space="preserve">Dane </w:t>
         </w:r>
       </w:ins>
-      <w:ins w:id="131" w:author="X X" w:date="2019-01-03T10:38:00Z">
+      <w:ins w:id="130" w:author="X X" w:date="2019-01-03T10:38:00Z">
         <w:r>
           <w:rPr>
             <w:color w:val="00B050"/>
@@ -1267,10 +1265,10 @@
           <w:numId w:val="1"/>
         </w:numPr>
         <w:rPr>
-          <w:ins w:id="132" w:author="X X" w:date="2019-01-03T10:30:00Z"/>
-          <w:color w:val="00B050"/>
-        </w:rPr>
-        <w:pPrChange w:id="133" w:author="X X" w:date="2019-01-03T10:30:00Z">
+          <w:ins w:id="131" w:author="X X" w:date="2019-01-03T10:30:00Z"/>
+          <w:color w:val="00B050"/>
+        </w:rPr>
+        <w:pPrChange w:id="132" w:author="X X" w:date="2019-01-03T10:30:00Z">
           <w:pPr>
             <w:pStyle w:val="Akapitzlist"/>
             <w:numPr>
@@ -1281,7 +1279,7 @@
           </w:pPr>
         </w:pPrChange>
       </w:pPr>
-      <w:ins w:id="134" w:author="X X" w:date="2019-01-03T10:34:00Z">
+      <w:ins w:id="133" w:author="X X" w:date="2019-01-03T10:34:00Z">
         <w:r>
           <w:rPr>
             <w:color w:val="00B050"/>
@@ -1296,7 +1294,7 @@
           <w:t>Main</w:t>
         </w:r>
       </w:ins>
-      <w:ins w:id="135" w:author="X X" w:date="2019-01-03T10:35:00Z">
+      <w:ins w:id="134" w:author="X X" w:date="2019-01-03T10:35:00Z">
         <w:r>
           <w:rPr>
             <w:color w:val="00B050"/>
@@ -1315,11 +1313,11 @@
         </w:numPr>
         <w:rPr>
           <w:color w:val="00B050"/>
-          <w:rPrChange w:id="136" w:author="X X" w:date="2019-01-03T10:30:00Z">
+          <w:rPrChange w:id="135" w:author="X X" w:date="2019-01-03T10:30:00Z">
             <w:rPr/>
           </w:rPrChange>
         </w:rPr>
-        <w:pPrChange w:id="137" w:author="X X" w:date="2019-01-03T10:30:00Z">
+        <w:pPrChange w:id="136" w:author="X X" w:date="2019-01-03T10:30:00Z">
           <w:pPr>
             <w:pStyle w:val="Akapitzlist"/>
             <w:numPr>
@@ -1339,7 +1337,7 @@
           <w:numId w:val="1"/>
         </w:numPr>
         <w:rPr>
-          <w:ins w:id="138" w:author="X X" w:date="2019-01-03T10:18:00Z"/>
+          <w:ins w:id="137" w:author="X X" w:date="2019-01-03T10:18:00Z"/>
         </w:rPr>
       </w:pPr>
       <w:r>
@@ -1354,10 +1352,10 @@
           <w:numId w:val="1"/>
         </w:numPr>
         <w:rPr>
-          <w:ins w:id="139" w:author="X X" w:date="2019-01-03T10:18:00Z"/>
-        </w:rPr>
-      </w:pPr>
-      <w:ins w:id="140" w:author="X X" w:date="2019-01-03T10:18:00Z">
+          <w:ins w:id="138" w:author="X X" w:date="2019-01-03T10:18:00Z"/>
+        </w:rPr>
+      </w:pPr>
+      <w:ins w:id="139" w:author="X X" w:date="2019-01-03T10:18:00Z">
         <w:r>
           <w:t xml:space="preserve">Dodanie możliwości zapisu na treningi </w:t>
         </w:r>
@@ -1371,15 +1369,15 @@
           <w:numId w:val="1"/>
         </w:numPr>
         <w:rPr>
-          <w:ins w:id="141" w:author="X X" w:date="2019-01-03T10:19:00Z"/>
-        </w:rPr>
-      </w:pPr>
-      <w:ins w:id="142" w:author="X X" w:date="2019-01-03T10:18:00Z">
+          <w:ins w:id="140" w:author="X X" w:date="2019-01-03T10:19:00Z"/>
+        </w:rPr>
+      </w:pPr>
+      <w:ins w:id="141" w:author="X X" w:date="2019-01-03T10:18:00Z">
         <w:r>
           <w:t xml:space="preserve">Dodanie możliwości przeglądania </w:t>
         </w:r>
       </w:ins>
-      <w:ins w:id="143" w:author="X X" w:date="2019-01-03T10:19:00Z">
+      <w:ins w:id="142" w:author="X X" w:date="2019-01-03T10:19:00Z">
         <w:r>
           <w:t xml:space="preserve">listy swoim treningów </w:t>
         </w:r>
@@ -1393,10 +1391,10 @@
           <w:numId w:val="1"/>
         </w:numPr>
         <w:rPr>
-          <w:ins w:id="144" w:author="X X" w:date="2019-01-03T10:19:00Z"/>
-        </w:rPr>
-      </w:pPr>
-      <w:ins w:id="145" w:author="X X" w:date="2019-01-03T10:19:00Z">
+          <w:ins w:id="143" w:author="X X" w:date="2019-01-03T10:19:00Z"/>
+        </w:rPr>
+      </w:pPr>
+      <w:ins w:id="144" w:author="X X" w:date="2019-01-03T10:19:00Z">
         <w:r>
           <w:t xml:space="preserve">Umożliwienie wypisania się na treningi </w:t>
         </w:r>
@@ -1410,10 +1408,10 @@
           <w:numId w:val="1"/>
         </w:numPr>
         <w:rPr>
-          <w:ins w:id="146" w:author="X X" w:date="2019-01-03T10:19:00Z"/>
-        </w:rPr>
-      </w:pPr>
-      <w:ins w:id="147" w:author="X X" w:date="2019-01-03T10:19:00Z">
+          <w:ins w:id="145" w:author="X X" w:date="2019-01-03T11:08:00Z"/>
+        </w:rPr>
+      </w:pPr>
+      <w:ins w:id="146" w:author="X X" w:date="2019-01-03T10:19:00Z">
         <w:r>
           <w:t>Dodanie obsługi płatności</w:t>
         </w:r>
@@ -1426,7 +1424,26 @@
           <w:ilvl w:val="1"/>
           <w:numId w:val="1"/>
         </w:numPr>
-        <w:pPrChange w:id="148" w:author="X X" w:date="2019-01-03T10:18:00Z">
+        <w:rPr>
+          <w:ins w:id="147" w:author="X X" w:date="2019-01-03T10:19:00Z"/>
+        </w:rPr>
+      </w:pPr>
+      <w:ins w:id="148" w:author="X X" w:date="2019-01-03T11:08:00Z">
+        <w:r>
+          <w:t xml:space="preserve">Dodanie pokazywania informacji o błędzie rejestracji </w:t>
+        </w:r>
+      </w:ins>
+      <w:bookmarkStart w:id="149" w:name="_GoBack"/>
+      <w:bookmarkEnd w:id="149"/>
+    </w:p>
+    <w:p>
+      <w:pPr>
+        <w:pStyle w:val="Akapitzlist"/>
+        <w:numPr>
+          <w:ilvl w:val="1"/>
+          <w:numId w:val="1"/>
+        </w:numPr>
+        <w:pPrChange w:id="150" w:author="X X" w:date="2019-01-03T10:18:00Z">
           <w:pPr>
             <w:pStyle w:val="Akapitzlist"/>
             <w:numPr>
@@ -1436,7 +1453,7 @@
           </w:pPr>
         </w:pPrChange>
       </w:pPr>
-      <w:ins w:id="149" w:author="X X" w:date="2019-01-03T10:19:00Z">
+      <w:ins w:id="151" w:author="X X" w:date="2019-01-03T10:19:00Z">
         <w:r>
           <w:t>Napisanie brakujących testów jednostkowych</w:t>
         </w:r>
@@ -1486,10 +1503,10 @@
           <w:numId w:val="1"/>
         </w:numPr>
         <w:rPr>
-          <w:del w:id="150" w:author="X X" w:date="2018-12-13T13:40:00Z"/>
-        </w:rPr>
-      </w:pPr>
-      <w:del w:id="151" w:author="X X" w:date="2018-12-13T13:40:00Z">
+          <w:del w:id="152" w:author="X X" w:date="2018-12-13T13:40:00Z"/>
+        </w:rPr>
+      </w:pPr>
+      <w:del w:id="153" w:author="X X" w:date="2018-12-13T13:40:00Z">
         <w:r>
           <w:delText xml:space="preserve">Ewentualne dokończenie zadań, których nie udało się wykonać w ramach poprzednich przyrostów </w:delText>
         </w:r>
@@ -1511,7 +1528,7 @@
     <w:p>
       <w:pPr>
         <w:rPr>
-          <w:ins w:id="152" w:author="X X" w:date="2018-12-13T13:26:00Z"/>
+          <w:ins w:id="154" w:author="X X" w:date="2018-12-13T13:26:00Z"/>
         </w:rPr>
       </w:pPr>
       <w:r>
@@ -1521,10 +1538,10 @@
     <w:p>
       <w:pPr>
         <w:rPr>
-          <w:ins w:id="153" w:author="X X" w:date="2018-12-13T13:26:00Z"/>
-        </w:rPr>
-      </w:pPr>
-      <w:ins w:id="154" w:author="X X" w:date="2018-12-13T13:26:00Z">
+          <w:ins w:id="155" w:author="X X" w:date="2018-12-13T13:26:00Z"/>
+        </w:rPr>
+      </w:pPr>
+      <w:ins w:id="156" w:author="X X" w:date="2018-12-13T13:26:00Z">
         <w:r>
           <w:t>Aplikacja będzie służyła do zapisu użytkowników na trening.</w:t>
         </w:r>
@@ -1533,17 +1550,17 @@
     <w:p>
       <w:pPr>
         <w:rPr>
-          <w:ins w:id="155" w:author="X X" w:date="2018-12-13T13:26:00Z"/>
-        </w:rPr>
-      </w:pPr>
-    </w:p>
-    <w:p>
-      <w:pPr>
-        <w:rPr>
-          <w:ins w:id="156" w:author="X X" w:date="2018-12-13T13:26:00Z"/>
-        </w:rPr>
-      </w:pPr>
-      <w:ins w:id="157" w:author="X X" w:date="2018-12-13T13:26:00Z">
+          <w:ins w:id="157" w:author="X X" w:date="2018-12-13T13:26:00Z"/>
+        </w:rPr>
+      </w:pPr>
+    </w:p>
+    <w:p>
+      <w:pPr>
+        <w:rPr>
+          <w:ins w:id="158" w:author="X X" w:date="2018-12-13T13:26:00Z"/>
+        </w:rPr>
+      </w:pPr>
+      <w:ins w:id="159" w:author="X X" w:date="2018-12-13T13:26:00Z">
         <w:r>
           <w:t>Zakładam że aplikacja będzie posiadała grupę zarejestrowanych użytkowników,  którzy będą mogli przeglądać dostępne treningi oraz zapisywać się na wybrane ćwiczenia.</w:t>
         </w:r>
@@ -1552,17 +1569,17 @@
     <w:p>
       <w:pPr>
         <w:rPr>
-          <w:ins w:id="158" w:author="X X" w:date="2018-12-13T13:26:00Z"/>
-        </w:rPr>
-      </w:pPr>
-    </w:p>
-    <w:p>
-      <w:pPr>
-        <w:rPr>
-          <w:ins w:id="159" w:author="X X" w:date="2018-12-13T13:26:00Z"/>
-        </w:rPr>
-      </w:pPr>
-      <w:ins w:id="160" w:author="X X" w:date="2018-12-13T13:26:00Z">
+          <w:ins w:id="160" w:author="X X" w:date="2018-12-13T13:26:00Z"/>
+        </w:rPr>
+      </w:pPr>
+    </w:p>
+    <w:p>
+      <w:pPr>
+        <w:rPr>
+          <w:ins w:id="161" w:author="X X" w:date="2018-12-13T13:26:00Z"/>
+        </w:rPr>
+      </w:pPr>
+      <w:ins w:id="162" w:author="X X" w:date="2018-12-13T13:26:00Z">
         <w:r>
           <w:t>Poza wyżej wymienioną grupą będzie również specjalna rola administratora który będzie miał prawo aby: dodać, edytować i usunąć trening.</w:t>
         </w:r>
@@ -1571,17 +1588,17 @@
     <w:p>
       <w:pPr>
         <w:rPr>
-          <w:ins w:id="161" w:author="X X" w:date="2018-12-13T13:26:00Z"/>
-        </w:rPr>
-      </w:pPr>
-    </w:p>
-    <w:p>
-      <w:pPr>
-        <w:rPr>
-          <w:ins w:id="162" w:author="X X" w:date="2018-12-13T13:26:00Z"/>
-        </w:rPr>
-      </w:pPr>
-      <w:ins w:id="163" w:author="X X" w:date="2018-12-13T13:26:00Z">
+          <w:ins w:id="163" w:author="X X" w:date="2018-12-13T13:26:00Z"/>
+        </w:rPr>
+      </w:pPr>
+    </w:p>
+    <w:p>
+      <w:pPr>
+        <w:rPr>
+          <w:ins w:id="164" w:author="X X" w:date="2018-12-13T13:26:00Z"/>
+        </w:rPr>
+      </w:pPr>
+      <w:ins w:id="165" w:author="X X" w:date="2018-12-13T13:26:00Z">
         <w:r>
           <w:t xml:space="preserve">Nowy dodany trening będzie dostępny dla użytkowników do wyszukania oraz zapisania się na niego. </w:t>
         </w:r>
@@ -1590,7 +1607,7 @@
     <w:p>
       <w:pPr>
         <w:rPr>
-          <w:ins w:id="164" w:author="X X" w:date="2018-12-13T13:26:00Z"/>
+          <w:ins w:id="166" w:author="X X" w:date="2018-12-13T13:26:00Z"/>
         </w:rPr>
       </w:pPr>
     </w:p>
@@ -1599,10 +1616,10 @@
     <w:p>
       <w:pPr>
         <w:rPr>
-          <w:ins w:id="165" w:author="X X" w:date="2018-12-13T09:12:00Z"/>
-        </w:rPr>
-      </w:pPr>
-      <w:ins w:id="166" w:author="X X" w:date="2018-12-13T09:12:00Z">
+          <w:ins w:id="167" w:author="X X" w:date="2018-12-13T09:12:00Z"/>
+        </w:rPr>
+      </w:pPr>
+      <w:ins w:id="168" w:author="X X" w:date="2018-12-13T09:12:00Z">
         <w:r>
           <w:t>Przyrost 1:</w:t>
         </w:r>
@@ -1611,20 +1628,20 @@
     <w:p>
       <w:pPr>
         <w:rPr>
-          <w:ins w:id="167" w:author="X X" w:date="2018-12-13T09:02:00Z"/>
-        </w:rPr>
-      </w:pPr>
-      <w:del w:id="168" w:author="X X" w:date="2018-12-13T09:12:00Z">
+          <w:ins w:id="169" w:author="X X" w:date="2018-12-13T09:02:00Z"/>
+        </w:rPr>
+      </w:pPr>
+      <w:del w:id="170" w:author="X X" w:date="2018-12-13T09:12:00Z">
         <w:r>
           <w:delText>W ramach przyrostu pierwszego zostały wykonane wszystkie założenia wynikające z naszego planu.</w:delText>
         </w:r>
       </w:del>
-      <w:ins w:id="169" w:author="X X" w:date="2018-12-13T09:01:00Z">
+      <w:ins w:id="171" w:author="X X" w:date="2018-12-13T09:01:00Z">
         <w:r>
           <w:t xml:space="preserve">W obecnej chwil program pozawala na wyświetlenie okien związanych z </w:t>
         </w:r>
       </w:ins>
-      <w:ins w:id="170" w:author="X X" w:date="2018-12-13T09:02:00Z">
+      <w:ins w:id="172" w:author="X X" w:date="2018-12-13T09:02:00Z">
         <w:r>
           <w:t>rejestracją oraz logowaniem do systemu.</w:t>
         </w:r>
@@ -1633,25 +1650,25 @@
     <w:p>
       <w:pPr>
         <w:rPr>
-          <w:ins w:id="171" w:author="X X" w:date="2018-12-13T09:06:00Z"/>
-        </w:rPr>
-      </w:pPr>
-      <w:ins w:id="172" w:author="X X" w:date="2018-12-13T09:02:00Z">
+          <w:ins w:id="173" w:author="X X" w:date="2018-12-13T09:06:00Z"/>
+        </w:rPr>
+      </w:pPr>
+      <w:ins w:id="174" w:author="X X" w:date="2018-12-13T09:02:00Z">
         <w:r>
           <w:t xml:space="preserve">Okno logowania posiada dwa pola do pobierania kolejno loginu i hasła od użytkownika, a </w:t>
         </w:r>
       </w:ins>
-      <w:ins w:id="173" w:author="X X" w:date="2018-12-13T09:03:00Z">
+      <w:ins w:id="175" w:author="X X" w:date="2018-12-13T09:03:00Z">
         <w:r>
           <w:t xml:space="preserve">także przycisk służący do wykonania próby logowania ( po wstępnej  </w:t>
         </w:r>
       </w:ins>
-      <w:ins w:id="174" w:author="X X" w:date="2018-12-13T09:04:00Z">
+      <w:ins w:id="176" w:author="X X" w:date="2018-12-13T09:04:00Z">
         <w:r>
           <w:t xml:space="preserve">walidacji loginu, który może zawierać tylko litery z alfabetu łacińskiego oraz cyfry arabskie) – obecnie jedynie waliduje </w:t>
         </w:r>
       </w:ins>
-      <w:ins w:id="175" w:author="X X" w:date="2018-12-13T09:05:00Z">
+      <w:ins w:id="177" w:author="X X" w:date="2018-12-13T09:05:00Z">
         <w:r>
           <w:t xml:space="preserve">login bez wykonania </w:t>
         </w:r>
@@ -1660,7 +1677,7 @@
           <w:t>próby samego zalogowania się do systemu. W przypadku „próby logowania” z niedozw</w:t>
         </w:r>
       </w:ins>
-      <w:ins w:id="176" w:author="X X" w:date="2018-12-13T09:06:00Z">
+      <w:ins w:id="178" w:author="X X" w:date="2018-12-13T09:06:00Z">
         <w:r>
           <w:t xml:space="preserve">olonym znakiem w loginie pojawia się okno informujące o tym fakcie. </w:t>
         </w:r>
@@ -1669,15 +1686,15 @@
     <w:p>
       <w:pPr>
         <w:rPr>
-          <w:ins w:id="177" w:author="X X" w:date="2018-12-13T09:13:00Z"/>
-        </w:rPr>
-      </w:pPr>
-      <w:ins w:id="178" w:author="X X" w:date="2018-12-13T09:06:00Z">
+          <w:ins w:id="179" w:author="X X" w:date="2018-12-13T09:13:00Z"/>
+        </w:rPr>
+      </w:pPr>
+      <w:ins w:id="180" w:author="X X" w:date="2018-12-13T09:06:00Z">
         <w:r>
           <w:t xml:space="preserve">Okno rejestracji </w:t>
         </w:r>
       </w:ins>
-      <w:ins w:id="179" w:author="X X" w:date="2018-12-13T09:12:00Z">
+      <w:ins w:id="181" w:author="X X" w:date="2018-12-13T09:12:00Z">
         <w:r>
           <w:t xml:space="preserve"> posiada pola odpowiednie dla </w:t>
         </w:r>
@@ -1691,10 +1708,10 @@
           <w:numId w:val="4"/>
         </w:numPr>
         <w:rPr>
-          <w:ins w:id="180" w:author="X X" w:date="2018-12-13T09:13:00Z"/>
-        </w:rPr>
-      </w:pPr>
-      <w:ins w:id="181" w:author="X X" w:date="2018-12-13T09:13:00Z">
+          <w:ins w:id="182" w:author="X X" w:date="2018-12-13T09:13:00Z"/>
+        </w:rPr>
+      </w:pPr>
+      <w:ins w:id="183" w:author="X X" w:date="2018-12-13T09:13:00Z">
         <w:r>
           <w:t>Imienia</w:t>
         </w:r>
@@ -1708,10 +1725,10 @@
           <w:numId w:val="4"/>
         </w:numPr>
         <w:rPr>
-          <w:ins w:id="182" w:author="X X" w:date="2018-12-13T09:13:00Z"/>
-        </w:rPr>
-      </w:pPr>
-      <w:ins w:id="183" w:author="X X" w:date="2018-12-13T09:13:00Z">
+          <w:ins w:id="184" w:author="X X" w:date="2018-12-13T09:13:00Z"/>
+        </w:rPr>
+      </w:pPr>
+      <w:ins w:id="185" w:author="X X" w:date="2018-12-13T09:13:00Z">
         <w:r>
           <w:t xml:space="preserve">Nazwiska </w:t>
         </w:r>
@@ -1725,10 +1742,10 @@
           <w:numId w:val="4"/>
         </w:numPr>
         <w:rPr>
-          <w:ins w:id="184" w:author="X X" w:date="2018-12-13T09:13:00Z"/>
-        </w:rPr>
-      </w:pPr>
-      <w:ins w:id="185" w:author="X X" w:date="2018-12-13T09:13:00Z">
+          <w:ins w:id="186" w:author="X X" w:date="2018-12-13T09:13:00Z"/>
+        </w:rPr>
+      </w:pPr>
+      <w:ins w:id="187" w:author="X X" w:date="2018-12-13T09:13:00Z">
         <w:r>
           <w:t xml:space="preserve">Adresu e-mail </w:t>
         </w:r>
@@ -1742,10 +1759,10 @@
           <w:numId w:val="4"/>
         </w:numPr>
         <w:rPr>
-          <w:ins w:id="186" w:author="X X" w:date="2018-12-13T09:13:00Z"/>
-        </w:rPr>
-      </w:pPr>
-      <w:ins w:id="187" w:author="X X" w:date="2018-12-13T09:13:00Z">
+          <w:ins w:id="188" w:author="X X" w:date="2018-12-13T09:13:00Z"/>
+        </w:rPr>
+      </w:pPr>
+      <w:ins w:id="189" w:author="X X" w:date="2018-12-13T09:13:00Z">
         <w:r>
           <w:t>Nr telefonu</w:t>
         </w:r>
@@ -1759,10 +1776,10 @@
           <w:numId w:val="4"/>
         </w:numPr>
         <w:rPr>
-          <w:ins w:id="188" w:author="X X" w:date="2018-12-13T09:13:00Z"/>
-        </w:rPr>
-      </w:pPr>
-      <w:ins w:id="189" w:author="X X" w:date="2018-12-13T09:13:00Z">
+          <w:ins w:id="190" w:author="X X" w:date="2018-12-13T09:13:00Z"/>
+        </w:rPr>
+      </w:pPr>
+      <w:ins w:id="191" w:author="X X" w:date="2018-12-13T09:13:00Z">
         <w:r>
           <w:t>Loginu</w:t>
         </w:r>
@@ -1776,10 +1793,10 @@
           <w:numId w:val="4"/>
         </w:numPr>
         <w:rPr>
-          <w:ins w:id="190" w:author="X X" w:date="2018-12-13T09:13:00Z"/>
-        </w:rPr>
-      </w:pPr>
-      <w:ins w:id="191" w:author="X X" w:date="2018-12-13T09:13:00Z">
+          <w:ins w:id="192" w:author="X X" w:date="2018-12-13T09:13:00Z"/>
+        </w:rPr>
+      </w:pPr>
+      <w:ins w:id="193" w:author="X X" w:date="2018-12-13T09:13:00Z">
         <w:r>
           <w:t>Hasła</w:t>
         </w:r>
@@ -1793,15 +1810,15 @@
           <w:numId w:val="4"/>
         </w:numPr>
         <w:rPr>
-          <w:ins w:id="192" w:author="X X" w:date="2018-12-13T09:14:00Z"/>
-        </w:rPr>
-      </w:pPr>
-      <w:ins w:id="193" w:author="X X" w:date="2018-12-13T09:13:00Z">
+          <w:ins w:id="194" w:author="X X" w:date="2018-12-13T09:14:00Z"/>
+        </w:rPr>
+      </w:pPr>
+      <w:ins w:id="195" w:author="X X" w:date="2018-12-13T09:13:00Z">
         <w:r>
           <w:t>Powtórzen</w:t>
         </w:r>
       </w:ins>
-      <w:ins w:id="194" w:author="X X" w:date="2018-12-13T09:14:00Z">
+      <w:ins w:id="196" w:author="X X" w:date="2018-12-13T09:14:00Z">
         <w:r>
           <w:t xml:space="preserve">ia hasła </w:t>
         </w:r>
@@ -1815,22 +1832,22 @@
           <w:numId w:val="4"/>
         </w:numPr>
         <w:rPr>
-          <w:ins w:id="195" w:author="X X" w:date="2018-12-13T09:15:00Z"/>
-        </w:rPr>
-      </w:pPr>
-      <w:ins w:id="196" w:author="X X" w:date="2018-12-13T09:14:00Z">
+          <w:ins w:id="197" w:author="X X" w:date="2018-12-13T09:15:00Z"/>
+        </w:rPr>
+      </w:pPr>
+      <w:ins w:id="198" w:author="X X" w:date="2018-12-13T09:14:00Z">
         <w:r>
           <w:t xml:space="preserve">Przycisk do dokonania rejestracji nowego użytkownika </w:t>
         </w:r>
       </w:ins>
     </w:p>
     <w:p>
-      <w:ins w:id="197" w:author="X X" w:date="2018-12-13T09:15:00Z">
+      <w:ins w:id="199" w:author="X X" w:date="2018-12-13T09:15:00Z">
         <w:r>
           <w:t>Niestety pola nie posiadają jeszcze walidacji w związku z tym musimy t</w:t>
         </w:r>
       </w:ins>
-      <w:ins w:id="198" w:author="X X" w:date="2018-12-13T09:16:00Z">
+      <w:ins w:id="200" w:author="X X" w:date="2018-12-13T09:16:00Z">
         <w:r>
           <w:t>en krok przenieść  do realizacji w ramach następnego przyrostu</w:t>
         </w:r>
@@ -1839,15 +1856,15 @@
     <w:p>
       <w:pPr>
         <w:rPr>
-          <w:ins w:id="199" w:author="X X" w:date="2019-01-03T10:23:00Z"/>
-        </w:rPr>
-      </w:pPr>
-      <w:ins w:id="200" w:author="X X" w:date="2019-01-03T10:22:00Z">
+          <w:ins w:id="201" w:author="X X" w:date="2019-01-03T10:23:00Z"/>
+        </w:rPr>
+      </w:pPr>
+      <w:ins w:id="202" w:author="X X" w:date="2019-01-03T10:22:00Z">
         <w:r>
           <w:t>Przyro</w:t>
         </w:r>
       </w:ins>
-      <w:ins w:id="201" w:author="X X" w:date="2019-01-03T10:23:00Z">
+      <w:ins w:id="203" w:author="X X" w:date="2019-01-03T10:23:00Z">
         <w:r>
           <w:t>st 2:</w:t>
         </w:r>
@@ -1856,15 +1873,15 @@
     <w:p>
       <w:pPr>
         <w:rPr>
-          <w:ins w:id="202" w:author="X X" w:date="2019-01-03T10:35:00Z"/>
-        </w:rPr>
-      </w:pPr>
-      <w:ins w:id="203" w:author="X X" w:date="2019-01-03T10:23:00Z">
+          <w:ins w:id="204" w:author="X X" w:date="2019-01-03T10:35:00Z"/>
+        </w:rPr>
+      </w:pPr>
+      <w:ins w:id="205" w:author="X X" w:date="2019-01-03T10:23:00Z">
         <w:r>
           <w:t>W obecnym przyroście stworzyliśmy na nowo GUI wymagane w przyroście 1 ze względu na t</w:t>
         </w:r>
       </w:ins>
-      <w:ins w:id="204" w:author="X X" w:date="2019-01-03T10:24:00Z">
+      <w:ins w:id="206" w:author="X X" w:date="2019-01-03T10:24:00Z">
         <w:r>
           <w:t xml:space="preserve">o, że pojawiły się utrudnienia związane z przełączaniem się pomiędzy wieloma plikami </w:t>
         </w:r>
@@ -1877,22 +1894,22 @@
           <w:t xml:space="preserve"> ( zawierające zdefiniowan</w:t>
         </w:r>
       </w:ins>
-      <w:ins w:id="205" w:author="X X" w:date="2019-01-03T10:25:00Z">
+      <w:ins w:id="207" w:author="X X" w:date="2019-01-03T10:25:00Z">
         <w:r>
           <w:t xml:space="preserve">e widoki dla poszczególnych widoków </w:t>
         </w:r>
       </w:ins>
-      <w:ins w:id="206" w:author="X X" w:date="2019-01-03T10:24:00Z">
+      <w:ins w:id="208" w:author="X X" w:date="2019-01-03T10:24:00Z">
         <w:r>
           <w:t>)</w:t>
         </w:r>
       </w:ins>
-      <w:ins w:id="207" w:author="X X" w:date="2019-01-03T10:25:00Z">
+      <w:ins w:id="209" w:author="X X" w:date="2019-01-03T10:25:00Z">
         <w:r>
           <w:t xml:space="preserve"> i najprostszym rozwiązaniem tego problemu było zastąpienie </w:t>
         </w:r>
       </w:ins>
-      <w:ins w:id="208" w:author="X X" w:date="2019-01-03T10:26:00Z">
+      <w:ins w:id="210" w:author="X X" w:date="2019-01-03T10:26:00Z">
         <w:r>
           <w:t xml:space="preserve">istniejących już okien za pomocą „ręcznie napisanych” okien w </w:t>
         </w:r>
@@ -1908,7 +1925,7 @@
           <w:t>.</w:t>
         </w:r>
       </w:ins>
-      <w:ins w:id="209" w:author="X X" w:date="2019-01-03T10:27:00Z">
+      <w:ins w:id="211" w:author="X X" w:date="2019-01-03T10:27:00Z">
         <w:r>
           <w:br/>
           <w:t xml:space="preserve">Nowe okna zachowały funkcjonalność tych z poprzedniej wersji. </w:t>
@@ -1921,7 +1938,7 @@
           <w:t>Stworzo</w:t>
         </w:r>
       </w:ins>
-      <w:ins w:id="210" w:author="X X" w:date="2019-01-03T10:28:00Z">
+      <w:ins w:id="212" w:author="X X" w:date="2019-01-03T10:28:00Z">
         <w:r>
           <w:t>no okno dające możliwość wyboru logowania i rejestracji dla użytkownika.</w:t>
         </w:r>
@@ -1930,10 +1947,10 @@
     <w:p>
       <w:pPr>
         <w:rPr>
-          <w:ins w:id="211" w:author="X X" w:date="2019-01-03T10:35:00Z"/>
-        </w:rPr>
-      </w:pPr>
-      <w:ins w:id="212" w:author="X X" w:date="2019-01-03T10:35:00Z">
+          <w:ins w:id="213" w:author="X X" w:date="2019-01-03T10:35:00Z"/>
+        </w:rPr>
+      </w:pPr>
+      <w:ins w:id="214" w:author="X X" w:date="2019-01-03T10:35:00Z">
         <w:r>
           <w:t>Przyrost 3:</w:t>
         </w:r>
@@ -1942,15 +1959,15 @@
     <w:p>
       <w:pPr>
         <w:rPr>
-          <w:ins w:id="213" w:author="X X" w:date="2019-01-03T10:36:00Z"/>
-        </w:rPr>
-      </w:pPr>
-      <w:ins w:id="214" w:author="X X" w:date="2019-01-03T10:35:00Z">
+          <w:ins w:id="215" w:author="X X" w:date="2019-01-03T10:36:00Z"/>
+        </w:rPr>
+      </w:pPr>
+      <w:ins w:id="216" w:author="X X" w:date="2019-01-03T10:35:00Z">
         <w:r>
           <w:t>W obecnym przyroście st</w:t>
         </w:r>
       </w:ins>
-      <w:ins w:id="215" w:author="X X" w:date="2019-01-03T10:36:00Z">
+      <w:ins w:id="217" w:author="X X" w:date="2019-01-03T10:36:00Z">
         <w:r>
           <w:t>worzono bazę danych uwzględniające tabele dla :</w:t>
         </w:r>
@@ -1964,10 +1981,10 @@
           <w:numId w:val="5"/>
         </w:numPr>
         <w:rPr>
-          <w:ins w:id="216" w:author="X X" w:date="2019-01-03T10:36:00Z"/>
-        </w:rPr>
-      </w:pPr>
-      <w:ins w:id="217" w:author="X X" w:date="2019-01-03T10:36:00Z">
+          <w:ins w:id="218" w:author="X X" w:date="2019-01-03T10:36:00Z"/>
+        </w:rPr>
+      </w:pPr>
+      <w:ins w:id="219" w:author="X X" w:date="2019-01-03T10:36:00Z">
         <w:r>
           <w:t>Użytkowników</w:t>
         </w:r>
@@ -1981,10 +1998,10 @@
           <w:numId w:val="5"/>
         </w:numPr>
         <w:rPr>
-          <w:ins w:id="218" w:author="X X" w:date="2019-01-03T10:36:00Z"/>
-        </w:rPr>
-      </w:pPr>
-      <w:ins w:id="219" w:author="X X" w:date="2019-01-03T10:36:00Z">
+          <w:ins w:id="220" w:author="X X" w:date="2019-01-03T10:36:00Z"/>
+        </w:rPr>
+      </w:pPr>
+      <w:ins w:id="221" w:author="X X" w:date="2019-01-03T10:36:00Z">
         <w:r>
           <w:t xml:space="preserve">Treningów </w:t>
         </w:r>
@@ -1998,10 +2015,10 @@
           <w:numId w:val="5"/>
         </w:numPr>
         <w:rPr>
-          <w:ins w:id="220" w:author="X X" w:date="2019-01-03T10:37:00Z"/>
-        </w:rPr>
-      </w:pPr>
-      <w:ins w:id="221" w:author="X X" w:date="2019-01-03T10:36:00Z">
+          <w:ins w:id="222" w:author="X X" w:date="2019-01-03T10:37:00Z"/>
+        </w:rPr>
+      </w:pPr>
+      <w:ins w:id="223" w:author="X X" w:date="2019-01-03T10:36:00Z">
         <w:r>
           <w:t>Danych logowania</w:t>
         </w:r>
@@ -2015,10 +2032,10 @@
           <w:numId w:val="5"/>
         </w:numPr>
         <w:rPr>
-          <w:ins w:id="222" w:author="X X" w:date="2019-01-03T10:37:00Z"/>
-        </w:rPr>
-      </w:pPr>
-      <w:ins w:id="223" w:author="X X" w:date="2019-01-03T10:37:00Z">
+          <w:ins w:id="224" w:author="X X" w:date="2019-01-03T11:02:00Z"/>
+        </w:rPr>
+      </w:pPr>
+      <w:ins w:id="225" w:author="X X" w:date="2019-01-03T10:37:00Z">
         <w:r>
           <w:t>Dostępnych treningów</w:t>
         </w:r>
@@ -2027,9 +2044,66 @@
     <w:p>
       <w:pPr>
         <w:rPr>
-          <w:ins w:id="224" w:author="X X" w:date="2018-12-13T13:27:00Z"/>
-        </w:rPr>
-        <w:pPrChange w:id="225" w:author="X X" w:date="2019-01-03T10:37:00Z">
+          <w:ins w:id="226" w:author="X X" w:date="2019-01-03T11:05:00Z"/>
+        </w:rPr>
+      </w:pPr>
+      <w:ins w:id="227" w:author="X X" w:date="2019-01-03T11:03:00Z">
+        <w:r>
+          <w:t>Proces logowania i rejestracji został połączony z bazą danych.</w:t>
+        </w:r>
+        <w:r>
+          <w:br/>
+          <w:t xml:space="preserve">Aplikacja obecnie pozwala na </w:t>
+        </w:r>
+      </w:ins>
+      <w:ins w:id="228" w:author="X X" w:date="2019-01-03T11:04:00Z">
+        <w:r>
+          <w:t xml:space="preserve">zalogowanie i rejestracje użytkownika, a także wyświetla </w:t>
+        </w:r>
+      </w:ins>
+      <w:ins w:id="229" w:author="X X" w:date="2019-01-03T11:05:00Z">
+        <w:r>
+          <w:t>podstawowe dane o obecnie zalogowanym użytkowniku.</w:t>
+        </w:r>
+      </w:ins>
+    </w:p>
+    <w:p>
+      <w:pPr>
+        <w:rPr>
+          <w:ins w:id="230" w:author="X X" w:date="2019-01-03T10:37:00Z"/>
+        </w:rPr>
+        <w:pPrChange w:id="231" w:author="X X" w:date="2019-01-03T11:03:00Z">
+          <w:pPr>
+            <w:pStyle w:val="Akapitzlist"/>
+            <w:numPr>
+              <w:numId w:val="5"/>
+            </w:numPr>
+            <w:ind w:left="360" w:hanging="360"/>
+          </w:pPr>
+        </w:pPrChange>
+      </w:pPr>
+      <w:ins w:id="232" w:author="X X" w:date="2019-01-03T11:05:00Z">
+        <w:r>
+          <w:t>Nie udało się w ra</w:t>
+        </w:r>
+      </w:ins>
+      <w:ins w:id="233" w:author="X X" w:date="2019-01-03T11:06:00Z">
+        <w:r>
+          <w:t xml:space="preserve">mach tego przyrostu zrealizować stworzenia podglądu treningów dostępnych do </w:t>
+        </w:r>
+      </w:ins>
+      <w:ins w:id="234" w:author="X X" w:date="2019-01-03T11:07:00Z">
+        <w:r>
+          <w:t>zapisania się jak i tym już zarezerwowanych. Ta funkcjonalność została przesunięta na przyrost następny.</w:t>
+        </w:r>
+      </w:ins>
+    </w:p>
+    <w:p>
+      <w:pPr>
+        <w:rPr>
+          <w:ins w:id="235" w:author="X X" w:date="2018-12-13T13:27:00Z"/>
+        </w:rPr>
+        <w:pPrChange w:id="236" w:author="X X" w:date="2019-01-03T10:37:00Z">
           <w:pPr/>
         </w:pPrChange>
       </w:pPr>
@@ -2037,19 +2111,19 @@
     <w:p>
       <w:pPr>
         <w:rPr>
-          <w:ins w:id="226" w:author="X X" w:date="2018-12-13T13:27:00Z"/>
-        </w:rPr>
-      </w:pPr>
-    </w:p>
-    <w:p>
-      <w:pPr>
-        <w:rPr>
-          <w:ins w:id="227" w:author="X X" w:date="2018-12-13T13:27:00Z"/>
+          <w:ins w:id="237" w:author="X X" w:date="2018-12-13T13:27:00Z"/>
+        </w:rPr>
+      </w:pPr>
+    </w:p>
+    <w:p>
+      <w:pPr>
+        <w:rPr>
+          <w:ins w:id="238" w:author="X X" w:date="2018-12-13T13:27:00Z"/>
           <w:sz w:val="32"/>
           <w:szCs w:val="32"/>
         </w:rPr>
       </w:pPr>
-      <w:ins w:id="228" w:author="X X" w:date="2018-12-13T13:27:00Z">
+      <w:ins w:id="239" w:author="X X" w:date="2018-12-13T13:27:00Z">
         <w:r>
           <w:rPr>
             <w:sz w:val="32"/>
@@ -2062,12 +2136,12 @@
     <w:p>
       <w:pPr>
         <w:rPr>
-          <w:ins w:id="229" w:author="X X" w:date="2018-12-13T13:27:00Z"/>
+          <w:ins w:id="240" w:author="X X" w:date="2018-12-13T13:27:00Z"/>
           <w:sz w:val="32"/>
           <w:szCs w:val="32"/>
         </w:rPr>
       </w:pPr>
-      <w:ins w:id="230" w:author="X X" w:date="2018-12-13T13:27:00Z">
+      <w:ins w:id="241" w:author="X X" w:date="2018-12-13T13:27:00Z">
         <w:r>
           <w:rPr>
             <w:noProof/>
@@ -2129,12 +2203,12 @@
     <w:p>
       <w:pPr>
         <w:rPr>
-          <w:ins w:id="231" w:author="X X" w:date="2018-12-13T13:27:00Z"/>
+          <w:ins w:id="242" w:author="X X" w:date="2018-12-13T13:27:00Z"/>
           <w:sz w:val="32"/>
           <w:szCs w:val="32"/>
         </w:rPr>
       </w:pPr>
-      <w:ins w:id="232" w:author="X X" w:date="2018-12-13T13:27:00Z">
+      <w:ins w:id="243" w:author="X X" w:date="2018-12-13T13:27:00Z">
         <w:r>
           <w:rPr>
             <w:sz w:val="32"/>
@@ -2147,12 +2221,12 @@
     <w:p>
       <w:pPr>
         <w:rPr>
-          <w:ins w:id="233" w:author="X X" w:date="2018-12-13T13:27:00Z"/>
+          <w:ins w:id="244" w:author="X X" w:date="2018-12-13T13:27:00Z"/>
           <w:sz w:val="32"/>
           <w:szCs w:val="32"/>
         </w:rPr>
       </w:pPr>
-      <w:ins w:id="234" w:author="X X" w:date="2018-12-13T13:27:00Z">
+      <w:ins w:id="245" w:author="X X" w:date="2018-12-13T13:27:00Z">
         <w:r>
           <w:rPr>
             <w:noProof/>
@@ -2213,7 +2287,7 @@
     <w:p>
       <w:pPr>
         <w:rPr>
-          <w:ins w:id="235" w:author="X X" w:date="2018-12-13T13:27:00Z"/>
+          <w:ins w:id="246" w:author="X X" w:date="2018-12-13T13:27:00Z"/>
           <w:sz w:val="32"/>
           <w:szCs w:val="32"/>
         </w:rPr>
@@ -2222,7 +2296,7 @@
     <w:p>
       <w:pPr>
         <w:rPr>
-          <w:ins w:id="236" w:author="X X" w:date="2018-12-13T13:27:00Z"/>
+          <w:ins w:id="247" w:author="X X" w:date="2018-12-13T13:27:00Z"/>
           <w:sz w:val="32"/>
           <w:szCs w:val="32"/>
         </w:rPr>
@@ -2231,7 +2305,7 @@
     <w:p>
       <w:pPr>
         <w:rPr>
-          <w:ins w:id="237" w:author="X X" w:date="2018-12-13T13:27:00Z"/>
+          <w:ins w:id="248" w:author="X X" w:date="2018-12-13T13:27:00Z"/>
           <w:sz w:val="32"/>
           <w:szCs w:val="32"/>
         </w:rPr>
@@ -2240,12 +2314,12 @@
     <w:p>
       <w:pPr>
         <w:rPr>
-          <w:ins w:id="238" w:author="X X" w:date="2018-12-13T13:27:00Z"/>
+          <w:ins w:id="249" w:author="X X" w:date="2018-12-13T13:27:00Z"/>
           <w:sz w:val="32"/>
           <w:szCs w:val="32"/>
         </w:rPr>
       </w:pPr>
-      <w:ins w:id="239" w:author="X X" w:date="2018-12-13T13:27:00Z">
+      <w:ins w:id="250" w:author="X X" w:date="2018-12-13T13:27:00Z">
         <w:r>
           <w:rPr>
             <w:sz w:val="32"/>
@@ -2258,12 +2332,12 @@
     <w:p>
       <w:pPr>
         <w:rPr>
-          <w:ins w:id="240" w:author="X X" w:date="2018-12-13T13:27:00Z"/>
+          <w:ins w:id="251" w:author="X X" w:date="2018-12-13T13:27:00Z"/>
           <w:sz w:val="32"/>
           <w:szCs w:val="32"/>
         </w:rPr>
       </w:pPr>
-      <w:ins w:id="241" w:author="X X" w:date="2018-12-13T13:27:00Z">
+      <w:ins w:id="252" w:author="X X" w:date="2018-12-13T13:27:00Z">
         <w:r>
           <w:rPr>
             <w:noProof/>
@@ -2325,12 +2399,12 @@
     <w:p>
       <w:pPr>
         <w:rPr>
-          <w:ins w:id="242" w:author="X X" w:date="2018-12-13T13:27:00Z"/>
+          <w:ins w:id="253" w:author="X X" w:date="2018-12-13T13:27:00Z"/>
           <w:sz w:val="32"/>
           <w:szCs w:val="32"/>
         </w:rPr>
       </w:pPr>
-      <w:ins w:id="243" w:author="X X" w:date="2018-12-13T13:27:00Z">
+      <w:ins w:id="254" w:author="X X" w:date="2018-12-13T13:27:00Z">
         <w:r>
           <w:rPr>
             <w:sz w:val="32"/>
@@ -2343,12 +2417,12 @@
     <w:p>
       <w:pPr>
         <w:rPr>
-          <w:ins w:id="244" w:author="X X" w:date="2018-12-13T13:27:00Z"/>
+          <w:ins w:id="255" w:author="X X" w:date="2018-12-13T13:27:00Z"/>
           <w:sz w:val="32"/>
           <w:szCs w:val="32"/>
         </w:rPr>
       </w:pPr>
-      <w:ins w:id="245" w:author="X X" w:date="2018-12-13T13:27:00Z">
+      <w:ins w:id="256" w:author="X X" w:date="2018-12-13T13:27:00Z">
         <w:r>
           <w:rPr>
             <w:noProof/>
@@ -2409,110 +2483,11 @@
     <w:p>
       <w:pPr>
         <w:rPr>
-          <w:ins w:id="246" w:author="X X" w:date="2018-12-13T13:27:00Z"/>
+          <w:ins w:id="257" w:author="X X" w:date="2018-12-13T13:27:00Z"/>
           <w:sz w:val="32"/>
           <w:szCs w:val="32"/>
         </w:rPr>
       </w:pPr>
-    </w:p>
-    <w:p>
-      <w:pPr>
-        <w:rPr>
-          <w:ins w:id="247" w:author="X X" w:date="2018-12-13T13:27:00Z"/>
-          <w:sz w:val="32"/>
-          <w:szCs w:val="32"/>
-        </w:rPr>
-      </w:pPr>
-    </w:p>
-    <w:p>
-      <w:pPr>
-        <w:rPr>
-          <w:ins w:id="248" w:author="X X" w:date="2018-12-13T13:27:00Z"/>
-          <w:sz w:val="32"/>
-          <w:szCs w:val="32"/>
-        </w:rPr>
-      </w:pPr>
-    </w:p>
-    <w:p>
-      <w:pPr>
-        <w:rPr>
-          <w:ins w:id="249" w:author="X X" w:date="2018-12-13T13:27:00Z"/>
-          <w:sz w:val="32"/>
-          <w:szCs w:val="32"/>
-        </w:rPr>
-      </w:pPr>
-    </w:p>
-    <w:p>
-      <w:pPr>
-        <w:rPr>
-          <w:ins w:id="250" w:author="X X" w:date="2018-12-13T13:27:00Z"/>
-          <w:sz w:val="32"/>
-          <w:szCs w:val="32"/>
-        </w:rPr>
-      </w:pPr>
-    </w:p>
-    <w:p>
-      <w:pPr>
-        <w:rPr>
-          <w:ins w:id="251" w:author="X X" w:date="2018-12-13T13:27:00Z"/>
-          <w:sz w:val="32"/>
-          <w:szCs w:val="32"/>
-        </w:rPr>
-      </w:pPr>
-    </w:p>
-    <w:p>
-      <w:pPr>
-        <w:rPr>
-          <w:ins w:id="252" w:author="X X" w:date="2018-12-13T13:27:00Z"/>
-          <w:sz w:val="32"/>
-          <w:szCs w:val="32"/>
-        </w:rPr>
-      </w:pPr>
-    </w:p>
-    <w:p>
-      <w:pPr>
-        <w:rPr>
-          <w:ins w:id="253" w:author="X X" w:date="2018-12-13T13:27:00Z"/>
-          <w:sz w:val="32"/>
-          <w:szCs w:val="32"/>
-        </w:rPr>
-      </w:pPr>
-    </w:p>
-    <w:p>
-      <w:pPr>
-        <w:rPr>
-          <w:ins w:id="254" w:author="X X" w:date="2018-12-13T13:27:00Z"/>
-          <w:sz w:val="32"/>
-          <w:szCs w:val="32"/>
-        </w:rPr>
-      </w:pPr>
-    </w:p>
-    <w:p>
-      <w:pPr>
-        <w:rPr>
-          <w:ins w:id="255" w:author="X X" w:date="2018-12-13T13:27:00Z"/>
-          <w:sz w:val="32"/>
-          <w:szCs w:val="32"/>
-        </w:rPr>
-      </w:pPr>
-    </w:p>
-    <w:p>
-      <w:pPr>
-        <w:rPr>
-          <w:ins w:id="256" w:author="X X" w:date="2018-12-13T13:27:00Z"/>
-          <w:sz w:val="32"/>
-          <w:szCs w:val="32"/>
-        </w:rPr>
-      </w:pPr>
-      <w:ins w:id="257" w:author="X X" w:date="2018-12-13T13:27:00Z">
-        <w:r>
-          <w:rPr>
-            <w:sz w:val="32"/>
-            <w:szCs w:val="32"/>
-          </w:rPr>
-          <w:t>6. Diagram przykładowego użycia:</w:t>
-        </w:r>
-      </w:ins>
     </w:p>
     <w:p>
       <w:pPr>
@@ -2522,8 +2497,107 @@
           <w:szCs w:val="32"/>
         </w:rPr>
       </w:pPr>
-      <w:ins w:id="259" w:author="X X" w:date="2018-12-13T13:27:00Z">
-        <w:del w:id="260" w:author="Marcin" w:date="2018-12-19T18:05:00Z">
+    </w:p>
+    <w:p>
+      <w:pPr>
+        <w:rPr>
+          <w:ins w:id="259" w:author="X X" w:date="2018-12-13T13:27:00Z"/>
+          <w:sz w:val="32"/>
+          <w:szCs w:val="32"/>
+        </w:rPr>
+      </w:pPr>
+    </w:p>
+    <w:p>
+      <w:pPr>
+        <w:rPr>
+          <w:ins w:id="260" w:author="X X" w:date="2018-12-13T13:27:00Z"/>
+          <w:sz w:val="32"/>
+          <w:szCs w:val="32"/>
+        </w:rPr>
+      </w:pPr>
+    </w:p>
+    <w:p>
+      <w:pPr>
+        <w:rPr>
+          <w:ins w:id="261" w:author="X X" w:date="2018-12-13T13:27:00Z"/>
+          <w:sz w:val="32"/>
+          <w:szCs w:val="32"/>
+        </w:rPr>
+      </w:pPr>
+    </w:p>
+    <w:p>
+      <w:pPr>
+        <w:rPr>
+          <w:ins w:id="262" w:author="X X" w:date="2018-12-13T13:27:00Z"/>
+          <w:sz w:val="32"/>
+          <w:szCs w:val="32"/>
+        </w:rPr>
+      </w:pPr>
+    </w:p>
+    <w:p>
+      <w:pPr>
+        <w:rPr>
+          <w:ins w:id="263" w:author="X X" w:date="2018-12-13T13:27:00Z"/>
+          <w:sz w:val="32"/>
+          <w:szCs w:val="32"/>
+        </w:rPr>
+      </w:pPr>
+    </w:p>
+    <w:p>
+      <w:pPr>
+        <w:rPr>
+          <w:ins w:id="264" w:author="X X" w:date="2018-12-13T13:27:00Z"/>
+          <w:sz w:val="32"/>
+          <w:szCs w:val="32"/>
+        </w:rPr>
+      </w:pPr>
+    </w:p>
+    <w:p>
+      <w:pPr>
+        <w:rPr>
+          <w:ins w:id="265" w:author="X X" w:date="2018-12-13T13:27:00Z"/>
+          <w:sz w:val="32"/>
+          <w:szCs w:val="32"/>
+        </w:rPr>
+      </w:pPr>
+    </w:p>
+    <w:p>
+      <w:pPr>
+        <w:rPr>
+          <w:ins w:id="266" w:author="X X" w:date="2018-12-13T13:27:00Z"/>
+          <w:sz w:val="32"/>
+          <w:szCs w:val="32"/>
+        </w:rPr>
+      </w:pPr>
+    </w:p>
+    <w:p>
+      <w:pPr>
+        <w:rPr>
+          <w:ins w:id="267" w:author="X X" w:date="2018-12-13T13:27:00Z"/>
+          <w:sz w:val="32"/>
+          <w:szCs w:val="32"/>
+        </w:rPr>
+      </w:pPr>
+      <w:ins w:id="268" w:author="X X" w:date="2018-12-13T13:27:00Z">
+        <w:r>
+          <w:rPr>
+            <w:sz w:val="32"/>
+            <w:szCs w:val="32"/>
+          </w:rPr>
+          <w:t>6. Diagram przykładowego użycia:</w:t>
+        </w:r>
+      </w:ins>
+    </w:p>
+    <w:p>
+      <w:pPr>
+        <w:rPr>
+          <w:ins w:id="269" w:author="X X" w:date="2018-12-13T13:27:00Z"/>
+          <w:sz w:val="32"/>
+          <w:szCs w:val="32"/>
+        </w:rPr>
+      </w:pPr>
+      <w:ins w:id="270" w:author="X X" w:date="2018-12-13T13:27:00Z">
+        <w:del w:id="271" w:author="Marcin" w:date="2018-12-19T18:05:00Z">
           <w:r>
             <w:rPr>
               <w:noProof/>
@@ -2582,7 +2656,7 @@
           </w:r>
         </w:del>
       </w:ins>
-      <w:ins w:id="261" w:author="Marcin" w:date="2018-12-19T18:05:00Z">
+      <w:ins w:id="272" w:author="Marcin" w:date="2018-12-19T18:05:00Z">
         <w:r>
           <w:rPr>
             <w:noProof/>
@@ -2643,12 +2717,12 @@
     <w:p>
       <w:pPr>
         <w:rPr>
-          <w:ins w:id="262" w:author="X X" w:date="2018-12-13T13:27:00Z"/>
+          <w:ins w:id="273" w:author="X X" w:date="2018-12-13T13:27:00Z"/>
           <w:sz w:val="32"/>
           <w:szCs w:val="32"/>
         </w:rPr>
       </w:pPr>
-      <w:ins w:id="263" w:author="X X" w:date="2018-12-13T13:27:00Z">
+      <w:ins w:id="274" w:author="X X" w:date="2018-12-13T13:27:00Z">
         <w:r>
           <w:rPr>
             <w:sz w:val="32"/>
@@ -2716,12 +2790,12 @@
     <w:p>
       <w:pPr>
         <w:rPr>
-          <w:ins w:id="264" w:author="X X" w:date="2018-12-13T13:27:00Z"/>
+          <w:ins w:id="275" w:author="X X" w:date="2018-12-13T13:27:00Z"/>
           <w:sz w:val="32"/>
           <w:szCs w:val="32"/>
         </w:rPr>
       </w:pPr>
-      <w:ins w:id="265" w:author="X X" w:date="2018-12-13T13:27:00Z">
+      <w:ins w:id="276" w:author="X X" w:date="2018-12-13T13:27:00Z">
         <w:r>
           <w:rPr>
             <w:sz w:val="32"/>
@@ -2735,12 +2809,12 @@
     <w:p>
       <w:pPr>
         <w:rPr>
-          <w:ins w:id="266" w:author="X X" w:date="2018-12-13T13:27:00Z"/>
+          <w:ins w:id="277" w:author="X X" w:date="2018-12-13T13:27:00Z"/>
           <w:sz w:val="32"/>
           <w:szCs w:val="32"/>
         </w:rPr>
       </w:pPr>
-      <w:ins w:id="267" w:author="X X" w:date="2018-12-13T13:27:00Z">
+      <w:ins w:id="278" w:author="X X" w:date="2018-12-13T13:27:00Z">
         <w:r>
           <w:rPr>
             <w:noProof/>
@@ -2801,12 +2875,12 @@
     <w:p>
       <w:pPr>
         <w:rPr>
-          <w:ins w:id="268" w:author="X X" w:date="2018-12-13T13:27:00Z"/>
+          <w:ins w:id="279" w:author="X X" w:date="2018-12-13T13:27:00Z"/>
           <w:sz w:val="32"/>
           <w:szCs w:val="32"/>
         </w:rPr>
       </w:pPr>
-      <w:ins w:id="269" w:author="X X" w:date="2018-12-13T13:27:00Z">
+      <w:ins w:id="280" w:author="X X" w:date="2018-12-13T13:27:00Z">
         <w:r>
           <w:rPr>
             <w:sz w:val="32"/>
@@ -2876,7 +2950,7 @@
     <w:p/>
     <w:p/>
     <w:p>
-      <w:ins w:id="270" w:author="X X" w:date="2018-12-13T09:18:00Z">
+      <w:ins w:id="281" w:author="X X" w:date="2018-12-13T09:18:00Z">
         <w:r>
           <w:t xml:space="preserve">Zmiany dla przyrostu drugiego to ukończenie walidacji dla pól okna rejestracji </w:t>
         </w:r>

--- a/opis-projektu-inz-opr.docx
+++ b/opis-projektu-inz-opr.docx
@@ -1433,8 +1433,6 @@
           <w:t xml:space="preserve">Dodanie pokazywania informacji o błędzie rejestracji </w:t>
         </w:r>
       </w:ins>
-      <w:bookmarkStart w:id="149" w:name="_GoBack"/>
-      <w:bookmarkEnd w:id="149"/>
     </w:p>
     <w:p>
       <w:pPr>
@@ -1443,7 +1441,7 @@
           <w:ilvl w:val="1"/>
           <w:numId w:val="1"/>
         </w:numPr>
-        <w:pPrChange w:id="150" w:author="X X" w:date="2019-01-03T10:18:00Z">
+        <w:pPrChange w:id="149" w:author="X X" w:date="2019-01-03T10:18:00Z">
           <w:pPr>
             <w:pStyle w:val="Akapitzlist"/>
             <w:numPr>
@@ -1453,7 +1451,7 @@
           </w:pPr>
         </w:pPrChange>
       </w:pPr>
-      <w:ins w:id="151" w:author="X X" w:date="2019-01-03T10:19:00Z">
+      <w:ins w:id="150" w:author="X X" w:date="2019-01-03T10:19:00Z">
         <w:r>
           <w:t>Napisanie brakujących testów jednostkowych</w:t>
         </w:r>
@@ -1490,6 +1488,9 @@
           <w:ilvl w:val="1"/>
           <w:numId w:val="1"/>
         </w:numPr>
+        <w:rPr>
+          <w:del w:id="151" w:author="X X" w:date="2019-01-03T11:11:00Z"/>
+        </w:rPr>
       </w:pPr>
       <w:r>
         <w:t xml:space="preserve">Manualne testowanie stworzonego oprogramowania </w:t>
@@ -1503,10 +1504,32 @@
           <w:numId w:val="1"/>
         </w:numPr>
         <w:rPr>
-          <w:del w:id="152" w:author="X X" w:date="2018-12-13T13:40:00Z"/>
-        </w:rPr>
-      </w:pPr>
-      <w:del w:id="153" w:author="X X" w:date="2018-12-13T13:40:00Z">
+          <w:ins w:id="152" w:author="X X" w:date="2019-01-03T11:11:00Z"/>
+        </w:rPr>
+      </w:pPr>
+    </w:p>
+    <w:p>
+      <w:pPr>
+        <w:pStyle w:val="Akapitzlist"/>
+        <w:numPr>
+          <w:ilvl w:val="1"/>
+          <w:numId w:val="1"/>
+        </w:numPr>
+        <w:rPr>
+          <w:del w:id="153" w:author="X X" w:date="2018-12-13T13:40:00Z"/>
+        </w:rPr>
+        <w:pPrChange w:id="154" w:author="X X" w:date="2019-01-03T11:11:00Z">
+          <w:pPr>
+            <w:pStyle w:val="Akapitzlist"/>
+            <w:numPr>
+              <w:ilvl w:val="1"/>
+              <w:numId w:val="1"/>
+            </w:numPr>
+            <w:ind w:left="792" w:hanging="432"/>
+          </w:pPr>
+        </w:pPrChange>
+      </w:pPr>
+      <w:del w:id="155" w:author="X X" w:date="2018-12-13T13:40:00Z">
         <w:r>
           <w:delText xml:space="preserve">Ewentualne dokończenie zadań, których nie udało się wykonać w ramach poprzednich przyrostów </w:delText>
         </w:r>
@@ -1519,16 +1542,79 @@
           <w:ilvl w:val="1"/>
           <w:numId w:val="1"/>
         </w:numPr>
+        <w:rPr>
+          <w:ins w:id="156" w:author="X X" w:date="2019-01-03T11:11:00Z"/>
+        </w:rPr>
       </w:pPr>
       <w:r>
         <w:t xml:space="preserve">Wykonanie aktualizacji diagramów </w:t>
       </w:r>
     </w:p>
+    <w:p>
+      <w:pPr>
+        <w:pStyle w:val="Akapitzlist"/>
+        <w:numPr>
+          <w:ilvl w:val="1"/>
+          <w:numId w:val="1"/>
+        </w:numPr>
+        <w:rPr>
+          <w:ins w:id="157" w:author="X X" w:date="2019-01-03T11:11:00Z"/>
+        </w:rPr>
+      </w:pPr>
+      <w:ins w:id="158" w:author="X X" w:date="2019-01-03T11:11:00Z">
+        <w:r>
+          <w:t>Dekompozycja:</w:t>
+        </w:r>
+      </w:ins>
+    </w:p>
+    <w:p>
+      <w:pPr>
+        <w:pStyle w:val="Akapitzlist"/>
+        <w:numPr>
+          <w:ilvl w:val="2"/>
+          <w:numId w:val="1"/>
+        </w:numPr>
+        <w:rPr>
+          <w:ins w:id="159" w:author="X X" w:date="2019-01-03T11:12:00Z"/>
+        </w:rPr>
+      </w:pPr>
+      <w:ins w:id="160" w:author="X X" w:date="2019-01-03T11:12:00Z">
+        <w:r>
+          <w:t>Testy jednostkowe</w:t>
+        </w:r>
+      </w:ins>
+    </w:p>
+    <w:p>
+      <w:pPr>
+        <w:pStyle w:val="Akapitzlist"/>
+        <w:numPr>
+          <w:ilvl w:val="2"/>
+          <w:numId w:val="1"/>
+        </w:numPr>
+        <w:pPrChange w:id="161" w:author="X X" w:date="2019-01-03T11:11:00Z">
+          <w:pPr>
+            <w:pStyle w:val="Akapitzlist"/>
+            <w:numPr>
+              <w:ilvl w:val="1"/>
+              <w:numId w:val="1"/>
+            </w:numPr>
+            <w:ind w:left="792" w:hanging="432"/>
+          </w:pPr>
+        </w:pPrChange>
+      </w:pPr>
+      <w:ins w:id="162" w:author="X X" w:date="2019-01-03T11:12:00Z">
+        <w:r>
+          <w:t>Zmodyfikowane metody walidacji procesu rejestracji</w:t>
+        </w:r>
+      </w:ins>
+      <w:bookmarkStart w:id="163" w:name="_GoBack"/>
+      <w:bookmarkEnd w:id="163"/>
+    </w:p>
     <w:p/>
     <w:p>
       <w:pPr>
         <w:rPr>
-          <w:ins w:id="154" w:author="X X" w:date="2018-12-13T13:26:00Z"/>
+          <w:ins w:id="164" w:author="X X" w:date="2018-12-13T13:26:00Z"/>
         </w:rPr>
       </w:pPr>
       <w:r>
@@ -1538,10 +1624,10 @@
     <w:p>
       <w:pPr>
         <w:rPr>
-          <w:ins w:id="155" w:author="X X" w:date="2018-12-13T13:26:00Z"/>
-        </w:rPr>
-      </w:pPr>
-      <w:ins w:id="156" w:author="X X" w:date="2018-12-13T13:26:00Z">
+          <w:ins w:id="165" w:author="X X" w:date="2018-12-13T13:26:00Z"/>
+        </w:rPr>
+      </w:pPr>
+      <w:ins w:id="166" w:author="X X" w:date="2018-12-13T13:26:00Z">
         <w:r>
           <w:t>Aplikacja będzie służyła do zapisu użytkowników na trening.</w:t>
         </w:r>
@@ -1550,17 +1636,17 @@
     <w:p>
       <w:pPr>
         <w:rPr>
-          <w:ins w:id="157" w:author="X X" w:date="2018-12-13T13:26:00Z"/>
-        </w:rPr>
-      </w:pPr>
-    </w:p>
-    <w:p>
-      <w:pPr>
-        <w:rPr>
-          <w:ins w:id="158" w:author="X X" w:date="2018-12-13T13:26:00Z"/>
-        </w:rPr>
-      </w:pPr>
-      <w:ins w:id="159" w:author="X X" w:date="2018-12-13T13:26:00Z">
+          <w:ins w:id="167" w:author="X X" w:date="2018-12-13T13:26:00Z"/>
+        </w:rPr>
+      </w:pPr>
+    </w:p>
+    <w:p>
+      <w:pPr>
+        <w:rPr>
+          <w:ins w:id="168" w:author="X X" w:date="2018-12-13T13:26:00Z"/>
+        </w:rPr>
+      </w:pPr>
+      <w:ins w:id="169" w:author="X X" w:date="2018-12-13T13:26:00Z">
         <w:r>
           <w:t>Zakładam że aplikacja będzie posiadała grupę zarejestrowanych użytkowników,  którzy będą mogli przeglądać dostępne treningi oraz zapisywać się na wybrane ćwiczenia.</w:t>
         </w:r>
@@ -1569,17 +1655,17 @@
     <w:p>
       <w:pPr>
         <w:rPr>
-          <w:ins w:id="160" w:author="X X" w:date="2018-12-13T13:26:00Z"/>
-        </w:rPr>
-      </w:pPr>
-    </w:p>
-    <w:p>
-      <w:pPr>
-        <w:rPr>
-          <w:ins w:id="161" w:author="X X" w:date="2018-12-13T13:26:00Z"/>
-        </w:rPr>
-      </w:pPr>
-      <w:ins w:id="162" w:author="X X" w:date="2018-12-13T13:26:00Z">
+          <w:ins w:id="170" w:author="X X" w:date="2018-12-13T13:26:00Z"/>
+        </w:rPr>
+      </w:pPr>
+    </w:p>
+    <w:p>
+      <w:pPr>
+        <w:rPr>
+          <w:ins w:id="171" w:author="X X" w:date="2018-12-13T13:26:00Z"/>
+        </w:rPr>
+      </w:pPr>
+      <w:ins w:id="172" w:author="X X" w:date="2018-12-13T13:26:00Z">
         <w:r>
           <w:t>Poza wyżej wymienioną grupą będzie również specjalna rola administratora który będzie miał prawo aby: dodać, edytować i usunąć trening.</w:t>
         </w:r>
@@ -1588,17 +1674,17 @@
     <w:p>
       <w:pPr>
         <w:rPr>
-          <w:ins w:id="163" w:author="X X" w:date="2018-12-13T13:26:00Z"/>
-        </w:rPr>
-      </w:pPr>
-    </w:p>
-    <w:p>
-      <w:pPr>
-        <w:rPr>
-          <w:ins w:id="164" w:author="X X" w:date="2018-12-13T13:26:00Z"/>
-        </w:rPr>
-      </w:pPr>
-      <w:ins w:id="165" w:author="X X" w:date="2018-12-13T13:26:00Z">
+          <w:ins w:id="173" w:author="X X" w:date="2018-12-13T13:26:00Z"/>
+        </w:rPr>
+      </w:pPr>
+    </w:p>
+    <w:p>
+      <w:pPr>
+        <w:rPr>
+          <w:ins w:id="174" w:author="X X" w:date="2018-12-13T13:26:00Z"/>
+        </w:rPr>
+      </w:pPr>
+      <w:ins w:id="175" w:author="X X" w:date="2018-12-13T13:26:00Z">
         <w:r>
           <w:t xml:space="preserve">Nowy dodany trening będzie dostępny dla użytkowników do wyszukania oraz zapisania się na niego. </w:t>
         </w:r>
@@ -1607,7 +1693,7 @@
     <w:p>
       <w:pPr>
         <w:rPr>
-          <w:ins w:id="166" w:author="X X" w:date="2018-12-13T13:26:00Z"/>
+          <w:ins w:id="176" w:author="X X" w:date="2018-12-13T13:26:00Z"/>
         </w:rPr>
       </w:pPr>
     </w:p>
@@ -1616,10 +1702,10 @@
     <w:p>
       <w:pPr>
         <w:rPr>
-          <w:ins w:id="167" w:author="X X" w:date="2018-12-13T09:12:00Z"/>
-        </w:rPr>
-      </w:pPr>
-      <w:ins w:id="168" w:author="X X" w:date="2018-12-13T09:12:00Z">
+          <w:ins w:id="177" w:author="X X" w:date="2018-12-13T09:12:00Z"/>
+        </w:rPr>
+      </w:pPr>
+      <w:ins w:id="178" w:author="X X" w:date="2018-12-13T09:12:00Z">
         <w:r>
           <w:t>Przyrost 1:</w:t>
         </w:r>
@@ -1628,20 +1714,20 @@
     <w:p>
       <w:pPr>
         <w:rPr>
-          <w:ins w:id="169" w:author="X X" w:date="2018-12-13T09:02:00Z"/>
-        </w:rPr>
-      </w:pPr>
-      <w:del w:id="170" w:author="X X" w:date="2018-12-13T09:12:00Z">
+          <w:ins w:id="179" w:author="X X" w:date="2018-12-13T09:02:00Z"/>
+        </w:rPr>
+      </w:pPr>
+      <w:del w:id="180" w:author="X X" w:date="2018-12-13T09:12:00Z">
         <w:r>
           <w:delText>W ramach przyrostu pierwszego zostały wykonane wszystkie założenia wynikające z naszego planu.</w:delText>
         </w:r>
       </w:del>
-      <w:ins w:id="171" w:author="X X" w:date="2018-12-13T09:01:00Z">
+      <w:ins w:id="181" w:author="X X" w:date="2018-12-13T09:01:00Z">
         <w:r>
           <w:t xml:space="preserve">W obecnej chwil program pozawala na wyświetlenie okien związanych z </w:t>
         </w:r>
       </w:ins>
-      <w:ins w:id="172" w:author="X X" w:date="2018-12-13T09:02:00Z">
+      <w:ins w:id="182" w:author="X X" w:date="2018-12-13T09:02:00Z">
         <w:r>
           <w:t>rejestracją oraz logowaniem do systemu.</w:t>
         </w:r>
@@ -1650,34 +1736,34 @@
     <w:p>
       <w:pPr>
         <w:rPr>
-          <w:ins w:id="173" w:author="X X" w:date="2018-12-13T09:06:00Z"/>
-        </w:rPr>
-      </w:pPr>
-      <w:ins w:id="174" w:author="X X" w:date="2018-12-13T09:02:00Z">
-        <w:r>
+          <w:ins w:id="183" w:author="X X" w:date="2018-12-13T09:06:00Z"/>
+        </w:rPr>
+      </w:pPr>
+      <w:ins w:id="184" w:author="X X" w:date="2018-12-13T09:02:00Z">
+        <w:r>
+          <w:lastRenderedPageBreak/>
           <w:t xml:space="preserve">Okno logowania posiada dwa pola do pobierania kolejno loginu i hasła od użytkownika, a </w:t>
         </w:r>
       </w:ins>
-      <w:ins w:id="175" w:author="X X" w:date="2018-12-13T09:03:00Z">
+      <w:ins w:id="185" w:author="X X" w:date="2018-12-13T09:03:00Z">
         <w:r>
           <w:t xml:space="preserve">także przycisk służący do wykonania próby logowania ( po wstępnej  </w:t>
         </w:r>
       </w:ins>
-      <w:ins w:id="176" w:author="X X" w:date="2018-12-13T09:04:00Z">
+      <w:ins w:id="186" w:author="X X" w:date="2018-12-13T09:04:00Z">
         <w:r>
           <w:t xml:space="preserve">walidacji loginu, który może zawierać tylko litery z alfabetu łacińskiego oraz cyfry arabskie) – obecnie jedynie waliduje </w:t>
         </w:r>
       </w:ins>
-      <w:ins w:id="177" w:author="X X" w:date="2018-12-13T09:05:00Z">
+      <w:ins w:id="187" w:author="X X" w:date="2018-12-13T09:05:00Z">
         <w:r>
           <w:t xml:space="preserve">login bez wykonania </w:t>
         </w:r>
         <w:r>
-          <w:lastRenderedPageBreak/>
           <w:t>próby samego zalogowania się do systemu. W przypadku „próby logowania” z niedozw</w:t>
         </w:r>
       </w:ins>
-      <w:ins w:id="178" w:author="X X" w:date="2018-12-13T09:06:00Z">
+      <w:ins w:id="188" w:author="X X" w:date="2018-12-13T09:06:00Z">
         <w:r>
           <w:t xml:space="preserve">olonym znakiem w loginie pojawia się okno informujące o tym fakcie. </w:t>
         </w:r>
@@ -1686,15 +1772,15 @@
     <w:p>
       <w:pPr>
         <w:rPr>
-          <w:ins w:id="179" w:author="X X" w:date="2018-12-13T09:13:00Z"/>
-        </w:rPr>
-      </w:pPr>
-      <w:ins w:id="180" w:author="X X" w:date="2018-12-13T09:06:00Z">
+          <w:ins w:id="189" w:author="X X" w:date="2018-12-13T09:13:00Z"/>
+        </w:rPr>
+      </w:pPr>
+      <w:ins w:id="190" w:author="X X" w:date="2018-12-13T09:06:00Z">
         <w:r>
           <w:t xml:space="preserve">Okno rejestracji </w:t>
         </w:r>
       </w:ins>
-      <w:ins w:id="181" w:author="X X" w:date="2018-12-13T09:12:00Z">
+      <w:ins w:id="191" w:author="X X" w:date="2018-12-13T09:12:00Z">
         <w:r>
           <w:t xml:space="preserve"> posiada pola odpowiednie dla </w:t>
         </w:r>
@@ -1708,10 +1794,10 @@
           <w:numId w:val="4"/>
         </w:numPr>
         <w:rPr>
-          <w:ins w:id="182" w:author="X X" w:date="2018-12-13T09:13:00Z"/>
-        </w:rPr>
-      </w:pPr>
-      <w:ins w:id="183" w:author="X X" w:date="2018-12-13T09:13:00Z">
+          <w:ins w:id="192" w:author="X X" w:date="2018-12-13T09:13:00Z"/>
+        </w:rPr>
+      </w:pPr>
+      <w:ins w:id="193" w:author="X X" w:date="2018-12-13T09:13:00Z">
         <w:r>
           <w:t>Imienia</w:t>
         </w:r>
@@ -1725,10 +1811,10 @@
           <w:numId w:val="4"/>
         </w:numPr>
         <w:rPr>
-          <w:ins w:id="184" w:author="X X" w:date="2018-12-13T09:13:00Z"/>
-        </w:rPr>
-      </w:pPr>
-      <w:ins w:id="185" w:author="X X" w:date="2018-12-13T09:13:00Z">
+          <w:ins w:id="194" w:author="X X" w:date="2018-12-13T09:13:00Z"/>
+        </w:rPr>
+      </w:pPr>
+      <w:ins w:id="195" w:author="X X" w:date="2018-12-13T09:13:00Z">
         <w:r>
           <w:t xml:space="preserve">Nazwiska </w:t>
         </w:r>
@@ -1742,10 +1828,10 @@
           <w:numId w:val="4"/>
         </w:numPr>
         <w:rPr>
-          <w:ins w:id="186" w:author="X X" w:date="2018-12-13T09:13:00Z"/>
-        </w:rPr>
-      </w:pPr>
-      <w:ins w:id="187" w:author="X X" w:date="2018-12-13T09:13:00Z">
+          <w:ins w:id="196" w:author="X X" w:date="2018-12-13T09:13:00Z"/>
+        </w:rPr>
+      </w:pPr>
+      <w:ins w:id="197" w:author="X X" w:date="2018-12-13T09:13:00Z">
         <w:r>
           <w:t xml:space="preserve">Adresu e-mail </w:t>
         </w:r>
@@ -1759,10 +1845,10 @@
           <w:numId w:val="4"/>
         </w:numPr>
         <w:rPr>
-          <w:ins w:id="188" w:author="X X" w:date="2018-12-13T09:13:00Z"/>
-        </w:rPr>
-      </w:pPr>
-      <w:ins w:id="189" w:author="X X" w:date="2018-12-13T09:13:00Z">
+          <w:ins w:id="198" w:author="X X" w:date="2018-12-13T09:13:00Z"/>
+        </w:rPr>
+      </w:pPr>
+      <w:ins w:id="199" w:author="X X" w:date="2018-12-13T09:13:00Z">
         <w:r>
           <w:t>Nr telefonu</w:t>
         </w:r>
@@ -1776,10 +1862,10 @@
           <w:numId w:val="4"/>
         </w:numPr>
         <w:rPr>
-          <w:ins w:id="190" w:author="X X" w:date="2018-12-13T09:13:00Z"/>
-        </w:rPr>
-      </w:pPr>
-      <w:ins w:id="191" w:author="X X" w:date="2018-12-13T09:13:00Z">
+          <w:ins w:id="200" w:author="X X" w:date="2018-12-13T09:13:00Z"/>
+        </w:rPr>
+      </w:pPr>
+      <w:ins w:id="201" w:author="X X" w:date="2018-12-13T09:13:00Z">
         <w:r>
           <w:t>Loginu</w:t>
         </w:r>
@@ -1793,10 +1879,10 @@
           <w:numId w:val="4"/>
         </w:numPr>
         <w:rPr>
-          <w:ins w:id="192" w:author="X X" w:date="2018-12-13T09:13:00Z"/>
-        </w:rPr>
-      </w:pPr>
-      <w:ins w:id="193" w:author="X X" w:date="2018-12-13T09:13:00Z">
+          <w:ins w:id="202" w:author="X X" w:date="2018-12-13T09:13:00Z"/>
+        </w:rPr>
+      </w:pPr>
+      <w:ins w:id="203" w:author="X X" w:date="2018-12-13T09:13:00Z">
         <w:r>
           <w:t>Hasła</w:t>
         </w:r>
@@ -1810,15 +1896,15 @@
           <w:numId w:val="4"/>
         </w:numPr>
         <w:rPr>
-          <w:ins w:id="194" w:author="X X" w:date="2018-12-13T09:14:00Z"/>
-        </w:rPr>
-      </w:pPr>
-      <w:ins w:id="195" w:author="X X" w:date="2018-12-13T09:13:00Z">
+          <w:ins w:id="204" w:author="X X" w:date="2018-12-13T09:14:00Z"/>
+        </w:rPr>
+      </w:pPr>
+      <w:ins w:id="205" w:author="X X" w:date="2018-12-13T09:13:00Z">
         <w:r>
           <w:t>Powtórzen</w:t>
         </w:r>
       </w:ins>
-      <w:ins w:id="196" w:author="X X" w:date="2018-12-13T09:14:00Z">
+      <w:ins w:id="206" w:author="X X" w:date="2018-12-13T09:14:00Z">
         <w:r>
           <w:t xml:space="preserve">ia hasła </w:t>
         </w:r>
@@ -1832,22 +1918,22 @@
           <w:numId w:val="4"/>
         </w:numPr>
         <w:rPr>
-          <w:ins w:id="197" w:author="X X" w:date="2018-12-13T09:15:00Z"/>
-        </w:rPr>
-      </w:pPr>
-      <w:ins w:id="198" w:author="X X" w:date="2018-12-13T09:14:00Z">
+          <w:ins w:id="207" w:author="X X" w:date="2018-12-13T09:15:00Z"/>
+        </w:rPr>
+      </w:pPr>
+      <w:ins w:id="208" w:author="X X" w:date="2018-12-13T09:14:00Z">
         <w:r>
           <w:t xml:space="preserve">Przycisk do dokonania rejestracji nowego użytkownika </w:t>
         </w:r>
       </w:ins>
     </w:p>
     <w:p>
-      <w:ins w:id="199" w:author="X X" w:date="2018-12-13T09:15:00Z">
+      <w:ins w:id="209" w:author="X X" w:date="2018-12-13T09:15:00Z">
         <w:r>
           <w:t>Niestety pola nie posiadają jeszcze walidacji w związku z tym musimy t</w:t>
         </w:r>
       </w:ins>
-      <w:ins w:id="200" w:author="X X" w:date="2018-12-13T09:16:00Z">
+      <w:ins w:id="210" w:author="X X" w:date="2018-12-13T09:16:00Z">
         <w:r>
           <w:t>en krok przenieść  do realizacji w ramach następnego przyrostu</w:t>
         </w:r>
@@ -1856,15 +1942,15 @@
     <w:p>
       <w:pPr>
         <w:rPr>
-          <w:ins w:id="201" w:author="X X" w:date="2019-01-03T10:23:00Z"/>
-        </w:rPr>
-      </w:pPr>
-      <w:ins w:id="202" w:author="X X" w:date="2019-01-03T10:22:00Z">
+          <w:ins w:id="211" w:author="X X" w:date="2019-01-03T10:23:00Z"/>
+        </w:rPr>
+      </w:pPr>
+      <w:ins w:id="212" w:author="X X" w:date="2019-01-03T10:22:00Z">
         <w:r>
           <w:t>Przyro</w:t>
         </w:r>
       </w:ins>
-      <w:ins w:id="203" w:author="X X" w:date="2019-01-03T10:23:00Z">
+      <w:ins w:id="213" w:author="X X" w:date="2019-01-03T10:23:00Z">
         <w:r>
           <w:t>st 2:</w:t>
         </w:r>
@@ -1873,15 +1959,15 @@
     <w:p>
       <w:pPr>
         <w:rPr>
-          <w:ins w:id="204" w:author="X X" w:date="2019-01-03T10:35:00Z"/>
-        </w:rPr>
-      </w:pPr>
-      <w:ins w:id="205" w:author="X X" w:date="2019-01-03T10:23:00Z">
+          <w:ins w:id="214" w:author="X X" w:date="2019-01-03T10:35:00Z"/>
+        </w:rPr>
+      </w:pPr>
+      <w:ins w:id="215" w:author="X X" w:date="2019-01-03T10:23:00Z">
         <w:r>
           <w:t>W obecnym przyroście stworzyliśmy na nowo GUI wymagane w przyroście 1 ze względu na t</w:t>
         </w:r>
       </w:ins>
-      <w:ins w:id="206" w:author="X X" w:date="2019-01-03T10:24:00Z">
+      <w:ins w:id="216" w:author="X X" w:date="2019-01-03T10:24:00Z">
         <w:r>
           <w:t xml:space="preserve">o, że pojawiły się utrudnienia związane z przełączaniem się pomiędzy wieloma plikami </w:t>
         </w:r>
@@ -1894,22 +1980,22 @@
           <w:t xml:space="preserve"> ( zawierające zdefiniowan</w:t>
         </w:r>
       </w:ins>
-      <w:ins w:id="207" w:author="X X" w:date="2019-01-03T10:25:00Z">
+      <w:ins w:id="217" w:author="X X" w:date="2019-01-03T10:25:00Z">
         <w:r>
           <w:t xml:space="preserve">e widoki dla poszczególnych widoków </w:t>
         </w:r>
       </w:ins>
-      <w:ins w:id="208" w:author="X X" w:date="2019-01-03T10:24:00Z">
+      <w:ins w:id="218" w:author="X X" w:date="2019-01-03T10:24:00Z">
         <w:r>
           <w:t>)</w:t>
         </w:r>
       </w:ins>
-      <w:ins w:id="209" w:author="X X" w:date="2019-01-03T10:25:00Z">
+      <w:ins w:id="219" w:author="X X" w:date="2019-01-03T10:25:00Z">
         <w:r>
           <w:t xml:space="preserve"> i najprostszym rozwiązaniem tego problemu było zastąpienie </w:t>
         </w:r>
       </w:ins>
-      <w:ins w:id="210" w:author="X X" w:date="2019-01-03T10:26:00Z">
+      <w:ins w:id="220" w:author="X X" w:date="2019-01-03T10:26:00Z">
         <w:r>
           <w:t xml:space="preserve">istniejących już okien za pomocą „ręcznie napisanych” okien w </w:t>
         </w:r>
@@ -1925,7 +2011,7 @@
           <w:t>.</w:t>
         </w:r>
       </w:ins>
-      <w:ins w:id="211" w:author="X X" w:date="2019-01-03T10:27:00Z">
+      <w:ins w:id="221" w:author="X X" w:date="2019-01-03T10:27:00Z">
         <w:r>
           <w:br/>
           <w:t xml:space="preserve">Nowe okna zachowały funkcjonalność tych z poprzedniej wersji. </w:t>
@@ -1938,7 +2024,7 @@
           <w:t>Stworzo</w:t>
         </w:r>
       </w:ins>
-      <w:ins w:id="212" w:author="X X" w:date="2019-01-03T10:28:00Z">
+      <w:ins w:id="222" w:author="X X" w:date="2019-01-03T10:28:00Z">
         <w:r>
           <w:t>no okno dające możliwość wyboru logowania i rejestracji dla użytkownika.</w:t>
         </w:r>
@@ -1947,10 +2033,10 @@
     <w:p>
       <w:pPr>
         <w:rPr>
-          <w:ins w:id="213" w:author="X X" w:date="2019-01-03T10:35:00Z"/>
-        </w:rPr>
-      </w:pPr>
-      <w:ins w:id="214" w:author="X X" w:date="2019-01-03T10:35:00Z">
+          <w:ins w:id="223" w:author="X X" w:date="2019-01-03T10:35:00Z"/>
+        </w:rPr>
+      </w:pPr>
+      <w:ins w:id="224" w:author="X X" w:date="2019-01-03T10:35:00Z">
         <w:r>
           <w:t>Przyrost 3:</w:t>
         </w:r>
@@ -1959,15 +2045,15 @@
     <w:p>
       <w:pPr>
         <w:rPr>
-          <w:ins w:id="215" w:author="X X" w:date="2019-01-03T10:36:00Z"/>
-        </w:rPr>
-      </w:pPr>
-      <w:ins w:id="216" w:author="X X" w:date="2019-01-03T10:35:00Z">
+          <w:ins w:id="225" w:author="X X" w:date="2019-01-03T10:36:00Z"/>
+        </w:rPr>
+      </w:pPr>
+      <w:ins w:id="226" w:author="X X" w:date="2019-01-03T10:35:00Z">
         <w:r>
           <w:t>W obecnym przyroście st</w:t>
         </w:r>
       </w:ins>
-      <w:ins w:id="217" w:author="X X" w:date="2019-01-03T10:36:00Z">
+      <w:ins w:id="227" w:author="X X" w:date="2019-01-03T10:36:00Z">
         <w:r>
           <w:t>worzono bazę danych uwzględniające tabele dla :</w:t>
         </w:r>
@@ -1981,10 +2067,10 @@
           <w:numId w:val="5"/>
         </w:numPr>
         <w:rPr>
-          <w:ins w:id="218" w:author="X X" w:date="2019-01-03T10:36:00Z"/>
-        </w:rPr>
-      </w:pPr>
-      <w:ins w:id="219" w:author="X X" w:date="2019-01-03T10:36:00Z">
+          <w:ins w:id="228" w:author="X X" w:date="2019-01-03T10:36:00Z"/>
+        </w:rPr>
+      </w:pPr>
+      <w:ins w:id="229" w:author="X X" w:date="2019-01-03T10:36:00Z">
         <w:r>
           <w:t>Użytkowników</w:t>
         </w:r>
@@ -1998,10 +2084,10 @@
           <w:numId w:val="5"/>
         </w:numPr>
         <w:rPr>
-          <w:ins w:id="220" w:author="X X" w:date="2019-01-03T10:36:00Z"/>
-        </w:rPr>
-      </w:pPr>
-      <w:ins w:id="221" w:author="X X" w:date="2019-01-03T10:36:00Z">
+          <w:ins w:id="230" w:author="X X" w:date="2019-01-03T10:36:00Z"/>
+        </w:rPr>
+      </w:pPr>
+      <w:ins w:id="231" w:author="X X" w:date="2019-01-03T10:36:00Z">
         <w:r>
           <w:t xml:space="preserve">Treningów </w:t>
         </w:r>
@@ -2015,10 +2101,10 @@
           <w:numId w:val="5"/>
         </w:numPr>
         <w:rPr>
-          <w:ins w:id="222" w:author="X X" w:date="2019-01-03T10:37:00Z"/>
-        </w:rPr>
-      </w:pPr>
-      <w:ins w:id="223" w:author="X X" w:date="2019-01-03T10:36:00Z">
+          <w:ins w:id="232" w:author="X X" w:date="2019-01-03T10:37:00Z"/>
+        </w:rPr>
+      </w:pPr>
+      <w:ins w:id="233" w:author="X X" w:date="2019-01-03T10:36:00Z">
         <w:r>
           <w:t>Danych logowania</w:t>
         </w:r>
@@ -2032,10 +2118,10 @@
           <w:numId w:val="5"/>
         </w:numPr>
         <w:rPr>
-          <w:ins w:id="224" w:author="X X" w:date="2019-01-03T11:02:00Z"/>
-        </w:rPr>
-      </w:pPr>
-      <w:ins w:id="225" w:author="X X" w:date="2019-01-03T10:37:00Z">
+          <w:ins w:id="234" w:author="X X" w:date="2019-01-03T11:02:00Z"/>
+        </w:rPr>
+      </w:pPr>
+      <w:ins w:id="235" w:author="X X" w:date="2019-01-03T10:37:00Z">
         <w:r>
           <w:t>Dostępnych treningów</w:t>
         </w:r>
@@ -2044,10 +2130,10 @@
     <w:p>
       <w:pPr>
         <w:rPr>
-          <w:ins w:id="226" w:author="X X" w:date="2019-01-03T11:05:00Z"/>
-        </w:rPr>
-      </w:pPr>
-      <w:ins w:id="227" w:author="X X" w:date="2019-01-03T11:03:00Z">
+          <w:ins w:id="236" w:author="X X" w:date="2019-01-03T11:05:00Z"/>
+        </w:rPr>
+      </w:pPr>
+      <w:ins w:id="237" w:author="X X" w:date="2019-01-03T11:03:00Z">
         <w:r>
           <w:t>Proces logowania i rejestracji został połączony z bazą danych.</w:t>
         </w:r>
@@ -2056,12 +2142,12 @@
           <w:t xml:space="preserve">Aplikacja obecnie pozwala na </w:t>
         </w:r>
       </w:ins>
-      <w:ins w:id="228" w:author="X X" w:date="2019-01-03T11:04:00Z">
+      <w:ins w:id="238" w:author="X X" w:date="2019-01-03T11:04:00Z">
         <w:r>
           <w:t xml:space="preserve">zalogowanie i rejestracje użytkownika, a także wyświetla </w:t>
         </w:r>
       </w:ins>
-      <w:ins w:id="229" w:author="X X" w:date="2019-01-03T11:05:00Z">
+      <w:ins w:id="239" w:author="X X" w:date="2019-01-03T11:05:00Z">
         <w:r>
           <w:t>podstawowe dane o obecnie zalogowanym użytkowniku.</w:t>
         </w:r>
@@ -2070,9 +2156,9 @@
     <w:p>
       <w:pPr>
         <w:rPr>
-          <w:ins w:id="230" w:author="X X" w:date="2019-01-03T10:37:00Z"/>
-        </w:rPr>
-        <w:pPrChange w:id="231" w:author="X X" w:date="2019-01-03T11:03:00Z">
+          <w:ins w:id="240" w:author="X X" w:date="2019-01-03T10:37:00Z"/>
+        </w:rPr>
+        <w:pPrChange w:id="241" w:author="X X" w:date="2019-01-03T11:03:00Z">
           <w:pPr>
             <w:pStyle w:val="Akapitzlist"/>
             <w:numPr>
@@ -2082,17 +2168,17 @@
           </w:pPr>
         </w:pPrChange>
       </w:pPr>
-      <w:ins w:id="232" w:author="X X" w:date="2019-01-03T11:05:00Z">
+      <w:ins w:id="242" w:author="X X" w:date="2019-01-03T11:05:00Z">
         <w:r>
           <w:t>Nie udało się w ra</w:t>
         </w:r>
       </w:ins>
-      <w:ins w:id="233" w:author="X X" w:date="2019-01-03T11:06:00Z">
+      <w:ins w:id="243" w:author="X X" w:date="2019-01-03T11:06:00Z">
         <w:r>
           <w:t xml:space="preserve">mach tego przyrostu zrealizować stworzenia podglądu treningów dostępnych do </w:t>
         </w:r>
       </w:ins>
-      <w:ins w:id="234" w:author="X X" w:date="2019-01-03T11:07:00Z">
+      <w:ins w:id="244" w:author="X X" w:date="2019-01-03T11:07:00Z">
         <w:r>
           <w:t>zapisania się jak i tym już zarezerwowanych. Ta funkcjonalność została przesunięta na przyrost następny.</w:t>
         </w:r>
@@ -2101,9 +2187,9 @@
     <w:p>
       <w:pPr>
         <w:rPr>
-          <w:ins w:id="235" w:author="X X" w:date="2018-12-13T13:27:00Z"/>
-        </w:rPr>
-        <w:pPrChange w:id="236" w:author="X X" w:date="2019-01-03T10:37:00Z">
+          <w:ins w:id="245" w:author="X X" w:date="2018-12-13T13:27:00Z"/>
+        </w:rPr>
+        <w:pPrChange w:id="246" w:author="X X" w:date="2019-01-03T10:37:00Z">
           <w:pPr/>
         </w:pPrChange>
       </w:pPr>
@@ -2111,19 +2197,19 @@
     <w:p>
       <w:pPr>
         <w:rPr>
-          <w:ins w:id="237" w:author="X X" w:date="2018-12-13T13:27:00Z"/>
-        </w:rPr>
-      </w:pPr>
-    </w:p>
-    <w:p>
-      <w:pPr>
-        <w:rPr>
-          <w:ins w:id="238" w:author="X X" w:date="2018-12-13T13:27:00Z"/>
+          <w:ins w:id="247" w:author="X X" w:date="2018-12-13T13:27:00Z"/>
+        </w:rPr>
+      </w:pPr>
+    </w:p>
+    <w:p>
+      <w:pPr>
+        <w:rPr>
+          <w:ins w:id="248" w:author="X X" w:date="2018-12-13T13:27:00Z"/>
           <w:sz w:val="32"/>
           <w:szCs w:val="32"/>
         </w:rPr>
       </w:pPr>
-      <w:ins w:id="239" w:author="X X" w:date="2018-12-13T13:27:00Z">
+      <w:ins w:id="249" w:author="X X" w:date="2018-12-13T13:27:00Z">
         <w:r>
           <w:rPr>
             <w:sz w:val="32"/>
@@ -2136,12 +2222,12 @@
     <w:p>
       <w:pPr>
         <w:rPr>
-          <w:ins w:id="240" w:author="X X" w:date="2018-12-13T13:27:00Z"/>
+          <w:ins w:id="250" w:author="X X" w:date="2018-12-13T13:27:00Z"/>
           <w:sz w:val="32"/>
           <w:szCs w:val="32"/>
         </w:rPr>
       </w:pPr>
-      <w:ins w:id="241" w:author="X X" w:date="2018-12-13T13:27:00Z">
+      <w:ins w:id="251" w:author="X X" w:date="2018-12-13T13:27:00Z">
         <w:r>
           <w:rPr>
             <w:noProof/>
@@ -2203,12 +2289,12 @@
     <w:p>
       <w:pPr>
         <w:rPr>
-          <w:ins w:id="242" w:author="X X" w:date="2018-12-13T13:27:00Z"/>
+          <w:ins w:id="252" w:author="X X" w:date="2018-12-13T13:27:00Z"/>
           <w:sz w:val="32"/>
           <w:szCs w:val="32"/>
         </w:rPr>
       </w:pPr>
-      <w:ins w:id="243" w:author="X X" w:date="2018-12-13T13:27:00Z">
+      <w:ins w:id="253" w:author="X X" w:date="2018-12-13T13:27:00Z">
         <w:r>
           <w:rPr>
             <w:sz w:val="32"/>
@@ -2221,12 +2307,12 @@
     <w:p>
       <w:pPr>
         <w:rPr>
-          <w:ins w:id="244" w:author="X X" w:date="2018-12-13T13:27:00Z"/>
+          <w:ins w:id="254" w:author="X X" w:date="2018-12-13T13:27:00Z"/>
           <w:sz w:val="32"/>
           <w:szCs w:val="32"/>
         </w:rPr>
       </w:pPr>
-      <w:ins w:id="245" w:author="X X" w:date="2018-12-13T13:27:00Z">
+      <w:ins w:id="255" w:author="X X" w:date="2018-12-13T13:27:00Z">
         <w:r>
           <w:rPr>
             <w:noProof/>
@@ -2287,7 +2373,7 @@
     <w:p>
       <w:pPr>
         <w:rPr>
-          <w:ins w:id="246" w:author="X X" w:date="2018-12-13T13:27:00Z"/>
+          <w:ins w:id="256" w:author="X X" w:date="2018-12-13T13:27:00Z"/>
           <w:sz w:val="32"/>
           <w:szCs w:val="32"/>
         </w:rPr>
@@ -2296,7 +2382,7 @@
     <w:p>
       <w:pPr>
         <w:rPr>
-          <w:ins w:id="247" w:author="X X" w:date="2018-12-13T13:27:00Z"/>
+          <w:ins w:id="257" w:author="X X" w:date="2018-12-13T13:27:00Z"/>
           <w:sz w:val="32"/>
           <w:szCs w:val="32"/>
         </w:rPr>
@@ -2305,7 +2391,7 @@
     <w:p>
       <w:pPr>
         <w:rPr>
-          <w:ins w:id="248" w:author="X X" w:date="2018-12-13T13:27:00Z"/>
+          <w:ins w:id="258" w:author="X X" w:date="2018-12-13T13:27:00Z"/>
           <w:sz w:val="32"/>
           <w:szCs w:val="32"/>
         </w:rPr>
@@ -2314,12 +2400,12 @@
     <w:p>
       <w:pPr>
         <w:rPr>
-          <w:ins w:id="249" w:author="X X" w:date="2018-12-13T13:27:00Z"/>
+          <w:ins w:id="259" w:author="X X" w:date="2018-12-13T13:27:00Z"/>
           <w:sz w:val="32"/>
           <w:szCs w:val="32"/>
         </w:rPr>
       </w:pPr>
-      <w:ins w:id="250" w:author="X X" w:date="2018-12-13T13:27:00Z">
+      <w:ins w:id="260" w:author="X X" w:date="2018-12-13T13:27:00Z">
         <w:r>
           <w:rPr>
             <w:sz w:val="32"/>
@@ -2332,12 +2418,12 @@
     <w:p>
       <w:pPr>
         <w:rPr>
-          <w:ins w:id="251" w:author="X X" w:date="2018-12-13T13:27:00Z"/>
+          <w:ins w:id="261" w:author="X X" w:date="2018-12-13T13:27:00Z"/>
           <w:sz w:val="32"/>
           <w:szCs w:val="32"/>
         </w:rPr>
       </w:pPr>
-      <w:ins w:id="252" w:author="X X" w:date="2018-12-13T13:27:00Z">
+      <w:ins w:id="262" w:author="X X" w:date="2018-12-13T13:27:00Z">
         <w:r>
           <w:rPr>
             <w:noProof/>
@@ -2399,12 +2485,12 @@
     <w:p>
       <w:pPr>
         <w:rPr>
-          <w:ins w:id="253" w:author="X X" w:date="2018-12-13T13:27:00Z"/>
+          <w:ins w:id="263" w:author="X X" w:date="2018-12-13T13:27:00Z"/>
           <w:sz w:val="32"/>
           <w:szCs w:val="32"/>
         </w:rPr>
       </w:pPr>
-      <w:ins w:id="254" w:author="X X" w:date="2018-12-13T13:27:00Z">
+      <w:ins w:id="264" w:author="X X" w:date="2018-12-13T13:27:00Z">
         <w:r>
           <w:rPr>
             <w:sz w:val="32"/>
@@ -2417,12 +2503,12 @@
     <w:p>
       <w:pPr>
         <w:rPr>
-          <w:ins w:id="255" w:author="X X" w:date="2018-12-13T13:27:00Z"/>
+          <w:ins w:id="265" w:author="X X" w:date="2018-12-13T13:27:00Z"/>
           <w:sz w:val="32"/>
           <w:szCs w:val="32"/>
         </w:rPr>
       </w:pPr>
-      <w:ins w:id="256" w:author="X X" w:date="2018-12-13T13:27:00Z">
+      <w:ins w:id="266" w:author="X X" w:date="2018-12-13T13:27:00Z">
         <w:r>
           <w:rPr>
             <w:noProof/>
@@ -2483,110 +2569,20 @@
     <w:p>
       <w:pPr>
         <w:rPr>
-          <w:ins w:id="257" w:author="X X" w:date="2018-12-13T13:27:00Z"/>
-          <w:sz w:val="32"/>
-          <w:szCs w:val="32"/>
-        </w:rPr>
-      </w:pPr>
-    </w:p>
-    <w:p>
-      <w:pPr>
-        <w:rPr>
-          <w:ins w:id="258" w:author="X X" w:date="2018-12-13T13:27:00Z"/>
-          <w:sz w:val="32"/>
-          <w:szCs w:val="32"/>
-        </w:rPr>
-      </w:pPr>
-    </w:p>
-    <w:p>
-      <w:pPr>
-        <w:rPr>
-          <w:ins w:id="259" w:author="X X" w:date="2018-12-13T13:27:00Z"/>
-          <w:sz w:val="32"/>
-          <w:szCs w:val="32"/>
-        </w:rPr>
-      </w:pPr>
-    </w:p>
-    <w:p>
-      <w:pPr>
-        <w:rPr>
-          <w:ins w:id="260" w:author="X X" w:date="2018-12-13T13:27:00Z"/>
-          <w:sz w:val="32"/>
-          <w:szCs w:val="32"/>
-        </w:rPr>
-      </w:pPr>
-    </w:p>
-    <w:p>
-      <w:pPr>
-        <w:rPr>
-          <w:ins w:id="261" w:author="X X" w:date="2018-12-13T13:27:00Z"/>
-          <w:sz w:val="32"/>
-          <w:szCs w:val="32"/>
-        </w:rPr>
-      </w:pPr>
-    </w:p>
-    <w:p>
-      <w:pPr>
-        <w:rPr>
-          <w:ins w:id="262" w:author="X X" w:date="2018-12-13T13:27:00Z"/>
-          <w:sz w:val="32"/>
-          <w:szCs w:val="32"/>
-        </w:rPr>
-      </w:pPr>
-    </w:p>
-    <w:p>
-      <w:pPr>
-        <w:rPr>
-          <w:ins w:id="263" w:author="X X" w:date="2018-12-13T13:27:00Z"/>
-          <w:sz w:val="32"/>
-          <w:szCs w:val="32"/>
-        </w:rPr>
-      </w:pPr>
-    </w:p>
-    <w:p>
-      <w:pPr>
-        <w:rPr>
-          <w:ins w:id="264" w:author="X X" w:date="2018-12-13T13:27:00Z"/>
-          <w:sz w:val="32"/>
-          <w:szCs w:val="32"/>
-        </w:rPr>
-      </w:pPr>
-    </w:p>
-    <w:p>
-      <w:pPr>
-        <w:rPr>
-          <w:ins w:id="265" w:author="X X" w:date="2018-12-13T13:27:00Z"/>
-          <w:sz w:val="32"/>
-          <w:szCs w:val="32"/>
-        </w:rPr>
-      </w:pPr>
-    </w:p>
-    <w:p>
-      <w:pPr>
-        <w:rPr>
-          <w:ins w:id="266" w:author="X X" w:date="2018-12-13T13:27:00Z"/>
-          <w:sz w:val="32"/>
-          <w:szCs w:val="32"/>
-        </w:rPr>
-      </w:pPr>
-    </w:p>
-    <w:p>
-      <w:pPr>
-        <w:rPr>
           <w:ins w:id="267" w:author="X X" w:date="2018-12-13T13:27:00Z"/>
           <w:sz w:val="32"/>
           <w:szCs w:val="32"/>
         </w:rPr>
       </w:pPr>
-      <w:ins w:id="268" w:author="X X" w:date="2018-12-13T13:27:00Z">
-        <w:r>
-          <w:rPr>
-            <w:sz w:val="32"/>
-            <w:szCs w:val="32"/>
-          </w:rPr>
-          <w:t>6. Diagram przykładowego użycia:</w:t>
-        </w:r>
-      </w:ins>
+    </w:p>
+    <w:p>
+      <w:pPr>
+        <w:rPr>
+          <w:ins w:id="268" w:author="X X" w:date="2018-12-13T13:27:00Z"/>
+          <w:sz w:val="32"/>
+          <w:szCs w:val="32"/>
+        </w:rPr>
+      </w:pPr>
     </w:p>
     <w:p>
       <w:pPr>
@@ -2596,8 +2592,98 @@
           <w:szCs w:val="32"/>
         </w:rPr>
       </w:pPr>
-      <w:ins w:id="270" w:author="X X" w:date="2018-12-13T13:27:00Z">
-        <w:del w:id="271" w:author="Marcin" w:date="2018-12-19T18:05:00Z">
+    </w:p>
+    <w:p>
+      <w:pPr>
+        <w:rPr>
+          <w:ins w:id="270" w:author="X X" w:date="2018-12-13T13:27:00Z"/>
+          <w:sz w:val="32"/>
+          <w:szCs w:val="32"/>
+        </w:rPr>
+      </w:pPr>
+    </w:p>
+    <w:p>
+      <w:pPr>
+        <w:rPr>
+          <w:ins w:id="271" w:author="X X" w:date="2018-12-13T13:27:00Z"/>
+          <w:sz w:val="32"/>
+          <w:szCs w:val="32"/>
+        </w:rPr>
+      </w:pPr>
+    </w:p>
+    <w:p>
+      <w:pPr>
+        <w:rPr>
+          <w:ins w:id="272" w:author="X X" w:date="2018-12-13T13:27:00Z"/>
+          <w:sz w:val="32"/>
+          <w:szCs w:val="32"/>
+        </w:rPr>
+      </w:pPr>
+    </w:p>
+    <w:p>
+      <w:pPr>
+        <w:rPr>
+          <w:ins w:id="273" w:author="X X" w:date="2018-12-13T13:27:00Z"/>
+          <w:sz w:val="32"/>
+          <w:szCs w:val="32"/>
+        </w:rPr>
+      </w:pPr>
+    </w:p>
+    <w:p>
+      <w:pPr>
+        <w:rPr>
+          <w:ins w:id="274" w:author="X X" w:date="2018-12-13T13:27:00Z"/>
+          <w:sz w:val="32"/>
+          <w:szCs w:val="32"/>
+        </w:rPr>
+      </w:pPr>
+    </w:p>
+    <w:p>
+      <w:pPr>
+        <w:rPr>
+          <w:ins w:id="275" w:author="X X" w:date="2018-12-13T13:27:00Z"/>
+          <w:sz w:val="32"/>
+          <w:szCs w:val="32"/>
+        </w:rPr>
+      </w:pPr>
+    </w:p>
+    <w:p>
+      <w:pPr>
+        <w:rPr>
+          <w:ins w:id="276" w:author="X X" w:date="2018-12-13T13:27:00Z"/>
+          <w:sz w:val="32"/>
+          <w:szCs w:val="32"/>
+        </w:rPr>
+      </w:pPr>
+    </w:p>
+    <w:p>
+      <w:pPr>
+        <w:rPr>
+          <w:ins w:id="277" w:author="X X" w:date="2018-12-13T13:27:00Z"/>
+          <w:sz w:val="32"/>
+          <w:szCs w:val="32"/>
+        </w:rPr>
+      </w:pPr>
+      <w:ins w:id="278" w:author="X X" w:date="2018-12-13T13:27:00Z">
+        <w:r>
+          <w:rPr>
+            <w:sz w:val="32"/>
+            <w:szCs w:val="32"/>
+          </w:rPr>
+          <w:t>6. Diagram przykładowego użycia:</w:t>
+        </w:r>
+      </w:ins>
+    </w:p>
+    <w:p>
+      <w:pPr>
+        <w:rPr>
+          <w:ins w:id="279" w:author="X X" w:date="2018-12-13T13:27:00Z"/>
+          <w:sz w:val="32"/>
+          <w:szCs w:val="32"/>
+        </w:rPr>
+      </w:pPr>
+      <w:ins w:id="280" w:author="X X" w:date="2018-12-13T13:27:00Z">
+        <w:del w:id="281" w:author="Marcin" w:date="2018-12-19T18:05:00Z">
           <w:r>
             <w:rPr>
               <w:noProof/>
@@ -2656,7 +2742,7 @@
           </w:r>
         </w:del>
       </w:ins>
-      <w:ins w:id="272" w:author="Marcin" w:date="2018-12-19T18:05:00Z">
+      <w:ins w:id="282" w:author="Marcin" w:date="2018-12-19T18:05:00Z">
         <w:r>
           <w:rPr>
             <w:noProof/>
@@ -2717,12 +2803,12 @@
     <w:p>
       <w:pPr>
         <w:rPr>
-          <w:ins w:id="273" w:author="X X" w:date="2018-12-13T13:27:00Z"/>
+          <w:ins w:id="283" w:author="X X" w:date="2018-12-13T13:27:00Z"/>
           <w:sz w:val="32"/>
           <w:szCs w:val="32"/>
         </w:rPr>
       </w:pPr>
-      <w:ins w:id="274" w:author="X X" w:date="2018-12-13T13:27:00Z">
+      <w:ins w:id="284" w:author="X X" w:date="2018-12-13T13:27:00Z">
         <w:r>
           <w:rPr>
             <w:sz w:val="32"/>
@@ -2790,12 +2876,12 @@
     <w:p>
       <w:pPr>
         <w:rPr>
-          <w:ins w:id="275" w:author="X X" w:date="2018-12-13T13:27:00Z"/>
+          <w:ins w:id="285" w:author="X X" w:date="2018-12-13T13:27:00Z"/>
           <w:sz w:val="32"/>
           <w:szCs w:val="32"/>
         </w:rPr>
       </w:pPr>
-      <w:ins w:id="276" w:author="X X" w:date="2018-12-13T13:27:00Z">
+      <w:ins w:id="286" w:author="X X" w:date="2018-12-13T13:27:00Z">
         <w:r>
           <w:rPr>
             <w:sz w:val="32"/>
@@ -2809,12 +2895,12 @@
     <w:p>
       <w:pPr>
         <w:rPr>
-          <w:ins w:id="277" w:author="X X" w:date="2018-12-13T13:27:00Z"/>
+          <w:ins w:id="287" w:author="X X" w:date="2018-12-13T13:27:00Z"/>
           <w:sz w:val="32"/>
           <w:szCs w:val="32"/>
         </w:rPr>
       </w:pPr>
-      <w:ins w:id="278" w:author="X X" w:date="2018-12-13T13:27:00Z">
+      <w:ins w:id="288" w:author="X X" w:date="2018-12-13T13:27:00Z">
         <w:r>
           <w:rPr>
             <w:noProof/>
@@ -2875,12 +2961,12 @@
     <w:p>
       <w:pPr>
         <w:rPr>
-          <w:ins w:id="279" w:author="X X" w:date="2018-12-13T13:27:00Z"/>
+          <w:ins w:id="289" w:author="X X" w:date="2018-12-13T13:27:00Z"/>
           <w:sz w:val="32"/>
           <w:szCs w:val="32"/>
         </w:rPr>
       </w:pPr>
-      <w:ins w:id="280" w:author="X X" w:date="2018-12-13T13:27:00Z">
+      <w:ins w:id="290" w:author="X X" w:date="2018-12-13T13:27:00Z">
         <w:r>
           <w:rPr>
             <w:sz w:val="32"/>
@@ -2950,7 +3036,7 @@
     <w:p/>
     <w:p/>
     <w:p>
-      <w:ins w:id="281" w:author="X X" w:date="2018-12-13T09:18:00Z">
+      <w:ins w:id="291" w:author="X X" w:date="2018-12-13T09:18:00Z">
         <w:r>
           <w:t xml:space="preserve">Zmiany dla przyrostu drugiego to ukończenie walidacji dla pól okna rejestracji </w:t>
         </w:r>
